--- a/hw3/hw3_dry (1).docx
+++ b/hw3/hw3_dry (1).docx
@@ -10911,41 +10911,21 @@
         <w:spacing w:line="244" w:lineRule="atLeast"/>
         <w:rPr>
           <w:rFonts w:ascii="Inconsolata" w:eastAsia="Times New Roman" w:hAnsi="Inconsolata" w:cs="Courier New"/>
-          <w:color w:val="FF0000"/>
-          <w:sz w:val="20"/>
-          <w:szCs w:val="20"/>
-          <w:lang w:val="en-US"/>
-        </w:rPr>
-      </w:pPr>
-      <w:r>
-        <w:rPr>
-          <w:rFonts w:ascii="Inconsolata" w:eastAsia="Times New Roman" w:hAnsi="Inconsolata" w:cs="Courier New"/>
-          <w:color w:val="333333"/>
-          <w:sz w:val="20"/>
-          <w:szCs w:val="20"/>
-          <w:lang w:val="en-US"/>
-        </w:rPr>
-        <w:t xml:space="preserve">    </w:t>
-      </w:r>
-      <w:r>
-        <w:rPr>
-          <w:rFonts w:ascii="Inconsolata" w:eastAsia="Times New Roman" w:hAnsi="Inconsolata" w:cs="Courier New"/>
-          <w:color w:val="FF0000"/>
-          <w:sz w:val="20"/>
-          <w:szCs w:val="20"/>
-          <w:lang w:val="en-US"/>
-        </w:rPr>
-        <w:t>//</w:t>
-      </w:r>
-      <w:r>
-        <w:rPr>
-          <w:rFonts w:ascii="Inconsolata" w:eastAsia="Times New Roman" w:hAnsi="Inconsolata" w:cs="Courier New"/>
-          <w:color w:val="FF0000"/>
-          <w:sz w:val="20"/>
-          <w:szCs w:val="20"/>
-          <w:lang w:val="en-US"/>
-        </w:rPr>
-        <w:t xml:space="preserve">First thread that will call the function, will not </w:t>
+          <w:color w:val="333333"/>
+          <w:sz w:val="20"/>
+          <w:szCs w:val="20"/>
+          <w:lang w:val="en-US"/>
+        </w:rPr>
+      </w:pPr>
+      <w:r>
+        <w:rPr>
+          <w:rFonts w:ascii="Inconsolata" w:eastAsia="Times New Roman" w:hAnsi="Inconsolata" w:cs="Courier New"/>
+          <w:color w:val="333333"/>
+          <w:sz w:val="20"/>
+          <w:szCs w:val="20"/>
+          <w:lang w:val="en-US"/>
+        </w:rPr>
+        <w:t>}</w:t>
       </w:r>
     </w:p>
     <w:p>
@@ -10972,32 +10952,12 @@
         <w:spacing w:line="244" w:lineRule="atLeast"/>
         <w:rPr>
           <w:rFonts w:ascii="Inconsolata" w:eastAsia="Times New Roman" w:hAnsi="Inconsolata" w:cs="Courier New"/>
-          <w:color w:val="FF0000"/>
-          <w:sz w:val="20"/>
-          <w:szCs w:val="20"/>
-          <w:lang w:val="en-US"/>
-        </w:rPr>
-      </w:pPr>
-      <w:r>
-        <w:rPr>
-          <w:rFonts w:ascii="Inconsolata" w:eastAsia="Times New Roman" w:hAnsi="Inconsolata" w:cs="Courier New"/>
-          <w:color w:val="333333"/>
-          <w:sz w:val="20"/>
-          <w:szCs w:val="20"/>
-          <w:lang w:val="en-US"/>
-        </w:rPr>
-        <w:t xml:space="preserve">    </w:t>
-      </w:r>
-      <w:r>
-        <w:rPr>
-          <w:rFonts w:ascii="Inconsolata" w:eastAsia="Times New Roman" w:hAnsi="Inconsolata" w:cs="Courier New"/>
-          <w:color w:val="FF0000"/>
-          <w:sz w:val="20"/>
-          <w:szCs w:val="20"/>
-          <w:lang w:val="en-US"/>
-        </w:rPr>
-        <w:t>//enter the while loop (0&lt;0) is not true, thus decreasing</w:t>
-      </w:r>
+          <w:color w:val="333333"/>
+          <w:sz w:val="20"/>
+          <w:szCs w:val="20"/>
+          <w:lang w:val="en-US"/>
+        </w:rPr>
+      </w:pPr>
     </w:p>
     <w:p>
       <w:pPr>
@@ -11023,21 +10983,95 @@
         <w:spacing w:line="244" w:lineRule="atLeast"/>
         <w:rPr>
           <w:rFonts w:ascii="Inconsolata" w:eastAsia="Times New Roman" w:hAnsi="Inconsolata" w:cs="Courier New"/>
-          <w:color w:val="FF0000"/>
-          <w:sz w:val="20"/>
-          <w:szCs w:val="20"/>
-          <w:lang w:val="en-US"/>
-        </w:rPr>
-      </w:pPr>
-      <w:r>
-        <w:rPr>
-          <w:rFonts w:ascii="Inconsolata" w:eastAsia="Times New Roman" w:hAnsi="Inconsolata" w:cs="Courier New"/>
-          <w:color w:val="FF0000"/>
-          <w:sz w:val="20"/>
-          <w:szCs w:val="20"/>
-          <w:lang w:val="en-US"/>
-        </w:rPr>
-        <w:t xml:space="preserve">    //h-&gt;value to -1, so the condition -1&lt;0 (=bound) is true for any </w:t>
+          <w:color w:val="333333"/>
+          <w:sz w:val="20"/>
+          <w:szCs w:val="20"/>
+          <w:lang w:val="en-US"/>
+        </w:rPr>
+      </w:pPr>
+      <w:r>
+        <w:rPr>
+          <w:rFonts w:ascii="Inconsolata" w:eastAsia="Times New Roman" w:hAnsi="Inconsolata" w:cs="Courier New"/>
+          <w:color w:val="00BB00"/>
+          <w:sz w:val="20"/>
+          <w:szCs w:val="20"/>
+          <w:lang w:val="en-US"/>
+        </w:rPr>
+        <w:t>void</w:t>
+      </w:r>
+      <w:r>
+        <w:rPr>
+          <w:rFonts w:ascii="Inconsolata" w:eastAsia="Times New Roman" w:hAnsi="Inconsolata" w:cs="Courier New"/>
+          <w:color w:val="333333"/>
+          <w:sz w:val="20"/>
+          <w:szCs w:val="20"/>
+          <w:lang w:val="en-US"/>
+        </w:rPr>
+        <w:t xml:space="preserve"> </w:t>
+      </w:r>
+      <w:proofErr w:type="spellStart"/>
+      <w:r>
+        <w:rPr>
+          <w:rFonts w:ascii="Inconsolata" w:eastAsia="Times New Roman" w:hAnsi="Inconsolata" w:cs="Courier New"/>
+          <w:color w:val="00A000"/>
+          <w:sz w:val="20"/>
+          <w:szCs w:val="20"/>
+          <w:lang w:val="en-US"/>
+        </w:rPr>
+        <w:t>mutex_</w:t>
+      </w:r>
+      <w:proofErr w:type="gramStart"/>
+      <w:r>
+        <w:rPr>
+          <w:rFonts w:ascii="Inconsolata" w:eastAsia="Times New Roman" w:hAnsi="Inconsolata" w:cs="Courier New"/>
+          <w:color w:val="00A000"/>
+          <w:sz w:val="20"/>
+          <w:szCs w:val="20"/>
+          <w:lang w:val="en-US"/>
+        </w:rPr>
+        <w:t>unlock</w:t>
+      </w:r>
+      <w:proofErr w:type="spellEnd"/>
+      <w:r>
+        <w:rPr>
+          <w:rFonts w:ascii="Inconsolata" w:eastAsia="Times New Roman" w:hAnsi="Inconsolata" w:cs="Courier New"/>
+          <w:color w:val="333333"/>
+          <w:sz w:val="20"/>
+          <w:szCs w:val="20"/>
+          <w:lang w:val="en-US"/>
+        </w:rPr>
+        <w:t>(</w:t>
+      </w:r>
+      <w:proofErr w:type="gramEnd"/>
+      <w:r>
+        <w:rPr>
+          <w:rFonts w:ascii="Inconsolata" w:eastAsia="Times New Roman" w:hAnsi="Inconsolata" w:cs="Courier New"/>
+          <w:color w:val="333333"/>
+          <w:sz w:val="20"/>
+          <w:szCs w:val="20"/>
+          <w:lang w:val="en-US"/>
+        </w:rPr>
+        <w:t>mutex</w:t>
+      </w:r>
+      <w:r>
+        <w:rPr>
+          <w:rFonts w:ascii="Inconsolata" w:eastAsia="Times New Roman" w:hAnsi="Inconsolata" w:cs="Courier New"/>
+          <w:color w:val="666666"/>
+          <w:sz w:val="20"/>
+          <w:szCs w:val="20"/>
+          <w:lang w:val="en-US"/>
+        </w:rPr>
+        <w:t>*</w:t>
+      </w:r>
+      <w:r>
+        <w:rPr>
+          <w:rFonts w:ascii="Inconsolata" w:eastAsia="Times New Roman" w:hAnsi="Inconsolata" w:cs="Courier New"/>
+          <w:color w:val="333333"/>
+          <w:sz w:val="20"/>
+          <w:szCs w:val="20"/>
+          <w:lang w:val="en-US"/>
+        </w:rPr>
+        <w:t xml:space="preserve"> m) {</w:t>
       </w:r>
     </w:p>
     <w:p>
@@ -11064,21 +11098,35 @@
         <w:spacing w:line="244" w:lineRule="atLeast"/>
         <w:rPr>
           <w:rFonts w:ascii="Inconsolata" w:eastAsia="Times New Roman" w:hAnsi="Inconsolata" w:cs="Courier New"/>
-          <w:color w:val="FF0000"/>
-          <w:sz w:val="20"/>
-          <w:szCs w:val="20"/>
-          <w:lang w:val="en-US"/>
-        </w:rPr>
-      </w:pPr>
-      <w:r>
-        <w:rPr>
-          <w:rFonts w:ascii="Inconsolata" w:eastAsia="Times New Roman" w:hAnsi="Inconsolata" w:cs="Courier New"/>
-          <w:color w:val="FF0000"/>
-          <w:sz w:val="20"/>
-          <w:szCs w:val="20"/>
-          <w:lang w:val="en-US"/>
-        </w:rPr>
-        <w:t xml:space="preserve">    //other thread that will call the function with the same lock</w:t>
+          <w:i/>
+          <w:iCs/>
+          <w:color w:val="008800"/>
+          <w:sz w:val="20"/>
+          <w:szCs w:val="20"/>
+          <w:lang w:val="en-US"/>
+        </w:rPr>
+      </w:pPr>
+      <w:r>
+        <w:rPr>
+          <w:rFonts w:ascii="Inconsolata" w:eastAsia="Times New Roman" w:hAnsi="Inconsolata" w:cs="Courier New"/>
+          <w:color w:val="333333"/>
+          <w:sz w:val="20"/>
+          <w:szCs w:val="20"/>
+          <w:lang w:val="en-US"/>
+        </w:rPr>
+        <w:t xml:space="preserve">    </w:t>
+      </w:r>
+      <w:r>
+        <w:rPr>
+          <w:rFonts w:ascii="Inconsolata" w:eastAsia="Times New Roman" w:hAnsi="Inconsolata" w:cs="Courier New"/>
+          <w:i/>
+          <w:iCs/>
+          <w:color w:val="008800"/>
+          <w:sz w:val="20"/>
+          <w:szCs w:val="20"/>
+          <w:lang w:val="en-US"/>
+        </w:rPr>
+        <w:t>//TODO</w:t>
       </w:r>
     </w:p>
     <w:p>
@@ -11119,7 +11167,30 @@
           <w:szCs w:val="20"/>
           <w:lang w:val="en-US"/>
         </w:rPr>
-        <w:t>}</w:t>
+        <w:tab/>
+        <w:t>H(m-&gt;</w:t>
+      </w:r>
+      <w:proofErr w:type="gramStart"/>
+      <w:r>
+        <w:rPr>
+          <w:rFonts w:ascii="Inconsolata" w:eastAsia="Times New Roman" w:hAnsi="Inconsolata" w:cs="Courier New"/>
+          <w:color w:val="333333"/>
+          <w:sz w:val="20"/>
+          <w:szCs w:val="20"/>
+          <w:lang w:val="en-US"/>
+        </w:rPr>
+        <w:t>h,-</w:t>
+      </w:r>
+      <w:proofErr w:type="gramEnd"/>
+      <w:r>
+        <w:rPr>
+          <w:rFonts w:ascii="Inconsolata" w:eastAsia="Times New Roman" w:hAnsi="Inconsolata" w:cs="Courier New"/>
+          <w:color w:val="333333"/>
+          <w:sz w:val="20"/>
+          <w:szCs w:val="20"/>
+          <w:lang w:val="en-US"/>
+        </w:rPr>
+        <w:t>1,1);</w:t>
       </w:r>
     </w:p>
     <w:p>
@@ -11146,9 +11217,186 @@
         <w:spacing w:line="244" w:lineRule="atLeast"/>
         <w:rPr>
           <w:rFonts w:ascii="Inconsolata" w:eastAsia="Times New Roman" w:hAnsi="Inconsolata" w:cs="Courier New"/>
-          <w:color w:val="333333"/>
-          <w:sz w:val="20"/>
-          <w:szCs w:val="20"/>
+          <w:b/>
+          <w:bCs/>
+          <w:color w:val="333333"/>
+          <w:sz w:val="20"/>
+          <w:szCs w:val="20"/>
+          <w:rtl/>
+          <w:lang w:val="en-US"/>
+        </w:rPr>
+      </w:pPr>
+      <w:r>
+        <w:rPr>
+          <w:rFonts w:ascii="Inconsolata" w:eastAsia="Times New Roman" w:hAnsi="Inconsolata" w:cs="Courier New"/>
+          <w:color w:val="333333"/>
+          <w:sz w:val="20"/>
+          <w:szCs w:val="20"/>
+          <w:lang w:val="en-US"/>
+        </w:rPr>
+        <w:br/>
+      </w:r>
+      <w:r>
+        <w:rPr>
+          <w:rFonts w:ascii="Inconsolata" w:eastAsia="Times New Roman" w:hAnsi="Inconsolata" w:cs="Courier New" w:hint="cs"/>
+          <w:b/>
+          <w:bCs/>
+          <w:color w:val="333333"/>
+          <w:sz w:val="20"/>
+          <w:szCs w:val="20"/>
+          <w:rtl/>
+          <w:lang w:val="en-US"/>
+        </w:rPr>
+        <w:t>{</w:t>
+      </w:r>
+    </w:p>
+    <w:p>
+      <w:pPr>
+        <w:numPr>
+          <w:ilvl w:val="0"/>
+          <w:numId w:val="9"/>
+        </w:numPr>
+        <w:pBdr>
+          <w:top w:val="nil"/>
+          <w:left w:val="nil"/>
+          <w:bottom w:val="nil"/>
+          <w:right w:val="nil"/>
+          <w:between w:val="nil"/>
+        </w:pBdr>
+        <w:bidi/>
+        <w:rPr>
+          <w:rFonts w:ascii="David" w:hAnsi="David" w:cs="David"/>
+          <w:rtl/>
+          <w:lang w:val="en-US"/>
+        </w:rPr>
+      </w:pPr>
+      <w:r>
+        <w:rPr>
+          <w:rFonts w:ascii="David" w:hAnsi="David" w:cs="David" w:hint="cs"/>
+          <w:b/>
+          <w:bCs/>
+          <w:u w:val="single"/>
+          <w:rtl/>
+          <w:lang w:val="en-US"/>
+        </w:rPr>
+        <w:lastRenderedPageBreak/>
+        <w:t>סעיף בונוס</w:t>
+      </w:r>
+      <w:r>
+        <w:rPr>
+          <w:rFonts w:ascii="David" w:hAnsi="David" w:cs="David" w:hint="cs"/>
+          <w:rtl/>
+          <w:lang w:val="en-US"/>
+        </w:rPr>
+        <w:t xml:space="preserve"> (</w:t>
+      </w:r>
+      <w:r>
+        <w:rPr>
+          <w:rFonts w:ascii="David" w:hAnsi="David" w:cs="David" w:hint="cs"/>
+          <w:b/>
+          <w:bCs/>
+          <w:rtl/>
+          <w:lang w:val="en-US"/>
+        </w:rPr>
+        <w:t>7 נקודות</w:t>
+      </w:r>
+      <w:r>
+        <w:rPr>
+          <w:rFonts w:ascii="David" w:hAnsi="David" w:cs="David" w:hint="cs"/>
+          <w:rtl/>
+          <w:lang w:val="en-US"/>
+        </w:rPr>
+        <w:t xml:space="preserve">): </w:t>
+      </w:r>
+      <w:r>
+        <w:rPr>
+          <w:rFonts w:ascii="David" w:hAnsi="David" w:cs="David" w:hint="cs"/>
+          <w:rtl/>
+          <w:lang w:val="en-US"/>
+        </w:rPr>
+        <w:t xml:space="preserve">ממש משתנה תנאי בעזרת </w:t>
+      </w:r>
+      <w:proofErr w:type="spellStart"/>
+      <w:r>
+        <w:rPr>
+          <w:rFonts w:ascii="David" w:hAnsi="David" w:cs="David"/>
+          <w:lang w:val="en-US"/>
+        </w:rPr>
+        <w:t>singlephore</w:t>
+      </w:r>
+      <w:proofErr w:type="spellEnd"/>
+      <w:r>
+        <w:rPr>
+          <w:rFonts w:ascii="David" w:hAnsi="David" w:cs="David" w:hint="cs"/>
+          <w:rtl/>
+          <w:lang w:val="en-US"/>
+        </w:rPr>
+        <w:t xml:space="preserve"> ו-</w:t>
+      </w:r>
+      <w:r>
+        <w:rPr>
+          <w:rFonts w:ascii="David" w:hAnsi="David" w:cs="David"/>
+          <w:lang w:val="en-US"/>
+        </w:rPr>
+        <w:t>mutex</w:t>
+      </w:r>
+      <w:r>
+        <w:rPr>
+          <w:rFonts w:ascii="David" w:hAnsi="David" w:cs="David" w:hint="cs"/>
+          <w:rtl/>
+          <w:lang w:val="en-US"/>
+        </w:rPr>
+        <w:t xml:space="preserve"> (שכבר מימשתם). מלא את תבניות </w:t>
+      </w:r>
+      <w:r>
+        <w:rPr>
+          <w:rFonts w:ascii="David" w:hAnsi="David" w:cs="David"/>
+          <w:rtl/>
+          <w:lang w:val="en-US"/>
+        </w:rPr>
+        <w:br/>
+      </w:r>
+      <w:r>
+        <w:rPr>
+          <w:rFonts w:ascii="David" w:hAnsi="David" w:cs="David" w:hint="cs"/>
+          <w:rtl/>
+          <w:lang w:val="en-US"/>
+        </w:rPr>
+        <w:t xml:space="preserve">הקוד הבאות: </w:t>
+      </w:r>
+      <w:r>
+        <w:rPr>
+          <w:rFonts w:ascii="David" w:hAnsi="David" w:cs="David" w:hint="cs"/>
+          <w:rtl/>
+          <w:lang w:val="en-US"/>
+        </w:rPr>
+        <w:t xml:space="preserve">(שימו לב, הסעיף הבא </w:t>
+      </w:r>
+      <w:r>
+        <w:rPr>
+          <w:rFonts w:ascii="David" w:hAnsi="David" w:cs="David" w:hint="cs"/>
+          <w:b/>
+          <w:bCs/>
+          <w:u w:val="single"/>
+          <w:rtl/>
+          <w:lang w:val="en-US"/>
+        </w:rPr>
+        <w:t>אינו</w:t>
+      </w:r>
+      <w:r>
+        <w:rPr>
+          <w:rFonts w:ascii="David" w:hAnsi="David" w:cs="David" w:hint="cs"/>
+          <w:rtl/>
+          <w:lang w:val="en-US"/>
+        </w:rPr>
+        <w:t xml:space="preserve"> סעיף בונוס, אך יכול לעזור לפתרון סעיף זה).</w:t>
+      </w:r>
+    </w:p>
+    <w:p>
+      <w:pPr>
+        <w:bidi/>
+        <w:rPr>
+          <w:rFonts w:ascii="David" w:hAnsi="David" w:cs="David"/>
           <w:lang w:val="en-US"/>
         </w:rPr>
       </w:pPr>
@@ -11186,12 +11434,12 @@
       <w:r>
         <w:rPr>
           <w:rFonts w:ascii="Inconsolata" w:eastAsia="Times New Roman" w:hAnsi="Inconsolata" w:cs="Courier New"/>
-          <w:color w:val="00BB00"/>
-          <w:sz w:val="20"/>
-          <w:szCs w:val="20"/>
-          <w:lang w:val="en-US"/>
-        </w:rPr>
-        <w:t>void</w:t>
+          <w:color w:val="AA22FF"/>
+          <w:sz w:val="20"/>
+          <w:szCs w:val="20"/>
+          <w:lang w:val="en-US"/>
+        </w:rPr>
+        <w:t>typedef</w:t>
       </w:r>
       <w:r>
         <w:rPr>
@@ -11203,27 +11451,36 @@
         </w:rPr>
         <w:t xml:space="preserve"> </w:t>
       </w:r>
+      <w:r>
+        <w:rPr>
+          <w:rFonts w:ascii="Inconsolata" w:eastAsia="Times New Roman" w:hAnsi="Inconsolata" w:cs="Courier New"/>
+          <w:color w:val="AA22FF"/>
+          <w:sz w:val="20"/>
+          <w:szCs w:val="20"/>
+          <w:lang w:val="en-US"/>
+        </w:rPr>
+        <w:t>struct</w:t>
+      </w:r>
+      <w:r>
+        <w:rPr>
+          <w:rFonts w:ascii="Inconsolata" w:eastAsia="Times New Roman" w:hAnsi="Inconsolata" w:cs="Courier New"/>
+          <w:color w:val="333333"/>
+          <w:sz w:val="20"/>
+          <w:szCs w:val="20"/>
+          <w:lang w:val="en-US"/>
+        </w:rPr>
+        <w:t xml:space="preserve"> </w:t>
+      </w:r>
       <w:proofErr w:type="spellStart"/>
       <w:r>
         <w:rPr>
           <w:rFonts w:ascii="Inconsolata" w:eastAsia="Times New Roman" w:hAnsi="Inconsolata" w:cs="Courier New"/>
-          <w:color w:val="00A000"/>
-          <w:sz w:val="20"/>
-          <w:szCs w:val="20"/>
-          <w:lang w:val="en-US"/>
-        </w:rPr>
-        <w:t>mutex_</w:t>
-      </w:r>
-      <w:proofErr w:type="gramStart"/>
-      <w:r>
-        <w:rPr>
-          <w:rFonts w:ascii="Inconsolata" w:eastAsia="Times New Roman" w:hAnsi="Inconsolata" w:cs="Courier New"/>
-          <w:color w:val="00A000"/>
-          <w:sz w:val="20"/>
-          <w:szCs w:val="20"/>
-          <w:lang w:val="en-US"/>
-        </w:rPr>
-        <w:t>unlock</w:t>
+          <w:color w:val="333333"/>
+          <w:sz w:val="20"/>
+          <w:szCs w:val="20"/>
+          <w:lang w:val="en-US"/>
+        </w:rPr>
+        <w:t>condvar</w:t>
       </w:r>
       <w:proofErr w:type="spellEnd"/>
       <w:r>
@@ -11234,38 +11491,7 @@
           <w:szCs w:val="20"/>
           <w:lang w:val="en-US"/>
         </w:rPr>
-        <w:t>(</w:t>
-      </w:r>
-      <w:proofErr w:type="gramEnd"/>
-      <w:r>
-        <w:rPr>
-          <w:rFonts w:ascii="Inconsolata" w:eastAsia="Times New Roman" w:hAnsi="Inconsolata" w:cs="Courier New"/>
-          <w:color w:val="333333"/>
-          <w:sz w:val="20"/>
-          <w:szCs w:val="20"/>
-          <w:lang w:val="en-US"/>
-        </w:rPr>
-        <w:t>mutex</w:t>
-      </w:r>
-      <w:r>
-        <w:rPr>
-          <w:rFonts w:ascii="Inconsolata" w:eastAsia="Times New Roman" w:hAnsi="Inconsolata" w:cs="Courier New"/>
-          <w:color w:val="666666"/>
-          <w:sz w:val="20"/>
-          <w:szCs w:val="20"/>
-          <w:lang w:val="en-US"/>
-        </w:rPr>
-        <w:t>*</w:t>
-      </w:r>
-      <w:r>
-        <w:rPr>
-          <w:rFonts w:ascii="Inconsolata" w:eastAsia="Times New Roman" w:hAnsi="Inconsolata" w:cs="Courier New"/>
-          <w:color w:val="333333"/>
-          <w:sz w:val="20"/>
-          <w:szCs w:val="20"/>
-          <w:lang w:val="en-US"/>
-        </w:rPr>
-        <w:t xml:space="preserve"> m) {</w:t>
+        <w:t xml:space="preserve"> {</w:t>
       </w:r>
     </w:p>
     <w:p>
@@ -11292,35 +11518,21 @@
         <w:spacing w:line="244" w:lineRule="atLeast"/>
         <w:rPr>
           <w:rFonts w:ascii="Inconsolata" w:eastAsia="Times New Roman" w:hAnsi="Inconsolata" w:cs="Courier New"/>
-          <w:i/>
-          <w:iCs/>
-          <w:color w:val="008800"/>
-          <w:sz w:val="20"/>
-          <w:szCs w:val="20"/>
-          <w:lang w:val="en-US"/>
-        </w:rPr>
-      </w:pPr>
-      <w:r>
-        <w:rPr>
-          <w:rFonts w:ascii="Inconsolata" w:eastAsia="Times New Roman" w:hAnsi="Inconsolata" w:cs="Courier New"/>
-          <w:color w:val="333333"/>
-          <w:sz w:val="20"/>
-          <w:szCs w:val="20"/>
-          <w:lang w:val="en-US"/>
-        </w:rPr>
-        <w:t xml:space="preserve">    </w:t>
-      </w:r>
-      <w:r>
-        <w:rPr>
-          <w:rFonts w:ascii="Inconsolata" w:eastAsia="Times New Roman" w:hAnsi="Inconsolata" w:cs="Courier New"/>
-          <w:i/>
-          <w:iCs/>
-          <w:color w:val="008800"/>
-          <w:sz w:val="20"/>
-          <w:szCs w:val="20"/>
-          <w:lang w:val="en-US"/>
-        </w:rPr>
-        <w:t>//TODO</w:t>
+          <w:color w:val="333333"/>
+          <w:sz w:val="20"/>
+          <w:szCs w:val="20"/>
+          <w:lang w:val="en-US"/>
+        </w:rPr>
+      </w:pPr>
+      <w:r>
+        <w:rPr>
+          <w:rFonts w:ascii="Inconsolata" w:eastAsia="Times New Roman" w:hAnsi="Inconsolata" w:cs="Courier New"/>
+          <w:color w:val="333333"/>
+          <w:sz w:val="20"/>
+          <w:szCs w:val="20"/>
+          <w:lang w:val="en-US"/>
+        </w:rPr>
+        <w:t xml:space="preserve">    mutex m;</w:t>
       </w:r>
     </w:p>
     <w:p>
@@ -11361,31 +11573,29 @@
           <w:szCs w:val="20"/>
           <w:lang w:val="en-US"/>
         </w:rPr>
-        <w:lastRenderedPageBreak/>
-        <w:tab/>
-        <w:t>H(m-&gt;</w:t>
-      </w:r>
-      <w:proofErr w:type="gramStart"/>
-      <w:r>
-        <w:rPr>
-          <w:rFonts w:ascii="Inconsolata" w:eastAsia="Times New Roman" w:hAnsi="Inconsolata" w:cs="Courier New"/>
-          <w:color w:val="333333"/>
-          <w:sz w:val="20"/>
-          <w:szCs w:val="20"/>
-          <w:lang w:val="en-US"/>
-        </w:rPr>
-        <w:t>h,-</w:t>
-      </w:r>
-      <w:proofErr w:type="gramEnd"/>
-      <w:r>
-        <w:rPr>
-          <w:rFonts w:ascii="Inconsolata" w:eastAsia="Times New Roman" w:hAnsi="Inconsolata" w:cs="Courier New"/>
-          <w:color w:val="333333"/>
-          <w:sz w:val="20"/>
-          <w:szCs w:val="20"/>
-          <w:lang w:val="en-US"/>
-        </w:rPr>
-        <w:t>1,1);</w:t>
+        <w:t xml:space="preserve">    </w:t>
+      </w:r>
+      <w:proofErr w:type="spellStart"/>
+      <w:r>
+        <w:rPr>
+          <w:rFonts w:ascii="Inconsolata" w:eastAsia="Times New Roman" w:hAnsi="Inconsolata" w:cs="Courier New"/>
+          <w:color w:val="333333"/>
+          <w:sz w:val="20"/>
+          <w:szCs w:val="20"/>
+          <w:lang w:val="en-US"/>
+        </w:rPr>
+        <w:t>singlephore</w:t>
+      </w:r>
+      <w:proofErr w:type="spellEnd"/>
+      <w:r>
+        <w:rPr>
+          <w:rFonts w:ascii="Inconsolata" w:eastAsia="Times New Roman" w:hAnsi="Inconsolata" w:cs="Courier New"/>
+          <w:color w:val="333333"/>
+          <w:sz w:val="20"/>
+          <w:szCs w:val="20"/>
+          <w:lang w:val="en-US"/>
+        </w:rPr>
+        <w:t xml:space="preserve"> h;</w:t>
       </w:r>
     </w:p>
     <w:p>
@@ -11412,7 +11622,7 @@
         <w:spacing w:line="244" w:lineRule="atLeast"/>
         <w:rPr>
           <w:rFonts w:ascii="Inconsolata" w:eastAsia="Times New Roman" w:hAnsi="Inconsolata" w:cs="Courier New"/>
-          <w:color w:val="FF0000"/>
+          <w:color w:val="333333"/>
           <w:sz w:val="20"/>
           <w:szCs w:val="20"/>
           <w:lang w:val="en-US"/>
@@ -11431,32 +11641,14 @@
       <w:r>
         <w:rPr>
           <w:rFonts w:ascii="Inconsolata" w:eastAsia="Times New Roman" w:hAnsi="Inconsolata" w:cs="Courier New"/>
-          <w:color w:val="FF0000"/>
-          <w:sz w:val="20"/>
-          <w:szCs w:val="20"/>
-          <w:lang w:val="en-US"/>
-        </w:rPr>
-        <w:t>//</w:t>
-      </w:r>
-      <w:r>
-        <w:rPr>
-          <w:rFonts w:ascii="Inconsolata" w:eastAsia="Times New Roman" w:hAnsi="Inconsolata" w:cs="Courier New"/>
-          <w:color w:val="FF0000"/>
-          <w:sz w:val="20"/>
-          <w:szCs w:val="20"/>
-          <w:lang w:val="en-US"/>
-        </w:rPr>
-        <w:t>We don’t supply the while condition (</w:t>
-      </w:r>
-      <w:r>
-        <w:rPr>
-          <w:rFonts w:ascii="Inconsolata" w:eastAsia="Times New Roman" w:hAnsi="Inconsolata" w:cs="Courier New"/>
-          <w:color w:val="FF0000"/>
-          <w:sz w:val="20"/>
-          <w:szCs w:val="20"/>
-          <w:lang w:val="en-US"/>
-        </w:rPr>
-        <w:t xml:space="preserve">0&lt;-1), therefore we increase h-&gt;value’s value </w:t>
+          <w:i/>
+          <w:iCs/>
+          <w:color w:val="008800"/>
+          <w:sz w:val="20"/>
+          <w:szCs w:val="20"/>
+          <w:lang w:val="en-US"/>
+        </w:rPr>
+        <w:t>//TODO</w:t>
       </w:r>
     </w:p>
     <w:p>
@@ -11483,24 +11675,44 @@
         <w:spacing w:line="244" w:lineRule="atLeast"/>
         <w:rPr>
           <w:rFonts w:ascii="Inconsolata" w:eastAsia="Times New Roman" w:hAnsi="Inconsolata" w:cs="Courier New"/>
-          <w:color w:val="FF0000"/>
-          <w:sz w:val="20"/>
-          <w:szCs w:val="20"/>
-          <w:lang w:val="en-US"/>
-        </w:rPr>
-      </w:pPr>
-      <w:r>
-        <w:rPr>
-          <w:rFonts w:ascii="Inconsolata" w:eastAsia="Times New Roman" w:hAnsi="Inconsolata" w:cs="Courier New"/>
-          <w:color w:val="FF0000"/>
-          <w:sz w:val="20"/>
-          <w:szCs w:val="20"/>
-          <w:lang w:val="en-US"/>
-        </w:rPr>
-        <w:t xml:space="preserve">    //so that the next threat will be able to lock the lock again. </w:t>
-      </w:r>
-      <w:bookmarkStart w:id="2" w:name="_GoBack"/>
-      <w:bookmarkEnd w:id="2"/>
+          <w:color w:val="333333"/>
+          <w:sz w:val="20"/>
+          <w:szCs w:val="20"/>
+          <w:lang w:val="en-US"/>
+        </w:rPr>
+      </w:pPr>
+      <w:r>
+        <w:rPr>
+          <w:rFonts w:ascii="Inconsolata" w:eastAsia="Times New Roman" w:hAnsi="Inconsolata" w:cs="Courier New"/>
+          <w:color w:val="333333"/>
+          <w:sz w:val="20"/>
+          <w:szCs w:val="20"/>
+          <w:lang w:val="en-US"/>
+        </w:rPr>
+        <w:t xml:space="preserve">} </w:t>
+      </w:r>
+      <w:proofErr w:type="spellStart"/>
+      <w:r>
+        <w:rPr>
+          <w:rFonts w:ascii="Inconsolata" w:eastAsia="Times New Roman" w:hAnsi="Inconsolata" w:cs="Courier New"/>
+          <w:color w:val="333333"/>
+          <w:sz w:val="20"/>
+          <w:szCs w:val="20"/>
+          <w:lang w:val="en-US"/>
+        </w:rPr>
+        <w:t>condvar</w:t>
+      </w:r>
+      <w:proofErr w:type="spellEnd"/>
+      <w:r>
+        <w:rPr>
+          <w:rFonts w:ascii="Inconsolata" w:eastAsia="Times New Roman" w:hAnsi="Inconsolata" w:cs="Courier New"/>
+          <w:color w:val="333333"/>
+          <w:sz w:val="20"/>
+          <w:szCs w:val="20"/>
+          <w:lang w:val="en-US"/>
+        </w:rPr>
+        <w:t>;</w:t>
+      </w:r>
     </w:p>
     <w:p>
       <w:pPr>
@@ -11526,185 +11738,9 @@
         <w:spacing w:line="244" w:lineRule="atLeast"/>
         <w:rPr>
           <w:rFonts w:ascii="Inconsolata" w:eastAsia="Times New Roman" w:hAnsi="Inconsolata" w:cs="Courier New"/>
-          <w:b/>
-          <w:bCs/>
-          <w:color w:val="333333"/>
-          <w:sz w:val="20"/>
-          <w:szCs w:val="20"/>
-          <w:rtl/>
-          <w:lang w:val="en-US"/>
-        </w:rPr>
-      </w:pPr>
-      <w:r>
-        <w:rPr>
-          <w:rFonts w:ascii="Inconsolata" w:eastAsia="Times New Roman" w:hAnsi="Inconsolata" w:cs="Courier New"/>
-          <w:color w:val="333333"/>
-          <w:sz w:val="20"/>
-          <w:szCs w:val="20"/>
-          <w:lang w:val="en-US"/>
-        </w:rPr>
-        <w:br/>
-      </w:r>
-      <w:r>
-        <w:rPr>
-          <w:rFonts w:ascii="Inconsolata" w:eastAsia="Times New Roman" w:hAnsi="Inconsolata" w:cs="Courier New" w:hint="cs"/>
-          <w:b/>
-          <w:bCs/>
-          <w:color w:val="333333"/>
-          <w:sz w:val="20"/>
-          <w:szCs w:val="20"/>
-          <w:rtl/>
-          <w:lang w:val="en-US"/>
-        </w:rPr>
-        <w:t>{</w:t>
-      </w:r>
-    </w:p>
-    <w:p>
-      <w:pPr>
-        <w:numPr>
-          <w:ilvl w:val="0"/>
-          <w:numId w:val="9"/>
-        </w:numPr>
-        <w:pBdr>
-          <w:top w:val="nil"/>
-          <w:left w:val="nil"/>
-          <w:bottom w:val="nil"/>
-          <w:right w:val="nil"/>
-          <w:between w:val="nil"/>
-        </w:pBdr>
-        <w:bidi/>
-        <w:rPr>
-          <w:rFonts w:ascii="David" w:hAnsi="David" w:cs="David"/>
-          <w:rtl/>
-          <w:lang w:val="en-US"/>
-        </w:rPr>
-      </w:pPr>
-      <w:r>
-        <w:rPr>
-          <w:rFonts w:ascii="David" w:hAnsi="David" w:cs="David" w:hint="cs"/>
-          <w:b/>
-          <w:bCs/>
-          <w:u w:val="single"/>
-          <w:rtl/>
-          <w:lang w:val="en-US"/>
-        </w:rPr>
-        <w:t>סעיף בונוס</w:t>
-      </w:r>
-      <w:r>
-        <w:rPr>
-          <w:rFonts w:ascii="David" w:hAnsi="David" w:cs="David" w:hint="cs"/>
-          <w:rtl/>
-          <w:lang w:val="en-US"/>
-        </w:rPr>
-        <w:t xml:space="preserve"> (</w:t>
-      </w:r>
-      <w:r>
-        <w:rPr>
-          <w:rFonts w:ascii="David" w:hAnsi="David" w:cs="David" w:hint="cs"/>
-          <w:b/>
-          <w:bCs/>
-          <w:rtl/>
-          <w:lang w:val="en-US"/>
-        </w:rPr>
-        <w:t>7 נקודות</w:t>
-      </w:r>
-      <w:r>
-        <w:rPr>
-          <w:rFonts w:ascii="David" w:hAnsi="David" w:cs="David" w:hint="cs"/>
-          <w:rtl/>
-          <w:lang w:val="en-US"/>
-        </w:rPr>
-        <w:t xml:space="preserve">): </w:t>
-      </w:r>
-      <w:r>
-        <w:rPr>
-          <w:rFonts w:ascii="David" w:hAnsi="David" w:cs="David" w:hint="cs"/>
-          <w:rtl/>
-          <w:lang w:val="en-US"/>
-        </w:rPr>
-        <w:t xml:space="preserve">ממש משתנה תנאי בעזרת </w:t>
-      </w:r>
-      <w:proofErr w:type="spellStart"/>
-      <w:r>
-        <w:rPr>
-          <w:rFonts w:ascii="David" w:hAnsi="David" w:cs="David"/>
-          <w:lang w:val="en-US"/>
-        </w:rPr>
-        <w:t>singlephore</w:t>
-      </w:r>
-      <w:proofErr w:type="spellEnd"/>
-      <w:r>
-        <w:rPr>
-          <w:rFonts w:ascii="David" w:hAnsi="David" w:cs="David" w:hint="cs"/>
-          <w:rtl/>
-          <w:lang w:val="en-US"/>
-        </w:rPr>
-        <w:t xml:space="preserve"> ו-</w:t>
-      </w:r>
-      <w:r>
-        <w:rPr>
-          <w:rFonts w:ascii="David" w:hAnsi="David" w:cs="David"/>
-          <w:lang w:val="en-US"/>
-        </w:rPr>
-        <w:t>mutex</w:t>
-      </w:r>
-      <w:r>
-        <w:rPr>
-          <w:rFonts w:ascii="David" w:hAnsi="David" w:cs="David" w:hint="cs"/>
-          <w:rtl/>
-          <w:lang w:val="en-US"/>
-        </w:rPr>
-        <w:t xml:space="preserve"> (שכבר מימשתם). מלא את תבניות </w:t>
-      </w:r>
-      <w:r>
-        <w:rPr>
-          <w:rFonts w:ascii="David" w:hAnsi="David" w:cs="David"/>
-          <w:rtl/>
-          <w:lang w:val="en-US"/>
-        </w:rPr>
-        <w:br/>
-      </w:r>
-      <w:r>
-        <w:rPr>
-          <w:rFonts w:ascii="David" w:hAnsi="David" w:cs="David" w:hint="cs"/>
-          <w:rtl/>
-          <w:lang w:val="en-US"/>
-        </w:rPr>
-        <w:t xml:space="preserve">הקוד הבאות: </w:t>
-      </w:r>
-      <w:r>
-        <w:rPr>
-          <w:rFonts w:ascii="David" w:hAnsi="David" w:cs="David" w:hint="cs"/>
-          <w:rtl/>
-          <w:lang w:val="en-US"/>
-        </w:rPr>
-        <w:t xml:space="preserve">(שימו לב, הסעיף הבא </w:t>
-      </w:r>
-      <w:r>
-        <w:rPr>
-          <w:rFonts w:ascii="David" w:hAnsi="David" w:cs="David" w:hint="cs"/>
-          <w:b/>
-          <w:bCs/>
-          <w:u w:val="single"/>
-          <w:rtl/>
-          <w:lang w:val="en-US"/>
-        </w:rPr>
-        <w:t>אינו</w:t>
-      </w:r>
-      <w:r>
-        <w:rPr>
-          <w:rFonts w:ascii="David" w:hAnsi="David" w:cs="David" w:hint="cs"/>
-          <w:rtl/>
-          <w:lang w:val="en-US"/>
-        </w:rPr>
-        <w:t xml:space="preserve"> סעיף בונוס, אך יכול לעזור לפתרון סעיף זה).</w:t>
-      </w:r>
-    </w:p>
-    <w:p>
-      <w:pPr>
-        <w:bidi/>
-        <w:rPr>
-          <w:rFonts w:ascii="David" w:hAnsi="David" w:cs="David"/>
+          <w:color w:val="333333"/>
+          <w:sz w:val="20"/>
+          <w:szCs w:val="20"/>
           <w:lang w:val="en-US"/>
         </w:rPr>
       </w:pPr>
@@ -11742,64 +11778,34 @@
       <w:r>
         <w:rPr>
           <w:rFonts w:ascii="Inconsolata" w:eastAsia="Times New Roman" w:hAnsi="Inconsolata" w:cs="Courier New"/>
-          <w:color w:val="AA22FF"/>
-          <w:sz w:val="20"/>
-          <w:szCs w:val="20"/>
-          <w:lang w:val="en-US"/>
-        </w:rPr>
-        <w:t>typedef</w:t>
-      </w:r>
-      <w:r>
-        <w:rPr>
-          <w:rFonts w:ascii="Inconsolata" w:eastAsia="Times New Roman" w:hAnsi="Inconsolata" w:cs="Courier New"/>
-          <w:color w:val="333333"/>
-          <w:sz w:val="20"/>
-          <w:szCs w:val="20"/>
-          <w:lang w:val="en-US"/>
-        </w:rPr>
-        <w:t xml:space="preserve"> </w:t>
-      </w:r>
-      <w:r>
-        <w:rPr>
-          <w:rFonts w:ascii="Inconsolata" w:eastAsia="Times New Roman" w:hAnsi="Inconsolata" w:cs="Courier New"/>
-          <w:color w:val="AA22FF"/>
-          <w:sz w:val="20"/>
-          <w:szCs w:val="20"/>
-          <w:lang w:val="en-US"/>
-        </w:rPr>
-        <w:t>struct</w:t>
-      </w:r>
-      <w:r>
-        <w:rPr>
-          <w:rFonts w:ascii="Inconsolata" w:eastAsia="Times New Roman" w:hAnsi="Inconsolata" w:cs="Courier New"/>
-          <w:color w:val="333333"/>
-          <w:sz w:val="20"/>
-          <w:szCs w:val="20"/>
-          <w:lang w:val="en-US"/>
-        </w:rPr>
-        <w:t xml:space="preserve"> </w:t>
+          <w:color w:val="008800"/>
+          <w:sz w:val="20"/>
+          <w:szCs w:val="20"/>
+          <w:lang w:val="en-US"/>
+        </w:rPr>
+        <w:t xml:space="preserve">// </w:t>
       </w:r>
       <w:proofErr w:type="spellStart"/>
       <w:r>
         <w:rPr>
           <w:rFonts w:ascii="Inconsolata" w:eastAsia="Times New Roman" w:hAnsi="Inconsolata" w:cs="Courier New"/>
-          <w:color w:val="333333"/>
-          <w:sz w:val="20"/>
-          <w:szCs w:val="20"/>
-          <w:lang w:val="en-US"/>
-        </w:rPr>
-        <w:t>condvar</w:t>
+          <w:color w:val="008800"/>
+          <w:sz w:val="20"/>
+          <w:szCs w:val="20"/>
+          <w:lang w:val="en-US"/>
+        </w:rPr>
+        <w:t>Initilize</w:t>
       </w:r>
       <w:proofErr w:type="spellEnd"/>
       <w:r>
         <w:rPr>
           <w:rFonts w:ascii="Inconsolata" w:eastAsia="Times New Roman" w:hAnsi="Inconsolata" w:cs="Courier New"/>
-          <w:color w:val="333333"/>
-          <w:sz w:val="20"/>
-          <w:szCs w:val="20"/>
-          <w:lang w:val="en-US"/>
-        </w:rPr>
-        <w:t xml:space="preserve"> {</w:t>
+          <w:color w:val="008800"/>
+          <w:sz w:val="20"/>
+          <w:szCs w:val="20"/>
+          <w:lang w:val="en-US"/>
+        </w:rPr>
+        <w:t xml:space="preserve"> the condition variable</w:t>
       </w:r>
     </w:p>
     <w:p>
@@ -11835,12 +11841,88 @@
       <w:r>
         <w:rPr>
           <w:rFonts w:ascii="Inconsolata" w:eastAsia="Times New Roman" w:hAnsi="Inconsolata" w:cs="Courier New"/>
-          <w:color w:val="333333"/>
-          <w:sz w:val="20"/>
-          <w:szCs w:val="20"/>
-          <w:lang w:val="en-US"/>
-        </w:rPr>
-        <w:t xml:space="preserve">    mutex m;</w:t>
+          <w:color w:val="00BB00"/>
+          <w:sz w:val="20"/>
+          <w:szCs w:val="20"/>
+          <w:lang w:val="en-US"/>
+        </w:rPr>
+        <w:t>void</w:t>
+      </w:r>
+      <w:r>
+        <w:rPr>
+          <w:rFonts w:ascii="Inconsolata" w:eastAsia="Times New Roman" w:hAnsi="Inconsolata" w:cs="Courier New"/>
+          <w:color w:val="333333"/>
+          <w:sz w:val="20"/>
+          <w:szCs w:val="20"/>
+          <w:lang w:val="en-US"/>
+        </w:rPr>
+        <w:t xml:space="preserve"> </w:t>
+      </w:r>
+      <w:proofErr w:type="spellStart"/>
+      <w:r>
+        <w:rPr>
+          <w:rFonts w:ascii="Inconsolata" w:eastAsia="Times New Roman" w:hAnsi="Inconsolata" w:cs="Courier New"/>
+          <w:color w:val="00A000"/>
+          <w:sz w:val="20"/>
+          <w:szCs w:val="20"/>
+          <w:lang w:val="en-US"/>
+        </w:rPr>
+        <w:t>cond_</w:t>
+      </w:r>
+      <w:proofErr w:type="gramStart"/>
+      <w:r>
+        <w:rPr>
+          <w:rFonts w:ascii="Inconsolata" w:eastAsia="Times New Roman" w:hAnsi="Inconsolata" w:cs="Courier New"/>
+          <w:color w:val="00A000"/>
+          <w:sz w:val="20"/>
+          <w:szCs w:val="20"/>
+          <w:lang w:val="en-US"/>
+        </w:rPr>
+        <w:t>init</w:t>
+      </w:r>
+      <w:proofErr w:type="spellEnd"/>
+      <w:r>
+        <w:rPr>
+          <w:rFonts w:ascii="Inconsolata" w:eastAsia="Times New Roman" w:hAnsi="Inconsolata" w:cs="Courier New"/>
+          <w:color w:val="333333"/>
+          <w:sz w:val="20"/>
+          <w:szCs w:val="20"/>
+          <w:lang w:val="en-US"/>
+        </w:rPr>
+        <w:t>(</w:t>
+      </w:r>
+      <w:proofErr w:type="spellStart"/>
+      <w:proofErr w:type="gramEnd"/>
+      <w:r>
+        <w:rPr>
+          <w:rFonts w:ascii="Inconsolata" w:eastAsia="Times New Roman" w:hAnsi="Inconsolata" w:cs="Courier New"/>
+          <w:color w:val="333333"/>
+          <w:sz w:val="20"/>
+          <w:szCs w:val="20"/>
+          <w:lang w:val="en-US"/>
+        </w:rPr>
+        <w:t>condvar</w:t>
+      </w:r>
+      <w:proofErr w:type="spellEnd"/>
+      <w:r>
+        <w:rPr>
+          <w:rFonts w:ascii="Inconsolata" w:eastAsia="Times New Roman" w:hAnsi="Inconsolata" w:cs="Courier New"/>
+          <w:color w:val="666666"/>
+          <w:sz w:val="20"/>
+          <w:szCs w:val="20"/>
+          <w:lang w:val="en-US"/>
+        </w:rPr>
+        <w:t>*</w:t>
+      </w:r>
+      <w:r>
+        <w:rPr>
+          <w:rFonts w:ascii="Inconsolata" w:eastAsia="Times New Roman" w:hAnsi="Inconsolata" w:cs="Courier New"/>
+          <w:color w:val="333333"/>
+          <w:sz w:val="20"/>
+          <w:szCs w:val="20"/>
+          <w:lang w:val="en-US"/>
+        </w:rPr>
+        <w:t xml:space="preserve"> c) {</w:t>
       </w:r>
     </w:p>
     <w:p>
@@ -11876,34 +11958,14 @@
       <w:r>
         <w:rPr>
           <w:rFonts w:ascii="Inconsolata" w:eastAsia="Times New Roman" w:hAnsi="Inconsolata" w:cs="Courier New"/>
-          <w:color w:val="333333"/>
-          <w:sz w:val="20"/>
-          <w:szCs w:val="20"/>
-          <w:lang w:val="en-US"/>
-        </w:rPr>
-        <w:t xml:space="preserve">    </w:t>
-      </w:r>
-      <w:proofErr w:type="spellStart"/>
-      <w:r>
-        <w:rPr>
-          <w:rFonts w:ascii="Inconsolata" w:eastAsia="Times New Roman" w:hAnsi="Inconsolata" w:cs="Courier New"/>
-          <w:color w:val="333333"/>
-          <w:sz w:val="20"/>
-          <w:szCs w:val="20"/>
-          <w:lang w:val="en-US"/>
-        </w:rPr>
-        <w:t>singlephore</w:t>
-      </w:r>
-      <w:proofErr w:type="spellEnd"/>
-      <w:r>
-        <w:rPr>
-          <w:rFonts w:ascii="Inconsolata" w:eastAsia="Times New Roman" w:hAnsi="Inconsolata" w:cs="Courier New"/>
-          <w:color w:val="333333"/>
-          <w:sz w:val="20"/>
-          <w:szCs w:val="20"/>
-          <w:lang w:val="en-US"/>
-        </w:rPr>
-        <w:t xml:space="preserve"> h;</w:t>
+          <w:i/>
+          <w:iCs/>
+          <w:color w:val="008800"/>
+          <w:sz w:val="20"/>
+          <w:szCs w:val="20"/>
+          <w:lang w:val="en-US"/>
+        </w:rPr>
+        <w:t>//TODO</w:t>
       </w:r>
     </w:p>
     <w:p>
@@ -11944,19 +12006,7 @@
           <w:szCs w:val="20"/>
           <w:lang w:val="en-US"/>
         </w:rPr>
-        <w:t xml:space="preserve">    </w:t>
-      </w:r>
-      <w:r>
-        <w:rPr>
-          <w:rFonts w:ascii="Inconsolata" w:eastAsia="Times New Roman" w:hAnsi="Inconsolata" w:cs="Courier New"/>
-          <w:i/>
-          <w:iCs/>
-          <w:color w:val="008800"/>
-          <w:sz w:val="20"/>
-          <w:szCs w:val="20"/>
-          <w:lang w:val="en-US"/>
-        </w:rPr>
-        <w:t>//TODO</w:t>
+        <w:t>}</w:t>
       </w:r>
     </w:p>
     <w:p>
@@ -11989,38 +12039,6 @@
           <w:lang w:val="en-US"/>
         </w:rPr>
       </w:pPr>
-      <w:r>
-        <w:rPr>
-          <w:rFonts w:ascii="Inconsolata" w:eastAsia="Times New Roman" w:hAnsi="Inconsolata" w:cs="Courier New"/>
-          <w:color w:val="333333"/>
-          <w:sz w:val="20"/>
-          <w:szCs w:val="20"/>
-          <w:lang w:val="en-US"/>
-        </w:rPr>
-        <w:t xml:space="preserve">} </w:t>
-      </w:r>
-      <w:proofErr w:type="spellStart"/>
-      <w:r>
-        <w:rPr>
-          <w:rFonts w:ascii="Inconsolata" w:eastAsia="Times New Roman" w:hAnsi="Inconsolata" w:cs="Courier New"/>
-          <w:color w:val="333333"/>
-          <w:sz w:val="20"/>
-          <w:szCs w:val="20"/>
-          <w:lang w:val="en-US"/>
-        </w:rPr>
-        <w:t>condvar</w:t>
-      </w:r>
-      <w:proofErr w:type="spellEnd"/>
-      <w:r>
-        <w:rPr>
-          <w:rFonts w:ascii="Inconsolata" w:eastAsia="Times New Roman" w:hAnsi="Inconsolata" w:cs="Courier New"/>
-          <w:color w:val="333333"/>
-          <w:sz w:val="20"/>
-          <w:szCs w:val="20"/>
-          <w:lang w:val="en-US"/>
-        </w:rPr>
-        <w:t>;</w:t>
-      </w:r>
     </w:p>
     <w:p>
       <w:pPr>
@@ -12052,6 +12070,16 @@
           <w:lang w:val="en-US"/>
         </w:rPr>
       </w:pPr>
+      <w:r>
+        <w:rPr>
+          <w:rFonts w:ascii="Inconsolata" w:eastAsia="Times New Roman" w:hAnsi="Inconsolata" w:cs="Courier New"/>
+          <w:color w:val="008800"/>
+          <w:sz w:val="20"/>
+          <w:szCs w:val="20"/>
+          <w:lang w:val="en-US"/>
+        </w:rPr>
+        <w:t xml:space="preserve">// Signal the condition variable </w:t>
+      </w:r>
     </w:p>
     <w:p>
       <w:pPr>
@@ -12086,34 +12114,88 @@
       <w:r>
         <w:rPr>
           <w:rFonts w:ascii="Inconsolata" w:eastAsia="Times New Roman" w:hAnsi="Inconsolata" w:cs="Courier New"/>
-          <w:color w:val="008800"/>
-          <w:sz w:val="20"/>
-          <w:szCs w:val="20"/>
-          <w:lang w:val="en-US"/>
-        </w:rPr>
-        <w:t xml:space="preserve">// </w:t>
+          <w:color w:val="00BB00"/>
+          <w:sz w:val="20"/>
+          <w:szCs w:val="20"/>
+          <w:lang w:val="en-US"/>
+        </w:rPr>
+        <w:t>void</w:t>
+      </w:r>
+      <w:r>
+        <w:rPr>
+          <w:rFonts w:ascii="Inconsolata" w:eastAsia="Times New Roman" w:hAnsi="Inconsolata" w:cs="Courier New"/>
+          <w:color w:val="333333"/>
+          <w:sz w:val="20"/>
+          <w:szCs w:val="20"/>
+          <w:lang w:val="en-US"/>
+        </w:rPr>
+        <w:t xml:space="preserve"> </w:t>
       </w:r>
       <w:proofErr w:type="spellStart"/>
       <w:r>
         <w:rPr>
           <w:rFonts w:ascii="Inconsolata" w:eastAsia="Times New Roman" w:hAnsi="Inconsolata" w:cs="Courier New"/>
-          <w:color w:val="008800"/>
-          <w:sz w:val="20"/>
-          <w:szCs w:val="20"/>
-          <w:lang w:val="en-US"/>
-        </w:rPr>
-        <w:t>Initilize</w:t>
+          <w:color w:val="00A000"/>
+          <w:sz w:val="20"/>
+          <w:szCs w:val="20"/>
+          <w:lang w:val="en-US"/>
+        </w:rPr>
+        <w:t>cond_</w:t>
+      </w:r>
+      <w:proofErr w:type="gramStart"/>
+      <w:r>
+        <w:rPr>
+          <w:rFonts w:ascii="Inconsolata" w:eastAsia="Times New Roman" w:hAnsi="Inconsolata" w:cs="Courier New"/>
+          <w:color w:val="00A000"/>
+          <w:sz w:val="20"/>
+          <w:szCs w:val="20"/>
+          <w:lang w:val="en-US"/>
+        </w:rPr>
+        <w:t>signal</w:t>
       </w:r>
       <w:proofErr w:type="spellEnd"/>
       <w:r>
         <w:rPr>
           <w:rFonts w:ascii="Inconsolata" w:eastAsia="Times New Roman" w:hAnsi="Inconsolata" w:cs="Courier New"/>
-          <w:color w:val="008800"/>
-          <w:sz w:val="20"/>
-          <w:szCs w:val="20"/>
-          <w:lang w:val="en-US"/>
-        </w:rPr>
-        <w:t xml:space="preserve"> the condition variable</w:t>
+          <w:color w:val="333333"/>
+          <w:sz w:val="20"/>
+          <w:szCs w:val="20"/>
+          <w:lang w:val="en-US"/>
+        </w:rPr>
+        <w:t>(</w:t>
+      </w:r>
+      <w:proofErr w:type="spellStart"/>
+      <w:proofErr w:type="gramEnd"/>
+      <w:r>
+        <w:rPr>
+          <w:rFonts w:ascii="Inconsolata" w:eastAsia="Times New Roman" w:hAnsi="Inconsolata" w:cs="Courier New"/>
+          <w:color w:val="333333"/>
+          <w:sz w:val="20"/>
+          <w:szCs w:val="20"/>
+          <w:lang w:val="en-US"/>
+        </w:rPr>
+        <w:t>condvar</w:t>
+      </w:r>
+      <w:proofErr w:type="spellEnd"/>
+      <w:r>
+        <w:rPr>
+          <w:rFonts w:ascii="Inconsolata" w:eastAsia="Times New Roman" w:hAnsi="Inconsolata" w:cs="Courier New"/>
+          <w:color w:val="666666"/>
+          <w:sz w:val="20"/>
+          <w:szCs w:val="20"/>
+          <w:lang w:val="en-US"/>
+        </w:rPr>
+        <w:t>*</w:t>
+      </w:r>
+      <w:r>
+        <w:rPr>
+          <w:rFonts w:ascii="Inconsolata" w:eastAsia="Times New Roman" w:hAnsi="Inconsolata" w:cs="Courier New"/>
+          <w:color w:val="333333"/>
+          <w:sz w:val="20"/>
+          <w:szCs w:val="20"/>
+          <w:lang w:val="en-US"/>
+        </w:rPr>
+        <w:t xml:space="preserve"> c) {</w:t>
       </w:r>
     </w:p>
     <w:p>
@@ -12149,88 +12231,14 @@
       <w:r>
         <w:rPr>
           <w:rFonts w:ascii="Inconsolata" w:eastAsia="Times New Roman" w:hAnsi="Inconsolata" w:cs="Courier New"/>
-          <w:color w:val="00BB00"/>
-          <w:sz w:val="20"/>
-          <w:szCs w:val="20"/>
-          <w:lang w:val="en-US"/>
-        </w:rPr>
-        <w:t>void</w:t>
-      </w:r>
-      <w:r>
-        <w:rPr>
-          <w:rFonts w:ascii="Inconsolata" w:eastAsia="Times New Roman" w:hAnsi="Inconsolata" w:cs="Courier New"/>
-          <w:color w:val="333333"/>
-          <w:sz w:val="20"/>
-          <w:szCs w:val="20"/>
-          <w:lang w:val="en-US"/>
-        </w:rPr>
-        <w:t xml:space="preserve"> </w:t>
-      </w:r>
-      <w:proofErr w:type="spellStart"/>
-      <w:r>
-        <w:rPr>
-          <w:rFonts w:ascii="Inconsolata" w:eastAsia="Times New Roman" w:hAnsi="Inconsolata" w:cs="Courier New"/>
-          <w:color w:val="00A000"/>
-          <w:sz w:val="20"/>
-          <w:szCs w:val="20"/>
-          <w:lang w:val="en-US"/>
-        </w:rPr>
-        <w:t>cond_</w:t>
-      </w:r>
-      <w:proofErr w:type="gramStart"/>
-      <w:r>
-        <w:rPr>
-          <w:rFonts w:ascii="Inconsolata" w:eastAsia="Times New Roman" w:hAnsi="Inconsolata" w:cs="Courier New"/>
-          <w:color w:val="00A000"/>
-          <w:sz w:val="20"/>
-          <w:szCs w:val="20"/>
-          <w:lang w:val="en-US"/>
-        </w:rPr>
-        <w:t>init</w:t>
-      </w:r>
-      <w:proofErr w:type="spellEnd"/>
-      <w:r>
-        <w:rPr>
-          <w:rFonts w:ascii="Inconsolata" w:eastAsia="Times New Roman" w:hAnsi="Inconsolata" w:cs="Courier New"/>
-          <w:color w:val="333333"/>
-          <w:sz w:val="20"/>
-          <w:szCs w:val="20"/>
-          <w:lang w:val="en-US"/>
-        </w:rPr>
-        <w:t>(</w:t>
-      </w:r>
-      <w:proofErr w:type="spellStart"/>
-      <w:proofErr w:type="gramEnd"/>
-      <w:r>
-        <w:rPr>
-          <w:rFonts w:ascii="Inconsolata" w:eastAsia="Times New Roman" w:hAnsi="Inconsolata" w:cs="Courier New"/>
-          <w:color w:val="333333"/>
-          <w:sz w:val="20"/>
-          <w:szCs w:val="20"/>
-          <w:lang w:val="en-US"/>
-        </w:rPr>
-        <w:t>condvar</w:t>
-      </w:r>
-      <w:proofErr w:type="spellEnd"/>
-      <w:r>
-        <w:rPr>
-          <w:rFonts w:ascii="Inconsolata" w:eastAsia="Times New Roman" w:hAnsi="Inconsolata" w:cs="Courier New"/>
-          <w:color w:val="666666"/>
-          <w:sz w:val="20"/>
-          <w:szCs w:val="20"/>
-          <w:lang w:val="en-US"/>
-        </w:rPr>
-        <w:t>*</w:t>
-      </w:r>
-      <w:r>
-        <w:rPr>
-          <w:rFonts w:ascii="Inconsolata" w:eastAsia="Times New Roman" w:hAnsi="Inconsolata" w:cs="Courier New"/>
-          <w:color w:val="333333"/>
-          <w:sz w:val="20"/>
-          <w:szCs w:val="20"/>
-          <w:lang w:val="en-US"/>
-        </w:rPr>
-        <w:t xml:space="preserve"> c) {</w:t>
+          <w:i/>
+          <w:iCs/>
+          <w:color w:val="008800"/>
+          <w:sz w:val="20"/>
+          <w:szCs w:val="20"/>
+          <w:lang w:val="en-US"/>
+        </w:rPr>
+        <w:t>//TODO</w:t>
       </w:r>
     </w:p>
     <w:p>
@@ -12266,14 +12274,12 @@
       <w:r>
         <w:rPr>
           <w:rFonts w:ascii="Inconsolata" w:eastAsia="Times New Roman" w:hAnsi="Inconsolata" w:cs="Courier New"/>
-          <w:i/>
-          <w:iCs/>
-          <w:color w:val="008800"/>
-          <w:sz w:val="20"/>
-          <w:szCs w:val="20"/>
-          <w:lang w:val="en-US"/>
-        </w:rPr>
-        <w:t>//TODO</w:t>
+          <w:color w:val="333333"/>
+          <w:sz w:val="20"/>
+          <w:szCs w:val="20"/>
+          <w:lang w:val="en-US"/>
+        </w:rPr>
+        <w:t>}</w:t>
       </w:r>
     </w:p>
     <w:p>
@@ -12306,16 +12312,6 @@
           <w:lang w:val="en-US"/>
         </w:rPr>
       </w:pPr>
-      <w:r>
-        <w:rPr>
-          <w:rFonts w:ascii="Inconsolata" w:eastAsia="Times New Roman" w:hAnsi="Inconsolata" w:cs="Courier New"/>
-          <w:color w:val="333333"/>
-          <w:sz w:val="20"/>
-          <w:szCs w:val="20"/>
-          <w:lang w:val="en-US"/>
-        </w:rPr>
-        <w:t>}</w:t>
-      </w:r>
     </w:p>
     <w:p>
       <w:pPr>
@@ -12347,6 +12343,16 @@
           <w:lang w:val="en-US"/>
         </w:rPr>
       </w:pPr>
+      <w:r>
+        <w:rPr>
+          <w:rFonts w:ascii="Inconsolata" w:eastAsia="Times New Roman" w:hAnsi="Inconsolata" w:cs="Courier New"/>
+          <w:color w:val="008800"/>
+          <w:sz w:val="20"/>
+          <w:szCs w:val="20"/>
+          <w:lang w:val="en-US"/>
+        </w:rPr>
+        <w:t xml:space="preserve">// Block until the condition variable is signaled. The mutex m must be locked by the </w:t>
+      </w:r>
     </w:p>
     <w:p>
       <w:pPr>
@@ -12372,21 +12378,21 @@
         <w:spacing w:line="244" w:lineRule="atLeast"/>
         <w:rPr>
           <w:rFonts w:ascii="Inconsolata" w:eastAsia="Times New Roman" w:hAnsi="Inconsolata" w:cs="Courier New"/>
-          <w:color w:val="333333"/>
-          <w:sz w:val="20"/>
-          <w:szCs w:val="20"/>
-          <w:lang w:val="en-US"/>
-        </w:rPr>
-      </w:pPr>
-      <w:r>
-        <w:rPr>
-          <w:rFonts w:ascii="Inconsolata" w:eastAsia="Times New Roman" w:hAnsi="Inconsolata" w:cs="Courier New"/>
           <w:color w:val="008800"/>
           <w:sz w:val="20"/>
           <w:szCs w:val="20"/>
           <w:lang w:val="en-US"/>
         </w:rPr>
-        <w:t xml:space="preserve">// Signal the condition variable </w:t>
+      </w:pPr>
+      <w:r>
+        <w:rPr>
+          <w:rFonts w:ascii="Inconsolata" w:eastAsia="Times New Roman" w:hAnsi="Inconsolata" w:cs="Courier New"/>
+          <w:color w:val="008800"/>
+          <w:sz w:val="20"/>
+          <w:szCs w:val="20"/>
+          <w:lang w:val="en-US"/>
+        </w:rPr>
+        <w:t xml:space="preserve">// current thread. It is unlocked before the wait begins and re-locked after the wait </w:t>
       </w:r>
     </w:p>
     <w:p>
@@ -12422,88 +12428,34 @@
       <w:r>
         <w:rPr>
           <w:rFonts w:ascii="Inconsolata" w:eastAsia="Times New Roman" w:hAnsi="Inconsolata" w:cs="Courier New"/>
-          <w:color w:val="00BB00"/>
-          <w:sz w:val="20"/>
-          <w:szCs w:val="20"/>
-          <w:lang w:val="en-US"/>
-        </w:rPr>
-        <w:t>void</w:t>
-      </w:r>
-      <w:r>
-        <w:rPr>
-          <w:rFonts w:ascii="Inconsolata" w:eastAsia="Times New Roman" w:hAnsi="Inconsolata" w:cs="Courier New"/>
-          <w:color w:val="333333"/>
-          <w:sz w:val="20"/>
-          <w:szCs w:val="20"/>
-          <w:lang w:val="en-US"/>
-        </w:rPr>
-        <w:t xml:space="preserve"> </w:t>
+          <w:color w:val="008800"/>
+          <w:sz w:val="20"/>
+          <w:szCs w:val="20"/>
+          <w:lang w:val="en-US"/>
+        </w:rPr>
+        <w:t>// ends. There are no sleep-</w:t>
       </w:r>
       <w:proofErr w:type="spellStart"/>
       <w:r>
         <w:rPr>
           <w:rFonts w:ascii="Inconsolata" w:eastAsia="Times New Roman" w:hAnsi="Inconsolata" w:cs="Courier New"/>
-          <w:color w:val="00A000"/>
-          <w:sz w:val="20"/>
-          <w:szCs w:val="20"/>
-          <w:lang w:val="en-US"/>
-        </w:rPr>
-        <w:t>cond_</w:t>
-      </w:r>
-      <w:proofErr w:type="gramStart"/>
-      <w:r>
-        <w:rPr>
-          <w:rFonts w:ascii="Inconsolata" w:eastAsia="Times New Roman" w:hAnsi="Inconsolata" w:cs="Courier New"/>
-          <w:color w:val="00A000"/>
-          <w:sz w:val="20"/>
-          <w:szCs w:val="20"/>
-          <w:lang w:val="en-US"/>
-        </w:rPr>
-        <w:t>signal</w:t>
+          <w:color w:val="008800"/>
+          <w:sz w:val="20"/>
+          <w:szCs w:val="20"/>
+          <w:lang w:val="en-US"/>
+        </w:rPr>
+        <w:t>wakeup</w:t>
       </w:r>
       <w:proofErr w:type="spellEnd"/>
       <w:r>
         <w:rPr>
           <w:rFonts w:ascii="Inconsolata" w:eastAsia="Times New Roman" w:hAnsi="Inconsolata" w:cs="Courier New"/>
-          <w:color w:val="333333"/>
-          <w:sz w:val="20"/>
-          <w:szCs w:val="20"/>
-          <w:lang w:val="en-US"/>
-        </w:rPr>
-        <w:t>(</w:t>
-      </w:r>
-      <w:proofErr w:type="spellStart"/>
-      <w:proofErr w:type="gramEnd"/>
-      <w:r>
-        <w:rPr>
-          <w:rFonts w:ascii="Inconsolata" w:eastAsia="Times New Roman" w:hAnsi="Inconsolata" w:cs="Courier New"/>
-          <w:color w:val="333333"/>
-          <w:sz w:val="20"/>
-          <w:szCs w:val="20"/>
-          <w:lang w:val="en-US"/>
-        </w:rPr>
-        <w:t>condvar</w:t>
-      </w:r>
-      <w:proofErr w:type="spellEnd"/>
-      <w:r>
-        <w:rPr>
-          <w:rFonts w:ascii="Inconsolata" w:eastAsia="Times New Roman" w:hAnsi="Inconsolata" w:cs="Courier New"/>
-          <w:color w:val="666666"/>
-          <w:sz w:val="20"/>
-          <w:szCs w:val="20"/>
-          <w:lang w:val="en-US"/>
-        </w:rPr>
-        <w:t>*</w:t>
-      </w:r>
-      <w:r>
-        <w:rPr>
-          <w:rFonts w:ascii="Inconsolata" w:eastAsia="Times New Roman" w:hAnsi="Inconsolata" w:cs="Courier New"/>
-          <w:color w:val="333333"/>
-          <w:sz w:val="20"/>
-          <w:szCs w:val="20"/>
-          <w:lang w:val="en-US"/>
-        </w:rPr>
-        <w:t xml:space="preserve"> c) {</w:t>
+          <w:color w:val="008800"/>
+          <w:sz w:val="20"/>
+          <w:szCs w:val="20"/>
+          <w:lang w:val="en-US"/>
+        </w:rPr>
+        <w:t xml:space="preserve"> race conditions: if thread 1 has m locked and </w:t>
       </w:r>
     </w:p>
     <w:p>
@@ -12539,14 +12491,58 @@
       <w:r>
         <w:rPr>
           <w:rFonts w:ascii="Inconsolata" w:eastAsia="Times New Roman" w:hAnsi="Inconsolata" w:cs="Courier New"/>
-          <w:i/>
-          <w:iCs/>
           <w:color w:val="008800"/>
           <w:sz w:val="20"/>
           <w:szCs w:val="20"/>
           <w:lang w:val="en-US"/>
         </w:rPr>
-        <w:t>//TODO</w:t>
+        <w:t xml:space="preserve">// executes </w:t>
+      </w:r>
+      <w:proofErr w:type="spellStart"/>
+      <w:r>
+        <w:rPr>
+          <w:rFonts w:ascii="Inconsolata" w:eastAsia="Times New Roman" w:hAnsi="Inconsolata" w:cs="Courier New"/>
+          <w:color w:val="008800"/>
+          <w:sz w:val="20"/>
+          <w:szCs w:val="20"/>
+          <w:lang w:val="en-US"/>
+        </w:rPr>
+        <w:t>cond_wait</w:t>
+      </w:r>
+      <w:proofErr w:type="spellEnd"/>
+      <w:r>
+        <w:rPr>
+          <w:rFonts w:ascii="Inconsolata" w:eastAsia="Times New Roman" w:hAnsi="Inconsolata" w:cs="Courier New"/>
+          <w:color w:val="008800"/>
+          <w:sz w:val="20"/>
+          <w:szCs w:val="20"/>
+          <w:lang w:val="en-US"/>
+        </w:rPr>
+        <w:t>(</w:t>
+      </w:r>
+      <w:proofErr w:type="spellStart"/>
+      <w:proofErr w:type="gramStart"/>
+      <w:r>
+        <w:rPr>
+          <w:rFonts w:ascii="Inconsolata" w:eastAsia="Times New Roman" w:hAnsi="Inconsolata" w:cs="Courier New"/>
+          <w:color w:val="008800"/>
+          <w:sz w:val="20"/>
+          <w:szCs w:val="20"/>
+          <w:lang w:val="en-US"/>
+        </w:rPr>
+        <w:t>c,m</w:t>
+      </w:r>
+      <w:proofErr w:type="spellEnd"/>
+      <w:proofErr w:type="gramEnd"/>
+      <w:r>
+        <w:rPr>
+          <w:rFonts w:ascii="Inconsolata" w:eastAsia="Times New Roman" w:hAnsi="Inconsolata" w:cs="Courier New"/>
+          <w:color w:val="008800"/>
+          <w:sz w:val="20"/>
+          <w:szCs w:val="20"/>
+          <w:lang w:val="en-US"/>
+        </w:rPr>
+        <w:t>), no other thread is waiting on c, and thread 2 executes</w:t>
       </w:r>
     </w:p>
     <w:p>
@@ -12573,21 +12569,109 @@
         <w:spacing w:line="244" w:lineRule="atLeast"/>
         <w:rPr>
           <w:rFonts w:ascii="Inconsolata" w:eastAsia="Times New Roman" w:hAnsi="Inconsolata" w:cs="Courier New"/>
-          <w:color w:val="333333"/>
-          <w:sz w:val="20"/>
-          <w:szCs w:val="20"/>
-          <w:lang w:val="en-US"/>
-        </w:rPr>
-      </w:pPr>
-      <w:r>
-        <w:rPr>
-          <w:rFonts w:ascii="Inconsolata" w:eastAsia="Times New Roman" w:hAnsi="Inconsolata" w:cs="Courier New"/>
-          <w:color w:val="333333"/>
-          <w:sz w:val="20"/>
-          <w:szCs w:val="20"/>
-          <w:lang w:val="en-US"/>
-        </w:rPr>
-        <w:t>}</w:t>
+          <w:color w:val="008800"/>
+          <w:sz w:val="20"/>
+          <w:szCs w:val="20"/>
+          <w:lang w:val="en-US"/>
+        </w:rPr>
+      </w:pPr>
+      <w:r>
+        <w:rPr>
+          <w:rFonts w:ascii="Inconsolata" w:eastAsia="Times New Roman" w:hAnsi="Inconsolata" w:cs="Courier New"/>
+          <w:color w:val="008800"/>
+          <w:sz w:val="20"/>
+          <w:szCs w:val="20"/>
+          <w:lang w:val="en-US"/>
+        </w:rPr>
+        <w:t xml:space="preserve">// </w:t>
+      </w:r>
+      <w:proofErr w:type="spellStart"/>
+      <w:r>
+        <w:rPr>
+          <w:rFonts w:ascii="Inconsolata" w:eastAsia="Times New Roman" w:hAnsi="Inconsolata" w:cs="Courier New"/>
+          <w:color w:val="008800"/>
+          <w:sz w:val="20"/>
+          <w:szCs w:val="20"/>
+          <w:lang w:val="en-US"/>
+        </w:rPr>
+        <w:t>mutex_lock</w:t>
+      </w:r>
+      <w:proofErr w:type="spellEnd"/>
+      <w:r>
+        <w:rPr>
+          <w:rFonts w:ascii="Inconsolata" w:eastAsia="Times New Roman" w:hAnsi="Inconsolata" w:cs="Courier New"/>
+          <w:color w:val="008800"/>
+          <w:sz w:val="20"/>
+          <w:szCs w:val="20"/>
+          <w:lang w:val="en-US"/>
+        </w:rPr>
+        <w:t xml:space="preserve">(m); </w:t>
+      </w:r>
+      <w:proofErr w:type="spellStart"/>
+      <w:r>
+        <w:rPr>
+          <w:rFonts w:ascii="Inconsolata" w:eastAsia="Times New Roman" w:hAnsi="Inconsolata" w:cs="Courier New"/>
+          <w:color w:val="008800"/>
+          <w:sz w:val="20"/>
+          <w:szCs w:val="20"/>
+          <w:lang w:val="en-US"/>
+        </w:rPr>
+        <w:t>cond_signal</w:t>
+      </w:r>
+      <w:proofErr w:type="spellEnd"/>
+      <w:r>
+        <w:rPr>
+          <w:rFonts w:ascii="Inconsolata" w:eastAsia="Times New Roman" w:hAnsi="Inconsolata" w:cs="Courier New"/>
+          <w:color w:val="008800"/>
+          <w:sz w:val="20"/>
+          <w:szCs w:val="20"/>
+          <w:lang w:val="en-US"/>
+        </w:rPr>
+        <w:t xml:space="preserve">(c); </w:t>
+      </w:r>
+      <w:proofErr w:type="spellStart"/>
+      <w:r>
+        <w:rPr>
+          <w:rFonts w:ascii="Inconsolata" w:eastAsia="Times New Roman" w:hAnsi="Inconsolata" w:cs="Courier New"/>
+          <w:color w:val="008800"/>
+          <w:sz w:val="20"/>
+          <w:szCs w:val="20"/>
+          <w:lang w:val="en-US"/>
+        </w:rPr>
+        <w:t>mutex_unlock</w:t>
+      </w:r>
+      <w:proofErr w:type="spellEnd"/>
+      <w:r>
+        <w:rPr>
+          <w:rFonts w:ascii="Inconsolata" w:eastAsia="Times New Roman" w:hAnsi="Inconsolata" w:cs="Courier New"/>
+          <w:color w:val="008800"/>
+          <w:sz w:val="20"/>
+          <w:szCs w:val="20"/>
+          <w:lang w:val="en-US"/>
+        </w:rPr>
+        <w:t xml:space="preserve">(m), then thread 1 will always </w:t>
+      </w:r>
+      <w:proofErr w:type="spellStart"/>
+      <w:r>
+        <w:rPr>
+          <w:rFonts w:ascii="Inconsolata" w:eastAsia="Times New Roman" w:hAnsi="Inconsolata" w:cs="Courier New"/>
+          <w:color w:val="008800"/>
+          <w:sz w:val="20"/>
+          <w:szCs w:val="20"/>
+          <w:lang w:val="en-US"/>
+        </w:rPr>
+        <w:t>recieve</w:t>
+      </w:r>
+      <w:proofErr w:type="spellEnd"/>
+      <w:r>
+        <w:rPr>
+          <w:rFonts w:ascii="Inconsolata" w:eastAsia="Times New Roman" w:hAnsi="Inconsolata" w:cs="Courier New"/>
+          <w:color w:val="008800"/>
+          <w:sz w:val="20"/>
+          <w:szCs w:val="20"/>
+          <w:lang w:val="en-US"/>
+        </w:rPr>
+        <w:t xml:space="preserve"> the </w:t>
       </w:r>
     </w:p>
     <w:p>
@@ -12620,6 +12704,26 @@
           <w:lang w:val="en-US"/>
         </w:rPr>
       </w:pPr>
+      <w:r>
+        <w:rPr>
+          <w:rFonts w:ascii="Inconsolata" w:eastAsia="Times New Roman" w:hAnsi="Inconsolata" w:cs="Courier New"/>
+          <w:color w:val="008800"/>
+          <w:sz w:val="20"/>
+          <w:szCs w:val="20"/>
+          <w:lang w:val="en-US"/>
+        </w:rPr>
+        <w:t xml:space="preserve">// </w:t>
+      </w:r>
+      <w:r>
+        <w:rPr>
+          <w:rFonts w:ascii="Inconsolata" w:eastAsia="Times New Roman" w:hAnsi="Inconsolata" w:cs="Courier New"/>
+          <w:color w:val="008800"/>
+          <w:sz w:val="20"/>
+          <w:szCs w:val="20"/>
+          <w:lang w:val="en-US"/>
+        </w:rPr>
+        <w:t xml:space="preserve">signal (i.e., wake up). </w:t>
+      </w:r>
     </w:p>
     <w:p>
       <w:pPr>
@@ -12654,12 +12758,108 @@
       <w:r>
         <w:rPr>
           <w:rFonts w:ascii="Inconsolata" w:eastAsia="Times New Roman" w:hAnsi="Inconsolata" w:cs="Courier New"/>
-          <w:color w:val="008800"/>
-          <w:sz w:val="20"/>
-          <w:szCs w:val="20"/>
-          <w:lang w:val="en-US"/>
-        </w:rPr>
-        <w:t xml:space="preserve">// Block until the condition variable is signaled. The mutex m must be locked by the </w:t>
+          <w:color w:val="00BB00"/>
+          <w:sz w:val="20"/>
+          <w:szCs w:val="20"/>
+          <w:lang w:val="en-US"/>
+        </w:rPr>
+        <w:t>void</w:t>
+      </w:r>
+      <w:r>
+        <w:rPr>
+          <w:rFonts w:ascii="Inconsolata" w:eastAsia="Times New Roman" w:hAnsi="Inconsolata" w:cs="Courier New"/>
+          <w:color w:val="333333"/>
+          <w:sz w:val="20"/>
+          <w:szCs w:val="20"/>
+          <w:lang w:val="en-US"/>
+        </w:rPr>
+        <w:t xml:space="preserve"> </w:t>
+      </w:r>
+      <w:proofErr w:type="spellStart"/>
+      <w:r>
+        <w:rPr>
+          <w:rFonts w:ascii="Inconsolata" w:eastAsia="Times New Roman" w:hAnsi="Inconsolata" w:cs="Courier New"/>
+          <w:color w:val="00A000"/>
+          <w:sz w:val="20"/>
+          <w:szCs w:val="20"/>
+          <w:lang w:val="en-US"/>
+        </w:rPr>
+        <w:t>cond_</w:t>
+      </w:r>
+      <w:proofErr w:type="gramStart"/>
+      <w:r>
+        <w:rPr>
+          <w:rFonts w:ascii="Inconsolata" w:eastAsia="Times New Roman" w:hAnsi="Inconsolata" w:cs="Courier New"/>
+          <w:color w:val="00A000"/>
+          <w:sz w:val="20"/>
+          <w:szCs w:val="20"/>
+          <w:lang w:val="en-US"/>
+        </w:rPr>
+        <w:t>wait</w:t>
+      </w:r>
+      <w:proofErr w:type="spellEnd"/>
+      <w:r>
+        <w:rPr>
+          <w:rFonts w:ascii="Inconsolata" w:eastAsia="Times New Roman" w:hAnsi="Inconsolata" w:cs="Courier New"/>
+          <w:color w:val="333333"/>
+          <w:sz w:val="20"/>
+          <w:szCs w:val="20"/>
+          <w:lang w:val="en-US"/>
+        </w:rPr>
+        <w:t>(</w:t>
+      </w:r>
+      <w:proofErr w:type="spellStart"/>
+      <w:proofErr w:type="gramEnd"/>
+      <w:r>
+        <w:rPr>
+          <w:rFonts w:ascii="Inconsolata" w:eastAsia="Times New Roman" w:hAnsi="Inconsolata" w:cs="Courier New"/>
+          <w:color w:val="333333"/>
+          <w:sz w:val="20"/>
+          <w:szCs w:val="20"/>
+          <w:lang w:val="en-US"/>
+        </w:rPr>
+        <w:t>condvar</w:t>
+      </w:r>
+      <w:proofErr w:type="spellEnd"/>
+      <w:r>
+        <w:rPr>
+          <w:rFonts w:ascii="Inconsolata" w:eastAsia="Times New Roman" w:hAnsi="Inconsolata" w:cs="Courier New"/>
+          <w:color w:val="666666"/>
+          <w:sz w:val="20"/>
+          <w:szCs w:val="20"/>
+          <w:lang w:val="en-US"/>
+        </w:rPr>
+        <w:t>*</w:t>
+      </w:r>
+      <w:r>
+        <w:rPr>
+          <w:rFonts w:ascii="Inconsolata" w:eastAsia="Times New Roman" w:hAnsi="Inconsolata" w:cs="Courier New"/>
+          <w:color w:val="333333"/>
+          <w:sz w:val="20"/>
+          <w:szCs w:val="20"/>
+          <w:lang w:val="en-US"/>
+        </w:rPr>
+        <w:t xml:space="preserve"> c, mutex</w:t>
+      </w:r>
+      <w:r>
+        <w:rPr>
+          <w:rFonts w:ascii="Inconsolata" w:eastAsia="Times New Roman" w:hAnsi="Inconsolata" w:cs="Courier New"/>
+          <w:color w:val="666666"/>
+          <w:sz w:val="20"/>
+          <w:szCs w:val="20"/>
+          <w:lang w:val="en-US"/>
+        </w:rPr>
+        <w:t>*</w:t>
+      </w:r>
+      <w:r>
+        <w:rPr>
+          <w:rFonts w:ascii="Inconsolata" w:eastAsia="Times New Roman" w:hAnsi="Inconsolata" w:cs="Courier New"/>
+          <w:color w:val="333333"/>
+          <w:sz w:val="20"/>
+          <w:szCs w:val="20"/>
+          <w:lang w:val="en-US"/>
+        </w:rPr>
+        <w:t xml:space="preserve"> m) {</w:t>
       </w:r>
     </w:p>
     <w:p>
@@ -12686,21 +12886,23 @@
         <w:spacing w:line="244" w:lineRule="atLeast"/>
         <w:rPr>
           <w:rFonts w:ascii="Inconsolata" w:eastAsia="Times New Roman" w:hAnsi="Inconsolata" w:cs="Courier New"/>
+          <w:color w:val="333333"/>
+          <w:sz w:val="20"/>
+          <w:szCs w:val="20"/>
+          <w:lang w:val="en-US"/>
+        </w:rPr>
+      </w:pPr>
+      <w:r>
+        <w:rPr>
+          <w:rFonts w:ascii="Inconsolata" w:eastAsia="Times New Roman" w:hAnsi="Inconsolata" w:cs="Courier New"/>
+          <w:i/>
+          <w:iCs/>
           <w:color w:val="008800"/>
           <w:sz w:val="20"/>
           <w:szCs w:val="20"/>
           <w:lang w:val="en-US"/>
         </w:rPr>
-      </w:pPr>
-      <w:r>
-        <w:rPr>
-          <w:rFonts w:ascii="Inconsolata" w:eastAsia="Times New Roman" w:hAnsi="Inconsolata" w:cs="Courier New"/>
-          <w:color w:val="008800"/>
-          <w:sz w:val="20"/>
-          <w:szCs w:val="20"/>
-          <w:lang w:val="en-US"/>
-        </w:rPr>
-        <w:t xml:space="preserve">// current thread. It is unlocked before the wait begins and re-locked after the wait </w:t>
+        <w:t>//TODO</w:t>
       </w:r>
     </w:p>
     <w:p>
@@ -12736,35 +12938,475 @@
       <w:r>
         <w:rPr>
           <w:rFonts w:ascii="Inconsolata" w:eastAsia="Times New Roman" w:hAnsi="Inconsolata" w:cs="Courier New"/>
-          <w:color w:val="008800"/>
-          <w:sz w:val="20"/>
-          <w:szCs w:val="20"/>
-          <w:lang w:val="en-US"/>
-        </w:rPr>
-        <w:t>// ends. There are no sleep-</w:t>
+          <w:color w:val="333333"/>
+          <w:sz w:val="20"/>
+          <w:szCs w:val="20"/>
+          <w:lang w:val="en-US"/>
+        </w:rPr>
+        <w:t>}</w:t>
+      </w:r>
+    </w:p>
+    <w:p>
+      <w:pPr>
+        <w:tabs>
+          <w:tab w:val="left" w:pos="8051"/>
+        </w:tabs>
+        <w:bidi/>
+        <w:rPr>
+          <w:rFonts w:ascii="Inconsolata" w:hAnsi="Inconsolata" w:cs="David"/>
+          <w:rtl/>
+          <w:lang w:val="en-US"/>
+        </w:rPr>
+      </w:pPr>
+    </w:p>
+    <w:p>
+      <w:pPr>
+        <w:tabs>
+          <w:tab w:val="left" w:pos="8051"/>
+        </w:tabs>
+        <w:bidi/>
+        <w:rPr>
+          <w:rFonts w:ascii="Inconsolata" w:hAnsi="Inconsolata" w:cs="David"/>
+          <w:b/>
+          <w:bCs/>
+          <w:color w:val="000080"/>
+          <w:u w:val="single"/>
+          <w:rtl/>
+          <w:lang w:val="en-US"/>
+        </w:rPr>
+      </w:pPr>
+    </w:p>
+    <w:p>
+      <w:pPr>
+        <w:tabs>
+          <w:tab w:val="left" w:pos="8051"/>
+        </w:tabs>
+        <w:bidi/>
+        <w:rPr>
+          <w:rFonts w:ascii="Inconsolata" w:hAnsi="Inconsolata" w:cs="David"/>
+          <w:b/>
+          <w:bCs/>
+          <w:color w:val="000080"/>
+          <w:u w:val="single"/>
+          <w:rtl/>
+          <w:lang w:val="en-US"/>
+        </w:rPr>
+      </w:pPr>
+    </w:p>
+    <w:p>
+      <w:pPr>
+        <w:tabs>
+          <w:tab w:val="left" w:pos="8051"/>
+        </w:tabs>
+        <w:bidi/>
+        <w:rPr>
+          <w:rFonts w:ascii="Inconsolata" w:hAnsi="Inconsolata" w:cs="David"/>
+          <w:b/>
+          <w:bCs/>
+          <w:color w:val="000080"/>
+          <w:u w:val="single"/>
+          <w:lang w:val="en-US"/>
+        </w:rPr>
+      </w:pPr>
+    </w:p>
+    <w:p>
+      <w:pPr>
+        <w:tabs>
+          <w:tab w:val="left" w:pos="8051"/>
+        </w:tabs>
+        <w:bidi/>
+        <w:rPr>
+          <w:rFonts w:ascii="Inconsolata" w:hAnsi="Inconsolata" w:cs="David"/>
+          <w:b/>
+          <w:bCs/>
+          <w:color w:val="000080"/>
+          <w:u w:val="single"/>
+          <w:rtl/>
+          <w:lang w:val="en-US"/>
+        </w:rPr>
+      </w:pPr>
+    </w:p>
+    <w:p>
+      <w:pPr>
+        <w:tabs>
+          <w:tab w:val="left" w:pos="8051"/>
+        </w:tabs>
+        <w:bidi/>
+        <w:rPr>
+          <w:rFonts w:ascii="Inconsolata" w:hAnsi="Inconsolata" w:cs="David"/>
+          <w:b/>
+          <w:bCs/>
+          <w:color w:val="000080"/>
+          <w:u w:val="single"/>
+          <w:rtl/>
+          <w:lang w:val="en-US"/>
+        </w:rPr>
+      </w:pPr>
+    </w:p>
+    <w:p>
+      <w:pPr>
+        <w:tabs>
+          <w:tab w:val="left" w:pos="8051"/>
+        </w:tabs>
+        <w:bidi/>
+        <w:rPr>
+          <w:rFonts w:ascii="Inconsolata" w:hAnsi="Inconsolata" w:cs="David"/>
+          <w:b/>
+          <w:bCs/>
+          <w:color w:val="000080"/>
+          <w:u w:val="single"/>
+          <w:rtl/>
+          <w:lang w:val="en-US"/>
+        </w:rPr>
+      </w:pPr>
+      <w:r>
+        <w:rPr>
+          <w:rFonts w:ascii="Inconsolata" w:hAnsi="Inconsolata" w:cs="David" w:hint="cs"/>
+          <w:b/>
+          <w:bCs/>
+          <w:color w:val="000080"/>
+          <w:u w:val="single"/>
+          <w:rtl/>
+          <w:lang w:val="en-US"/>
+        </w:rPr>
+        <w:t xml:space="preserve">רמזים: </w:t>
+      </w:r>
+    </w:p>
+    <w:p>
+      <w:pPr>
+        <w:numPr>
+          <w:ilvl w:val="0"/>
+          <w:numId w:val="19"/>
+        </w:numPr>
+        <w:tabs>
+          <w:tab w:val="left" w:pos="8051"/>
+        </w:tabs>
+        <w:bidi/>
+        <w:rPr>
+          <w:rFonts w:ascii="Inconsolata" w:hAnsi="Inconsolata" w:cs="David"/>
+          <w:lang w:val="en-US"/>
+        </w:rPr>
+      </w:pPr>
+      <w:r>
+        <w:rPr>
+          <w:rFonts w:ascii="Inconsolata" w:hAnsi="Inconsolata" w:cs="David" w:hint="cs"/>
+          <w:rtl/>
+          <w:lang w:val="en-US"/>
+        </w:rPr>
+        <w:t xml:space="preserve">אם אין חוט שמחכה על משתנה התנאי </w:t>
+      </w:r>
+      <w:r>
+        <w:rPr>
+          <w:rFonts w:ascii="Inconsolata" w:hAnsi="Inconsolata" w:cs="David"/>
+          <w:lang w:val="en-US"/>
+        </w:rPr>
+        <w:t>c</w:t>
+      </w:r>
+      <w:r>
+        <w:rPr>
+          <w:rFonts w:ascii="Inconsolata" w:hAnsi="Inconsolata" w:cs="David" w:hint="cs"/>
+          <w:rtl/>
+          <w:lang w:val="en-US"/>
+        </w:rPr>
+        <w:t xml:space="preserve">, אז </w:t>
       </w:r>
       <w:proofErr w:type="spellStart"/>
       <w:r>
         <w:rPr>
-          <w:rFonts w:ascii="Inconsolata" w:eastAsia="Times New Roman" w:hAnsi="Inconsolata" w:cs="Courier New"/>
-          <w:color w:val="008800"/>
-          <w:sz w:val="20"/>
-          <w:szCs w:val="20"/>
-          <w:lang w:val="en-US"/>
-        </w:rPr>
-        <w:t>wakeup</w:t>
+          <w:rFonts w:ascii="Inconsolata" w:hAnsi="Inconsolata" w:cs="David"/>
+          <w:lang w:val="en-US"/>
+        </w:rPr>
+        <w:t>cond_signal</w:t>
       </w:r>
       <w:proofErr w:type="spellEnd"/>
       <w:r>
         <w:rPr>
-          <w:rFonts w:ascii="Inconsolata" w:eastAsia="Times New Roman" w:hAnsi="Inconsolata" w:cs="Courier New"/>
-          <w:color w:val="008800"/>
-          <w:sz w:val="20"/>
-          <w:szCs w:val="20"/>
-          <w:lang w:val="en-US"/>
-        </w:rPr>
-        <w:t xml:space="preserve"> race conditions: if thread 1 has m locked and </w:t>
-      </w:r>
+          <w:rFonts w:ascii="Inconsolata" w:hAnsi="Inconsolata" w:cs="David"/>
+          <w:lang w:val="en-US"/>
+        </w:rPr>
+        <w:t>(c)</w:t>
+      </w:r>
+      <w:r>
+        <w:rPr>
+          <w:rFonts w:ascii="Inconsolata" w:hAnsi="Inconsolata" w:cs="David" w:hint="cs"/>
+          <w:rtl/>
+          <w:lang w:val="en-US"/>
+        </w:rPr>
+        <w:t xml:space="preserve"> לא יעשה דבר. </w:t>
+      </w:r>
+    </w:p>
+    <w:p>
+      <w:pPr>
+        <w:numPr>
+          <w:ilvl w:val="0"/>
+          <w:numId w:val="19"/>
+        </w:numPr>
+        <w:tabs>
+          <w:tab w:val="left" w:pos="8051"/>
+        </w:tabs>
+        <w:bidi/>
+        <w:rPr>
+          <w:rFonts w:ascii="Inconsolata" w:hAnsi="Inconsolata" w:cs="David"/>
+          <w:lang w:val="en-US"/>
+        </w:rPr>
+      </w:pPr>
+      <w:r>
+        <w:rPr>
+          <w:rFonts w:ascii="Inconsolata" w:hAnsi="Inconsolata" w:cs="David" w:hint="cs"/>
+          <w:color w:val="000000"/>
+          <w:rtl/>
+          <w:lang w:val="en-US"/>
+        </w:rPr>
+        <w:t>הנח ש-</w:t>
+      </w:r>
+      <w:r>
+        <w:rPr>
+          <w:rFonts w:ascii="Inconsolata" w:hAnsi="Inconsolata" w:cs="David" w:hint="cs"/>
+          <w:color w:val="000000"/>
+          <w:lang w:val="en-US"/>
+        </w:rPr>
+        <w:t>N</w:t>
+      </w:r>
+      <w:r>
+        <w:rPr>
+          <w:rFonts w:ascii="Inconsolata" w:hAnsi="Inconsolata" w:cs="David" w:hint="cs"/>
+          <w:color w:val="000000"/>
+          <w:rtl/>
+          <w:lang w:val="en-US"/>
+        </w:rPr>
+        <w:t xml:space="preserve"> חוטים ממתינים על משתנה התנאי </w:t>
+      </w:r>
+      <w:r>
+        <w:rPr>
+          <w:rFonts w:ascii="Inconsolata" w:hAnsi="Inconsolata" w:cs="David"/>
+          <w:color w:val="000000"/>
+          <w:lang w:val="en-US"/>
+        </w:rPr>
+        <w:t>c</w:t>
+      </w:r>
+      <w:r>
+        <w:rPr>
+          <w:rFonts w:ascii="Inconsolata" w:hAnsi="Inconsolata" w:cs="David" w:hint="cs"/>
+          <w:color w:val="000000"/>
+          <w:rtl/>
+          <w:lang w:val="en-US"/>
+        </w:rPr>
+        <w:t xml:space="preserve">. אז </w:t>
+      </w:r>
+      <w:r>
+        <w:rPr>
+          <w:rFonts w:ascii="Inconsolata" w:hAnsi="Inconsolata" w:cs="David" w:hint="cs"/>
+          <w:color w:val="000000"/>
+          <w:lang w:val="en-US"/>
+        </w:rPr>
+        <w:t>N</w:t>
+      </w:r>
+      <w:r>
+        <w:rPr>
+          <w:rFonts w:ascii="Inconsolata" w:hAnsi="Inconsolata" w:cs="David" w:hint="cs"/>
+          <w:color w:val="000000"/>
+          <w:rtl/>
+          <w:lang w:val="en-US"/>
+        </w:rPr>
+        <w:t xml:space="preserve"> קריאות ל- </w:t>
+      </w:r>
+      <w:proofErr w:type="spellStart"/>
+      <w:r>
+        <w:rPr>
+          <w:rFonts w:ascii="Inconsolata" w:hAnsi="Inconsolata" w:cs="David"/>
+          <w:color w:val="000000"/>
+          <w:lang w:val="en-US"/>
+        </w:rPr>
+        <w:t>cond_signal</w:t>
+      </w:r>
+      <w:proofErr w:type="spellEnd"/>
+      <w:r>
+        <w:rPr>
+          <w:rFonts w:ascii="Inconsolata" w:hAnsi="Inconsolata" w:cs="David"/>
+          <w:color w:val="000000"/>
+          <w:lang w:val="en-US"/>
+        </w:rPr>
+        <w:t>(c)</w:t>
+      </w:r>
+      <w:r>
+        <w:rPr>
+          <w:rFonts w:ascii="Inconsolata" w:hAnsi="Inconsolata" w:cs="David" w:hint="cs"/>
+          <w:color w:val="000000"/>
+          <w:rtl/>
+          <w:lang w:val="en-US"/>
+        </w:rPr>
+        <w:t xml:space="preserve"> הם תנאי הכרחי ומספיק על מנת להעיר את כולם. </w:t>
+      </w:r>
+    </w:p>
+    <w:p>
+      <w:pPr>
+        <w:numPr>
+          <w:ilvl w:val="0"/>
+          <w:numId w:val="19"/>
+        </w:numPr>
+        <w:tabs>
+          <w:tab w:val="left" w:pos="8051"/>
+        </w:tabs>
+        <w:bidi/>
+        <w:rPr>
+          <w:rFonts w:ascii="Inconsolata" w:hAnsi="Inconsolata" w:cs="David"/>
+          <w:lang w:val="en-US"/>
+        </w:rPr>
+      </w:pPr>
+      <w:r>
+        <w:rPr>
+          <w:rFonts w:ascii="Inconsolata" w:hAnsi="Inconsolata" w:cs="David" w:hint="cs"/>
+          <w:color w:val="000000"/>
+          <w:rtl/>
+          <w:lang w:val="en-US"/>
+        </w:rPr>
+        <w:t>יתכן ותוכל להיעזר בסעיף הבא כדי למצוא את הפתרון הנכון</w:t>
+      </w:r>
+    </w:p>
+    <w:p>
+      <w:pPr>
+        <w:numPr>
+          <w:ilvl w:val="0"/>
+          <w:numId w:val="19"/>
+        </w:numPr>
+        <w:tabs>
+          <w:tab w:val="left" w:pos="8051"/>
+        </w:tabs>
+        <w:bidi/>
+        <w:rPr>
+          <w:rFonts w:ascii="Inconsolata" w:hAnsi="Inconsolata" w:cs="David"/>
+          <w:lang w:val="en-US"/>
+        </w:rPr>
+      </w:pPr>
+      <w:r>
+        <w:rPr>
+          <w:rFonts w:ascii="Inconsolata" w:hAnsi="Inconsolata" w:cs="David" w:hint="cs"/>
+          <w:color w:val="000000"/>
+          <w:rtl/>
+          <w:lang w:val="en-US"/>
+        </w:rPr>
+        <w:t xml:space="preserve">ניתן ורצוי להשתמש בקבוע </w:t>
+      </w:r>
+      <w:r>
+        <w:rPr>
+          <w:rFonts w:ascii="Inconsolata" w:hAnsi="Inconsolata" w:cs="David"/>
+          <w:color w:val="000000"/>
+          <w:lang w:val="en-US"/>
+        </w:rPr>
+        <w:t>INT_MIN</w:t>
+      </w:r>
+      <w:r>
+        <w:rPr>
+          <w:rFonts w:ascii="Inconsolata" w:hAnsi="Inconsolata" w:cs="David" w:hint="cs"/>
+          <w:color w:val="000000"/>
+          <w:rtl/>
+          <w:lang w:val="en-US"/>
+        </w:rPr>
+        <w:t>, הערך הנמוך ביותר ש-</w:t>
+      </w:r>
+      <w:r>
+        <w:rPr>
+          <w:rFonts w:ascii="Inconsolata" w:hAnsi="Inconsolata" w:cs="David"/>
+          <w:color w:val="000000"/>
+          <w:lang w:val="en-US"/>
+        </w:rPr>
+        <w:t>integer</w:t>
+      </w:r>
+      <w:r>
+        <w:rPr>
+          <w:rFonts w:ascii="Inconsolata" w:hAnsi="Inconsolata" w:cs="David" w:hint="cs"/>
+          <w:color w:val="000000"/>
+          <w:rtl/>
+          <w:lang w:val="en-US"/>
+        </w:rPr>
+        <w:t xml:space="preserve"> יכול לקבל. </w:t>
+      </w:r>
+    </w:p>
+    <w:p>
+      <w:pPr>
+        <w:tabs>
+          <w:tab w:val="left" w:pos="8051"/>
+        </w:tabs>
+        <w:bidi/>
+        <w:ind w:left="360"/>
+        <w:rPr>
+          <w:rFonts w:ascii="Inconsolata" w:hAnsi="Inconsolata" w:cs="David"/>
+          <w:color w:val="000000"/>
+          <w:rtl/>
+          <w:lang w:val="en-US"/>
+        </w:rPr>
+      </w:pPr>
+    </w:p>
+    <w:p>
+      <w:pPr>
+        <w:tabs>
+          <w:tab w:val="left" w:pos="8051"/>
+        </w:tabs>
+        <w:bidi/>
+        <w:ind w:left="360"/>
+        <w:rPr>
+          <w:rFonts w:ascii="Inconsolata" w:hAnsi="Inconsolata" w:cs="David"/>
+          <w:rtl/>
+          <w:lang w:val="en-US"/>
+        </w:rPr>
+      </w:pPr>
+    </w:p>
+    <w:p>
+      <w:pPr>
+        <w:numPr>
+          <w:ilvl w:val="0"/>
+          <w:numId w:val="9"/>
+        </w:numPr>
+        <w:tabs>
+          <w:tab w:val="left" w:pos="8051"/>
+        </w:tabs>
+        <w:bidi/>
+        <w:rPr>
+          <w:rFonts w:ascii="Inconsolata" w:hAnsi="Inconsolata" w:cs="David"/>
+          <w:lang w:val="en-US"/>
+        </w:rPr>
+      </w:pPr>
+      <w:r>
+        <w:rPr>
+          <w:rFonts w:ascii="Inconsolata" w:hAnsi="Inconsolata" w:cs="David" w:hint="cs"/>
+          <w:color w:val="000000"/>
+          <w:rtl/>
+          <w:lang w:val="en-US"/>
+        </w:rPr>
+        <w:t xml:space="preserve">ירמיהו </w:t>
+      </w:r>
+      <w:r>
+        <w:rPr>
+          <w:rFonts w:ascii="Inconsolata" w:hAnsi="Inconsolata" w:cs="David" w:hint="cs"/>
+          <w:color w:val="000000"/>
+          <w:rtl/>
+          <w:lang w:val="en-US"/>
+        </w:rPr>
+        <w:t xml:space="preserve">החרוץ מתלמידי הקורס, </w:t>
+      </w:r>
+      <w:r>
+        <w:rPr>
+          <w:rFonts w:ascii="Inconsolata" w:hAnsi="Inconsolata" w:cs="David" w:hint="cs"/>
+          <w:color w:val="000000"/>
+          <w:rtl/>
+          <w:lang w:val="en-US"/>
+        </w:rPr>
+        <w:t>סיפק את הפתרון הבא לסעיף ב':</w:t>
+      </w:r>
+    </w:p>
+    <w:p>
+      <w:pPr>
+        <w:tabs>
+          <w:tab w:val="left" w:pos="8051"/>
+        </w:tabs>
+        <w:bidi/>
+        <w:rPr>
+          <w:rFonts w:ascii="Inconsolata" w:hAnsi="Inconsolata" w:cs="David"/>
+          <w:color w:val="000000"/>
+          <w:rtl/>
+          <w:lang w:val="en-US"/>
+        </w:rPr>
+      </w:pPr>
     </w:p>
     <w:p>
       <w:pPr>
@@ -12799,58 +13441,64 @@
       <w:r>
         <w:rPr>
           <w:rFonts w:ascii="Inconsolata" w:eastAsia="Times New Roman" w:hAnsi="Inconsolata" w:cs="Courier New"/>
-          <w:color w:val="008800"/>
-          <w:sz w:val="20"/>
-          <w:szCs w:val="20"/>
-          <w:lang w:val="en-US"/>
-        </w:rPr>
-        <w:t xml:space="preserve">// executes </w:t>
+          <w:color w:val="AA22FF"/>
+          <w:sz w:val="20"/>
+          <w:szCs w:val="20"/>
+          <w:lang w:val="en-US"/>
+        </w:rPr>
+        <w:t>typedef</w:t>
+      </w:r>
+      <w:r>
+        <w:rPr>
+          <w:rFonts w:ascii="Inconsolata" w:eastAsia="Times New Roman" w:hAnsi="Inconsolata" w:cs="Courier New"/>
+          <w:color w:val="333333"/>
+          <w:sz w:val="20"/>
+          <w:szCs w:val="20"/>
+          <w:lang w:val="en-US"/>
+        </w:rPr>
+        <w:t xml:space="preserve"> </w:t>
+      </w:r>
+      <w:r>
+        <w:rPr>
+          <w:rFonts w:ascii="Inconsolata" w:eastAsia="Times New Roman" w:hAnsi="Inconsolata" w:cs="Courier New"/>
+          <w:color w:val="AA22FF"/>
+          <w:sz w:val="20"/>
+          <w:szCs w:val="20"/>
+          <w:lang w:val="en-US"/>
+        </w:rPr>
+        <w:t>struct</w:t>
+      </w:r>
+      <w:r>
+        <w:rPr>
+          <w:rFonts w:ascii="Inconsolata" w:eastAsia="Times New Roman" w:hAnsi="Inconsolata" w:cs="Courier New"/>
+          <w:color w:val="333333"/>
+          <w:sz w:val="20"/>
+          <w:szCs w:val="20"/>
+          <w:lang w:val="en-US"/>
+        </w:rPr>
+        <w:t xml:space="preserve"> </w:t>
       </w:r>
       <w:proofErr w:type="spellStart"/>
       <w:r>
         <w:rPr>
           <w:rFonts w:ascii="Inconsolata" w:eastAsia="Times New Roman" w:hAnsi="Inconsolata" w:cs="Courier New"/>
-          <w:color w:val="008800"/>
-          <w:sz w:val="20"/>
-          <w:szCs w:val="20"/>
-          <w:lang w:val="en-US"/>
-        </w:rPr>
-        <w:t>cond_wait</w:t>
+          <w:color w:val="333333"/>
+          <w:sz w:val="20"/>
+          <w:szCs w:val="20"/>
+          <w:lang w:val="en-US"/>
+        </w:rPr>
+        <w:t>condvar</w:t>
       </w:r>
       <w:proofErr w:type="spellEnd"/>
       <w:r>
         <w:rPr>
           <w:rFonts w:ascii="Inconsolata" w:eastAsia="Times New Roman" w:hAnsi="Inconsolata" w:cs="Courier New"/>
-          <w:color w:val="008800"/>
-          <w:sz w:val="20"/>
-          <w:szCs w:val="20"/>
-          <w:lang w:val="en-US"/>
-        </w:rPr>
-        <w:t>(</w:t>
-      </w:r>
-      <w:proofErr w:type="spellStart"/>
-      <w:proofErr w:type="gramStart"/>
-      <w:r>
-        <w:rPr>
-          <w:rFonts w:ascii="Inconsolata" w:eastAsia="Times New Roman" w:hAnsi="Inconsolata" w:cs="Courier New"/>
-          <w:color w:val="008800"/>
-          <w:sz w:val="20"/>
-          <w:szCs w:val="20"/>
-          <w:lang w:val="en-US"/>
-        </w:rPr>
-        <w:t>c,m</w:t>
-      </w:r>
-      <w:proofErr w:type="spellEnd"/>
-      <w:proofErr w:type="gramEnd"/>
-      <w:r>
-        <w:rPr>
-          <w:rFonts w:ascii="Inconsolata" w:eastAsia="Times New Roman" w:hAnsi="Inconsolata" w:cs="Courier New"/>
-          <w:color w:val="008800"/>
-          <w:sz w:val="20"/>
-          <w:szCs w:val="20"/>
-          <w:lang w:val="en-US"/>
-        </w:rPr>
-        <w:t>), no other thread is waiting on c, and thread 2 executes</w:t>
+          <w:color w:val="333333"/>
+          <w:sz w:val="20"/>
+          <w:szCs w:val="20"/>
+          <w:lang w:val="en-US"/>
+        </w:rPr>
+        <w:t xml:space="preserve"> {</w:t>
       </w:r>
     </w:p>
     <w:p>
@@ -12877,109 +13525,43 @@
         <w:spacing w:line="244" w:lineRule="atLeast"/>
         <w:rPr>
           <w:rFonts w:ascii="Inconsolata" w:eastAsia="Times New Roman" w:hAnsi="Inconsolata" w:cs="Courier New"/>
-          <w:color w:val="008800"/>
-          <w:sz w:val="20"/>
-          <w:szCs w:val="20"/>
-          <w:lang w:val="en-US"/>
-        </w:rPr>
-      </w:pPr>
-      <w:r>
-        <w:rPr>
-          <w:rFonts w:ascii="Inconsolata" w:eastAsia="Times New Roman" w:hAnsi="Inconsolata" w:cs="Courier New"/>
-          <w:color w:val="008800"/>
-          <w:sz w:val="20"/>
-          <w:szCs w:val="20"/>
-          <w:lang w:val="en-US"/>
-        </w:rPr>
-        <w:t xml:space="preserve">// </w:t>
+          <w:color w:val="333333"/>
+          <w:sz w:val="20"/>
+          <w:szCs w:val="20"/>
+          <w:lang w:val="en-US"/>
+        </w:rPr>
+      </w:pPr>
+      <w:r>
+        <w:rPr>
+          <w:rFonts w:ascii="Inconsolata" w:eastAsia="Times New Roman" w:hAnsi="Inconsolata" w:cs="Courier New"/>
+          <w:color w:val="333333"/>
+          <w:sz w:val="20"/>
+          <w:szCs w:val="20"/>
+          <w:lang w:val="en-US"/>
+        </w:rPr>
+        <w:t xml:space="preserve">    </w:t>
       </w:r>
       <w:proofErr w:type="spellStart"/>
       <w:r>
         <w:rPr>
           <w:rFonts w:ascii="Inconsolata" w:eastAsia="Times New Roman" w:hAnsi="Inconsolata" w:cs="Courier New"/>
-          <w:color w:val="008800"/>
-          <w:sz w:val="20"/>
-          <w:szCs w:val="20"/>
-          <w:lang w:val="en-US"/>
-        </w:rPr>
-        <w:t>mutex_lock</w:t>
+          <w:color w:val="333333"/>
+          <w:sz w:val="20"/>
+          <w:szCs w:val="20"/>
+          <w:lang w:val="en-US"/>
+        </w:rPr>
+        <w:t>singlephore</w:t>
       </w:r>
       <w:proofErr w:type="spellEnd"/>
       <w:r>
         <w:rPr>
           <w:rFonts w:ascii="Inconsolata" w:eastAsia="Times New Roman" w:hAnsi="Inconsolata" w:cs="Courier New"/>
-          <w:color w:val="008800"/>
-          <w:sz w:val="20"/>
-          <w:szCs w:val="20"/>
-          <w:lang w:val="en-US"/>
-        </w:rPr>
-        <w:t xml:space="preserve">(m); </w:t>
-      </w:r>
-      <w:proofErr w:type="spellStart"/>
-      <w:r>
-        <w:rPr>
-          <w:rFonts w:ascii="Inconsolata" w:eastAsia="Times New Roman" w:hAnsi="Inconsolata" w:cs="Courier New"/>
-          <w:color w:val="008800"/>
-          <w:sz w:val="20"/>
-          <w:szCs w:val="20"/>
-          <w:lang w:val="en-US"/>
-        </w:rPr>
-        <w:t>cond_signal</w:t>
-      </w:r>
-      <w:proofErr w:type="spellEnd"/>
-      <w:r>
-        <w:rPr>
-          <w:rFonts w:ascii="Inconsolata" w:eastAsia="Times New Roman" w:hAnsi="Inconsolata" w:cs="Courier New"/>
-          <w:color w:val="008800"/>
-          <w:sz w:val="20"/>
-          <w:szCs w:val="20"/>
-          <w:lang w:val="en-US"/>
-        </w:rPr>
-        <w:t xml:space="preserve">(c); </w:t>
-      </w:r>
-      <w:proofErr w:type="spellStart"/>
-      <w:r>
-        <w:rPr>
-          <w:rFonts w:ascii="Inconsolata" w:eastAsia="Times New Roman" w:hAnsi="Inconsolata" w:cs="Courier New"/>
-          <w:color w:val="008800"/>
-          <w:sz w:val="20"/>
-          <w:szCs w:val="20"/>
-          <w:lang w:val="en-US"/>
-        </w:rPr>
-        <w:t>mutex_unlock</w:t>
-      </w:r>
-      <w:proofErr w:type="spellEnd"/>
-      <w:r>
-        <w:rPr>
-          <w:rFonts w:ascii="Inconsolata" w:eastAsia="Times New Roman" w:hAnsi="Inconsolata" w:cs="Courier New"/>
-          <w:color w:val="008800"/>
-          <w:sz w:val="20"/>
-          <w:szCs w:val="20"/>
-          <w:lang w:val="en-US"/>
-        </w:rPr>
-        <w:t xml:space="preserve">(m), then thread 1 will always </w:t>
-      </w:r>
-      <w:proofErr w:type="spellStart"/>
-      <w:r>
-        <w:rPr>
-          <w:rFonts w:ascii="Inconsolata" w:eastAsia="Times New Roman" w:hAnsi="Inconsolata" w:cs="Courier New"/>
-          <w:color w:val="008800"/>
-          <w:sz w:val="20"/>
-          <w:szCs w:val="20"/>
-          <w:lang w:val="en-US"/>
-        </w:rPr>
-        <w:t>recieve</w:t>
-      </w:r>
-      <w:proofErr w:type="spellEnd"/>
-      <w:r>
-        <w:rPr>
-          <w:rFonts w:ascii="Inconsolata" w:eastAsia="Times New Roman" w:hAnsi="Inconsolata" w:cs="Courier New"/>
-          <w:color w:val="008800"/>
-          <w:sz w:val="20"/>
-          <w:szCs w:val="20"/>
-          <w:lang w:val="en-US"/>
-        </w:rPr>
-        <w:t xml:space="preserve"> the </w:t>
+          <w:color w:val="333333"/>
+          <w:sz w:val="20"/>
+          <w:szCs w:val="20"/>
+          <w:lang w:val="en-US"/>
+        </w:rPr>
+        <w:t xml:space="preserve"> h;</w:t>
       </w:r>
     </w:p>
     <w:p>
@@ -13015,22 +13597,34 @@
       <w:r>
         <w:rPr>
           <w:rFonts w:ascii="Inconsolata" w:eastAsia="Times New Roman" w:hAnsi="Inconsolata" w:cs="Courier New"/>
-          <w:color w:val="008800"/>
-          <w:sz w:val="20"/>
-          <w:szCs w:val="20"/>
-          <w:lang w:val="en-US"/>
-        </w:rPr>
-        <w:t xml:space="preserve">// </w:t>
-      </w:r>
-      <w:r>
-        <w:rPr>
-          <w:rFonts w:ascii="Inconsolata" w:eastAsia="Times New Roman" w:hAnsi="Inconsolata" w:cs="Courier New"/>
-          <w:color w:val="008800"/>
-          <w:sz w:val="20"/>
-          <w:szCs w:val="20"/>
-          <w:lang w:val="en-US"/>
-        </w:rPr>
-        <w:t xml:space="preserve">signal (i.e., wake up). </w:t>
+          <w:color w:val="333333"/>
+          <w:sz w:val="20"/>
+          <w:szCs w:val="20"/>
+          <w:lang w:val="en-US"/>
+        </w:rPr>
+        <w:t xml:space="preserve">} </w:t>
+      </w:r>
+      <w:proofErr w:type="spellStart"/>
+      <w:r>
+        <w:rPr>
+          <w:rFonts w:ascii="Inconsolata" w:eastAsia="Times New Roman" w:hAnsi="Inconsolata" w:cs="Courier New"/>
+          <w:color w:val="333333"/>
+          <w:sz w:val="20"/>
+          <w:szCs w:val="20"/>
+          <w:lang w:val="en-US"/>
+        </w:rPr>
+        <w:t>condvar</w:t>
+      </w:r>
+      <w:proofErr w:type="spellEnd"/>
+      <w:r>
+        <w:rPr>
+          <w:rFonts w:ascii="Inconsolata" w:eastAsia="Times New Roman" w:hAnsi="Inconsolata" w:cs="Courier New"/>
+          <w:color w:val="333333"/>
+          <w:sz w:val="20"/>
+          <w:szCs w:val="20"/>
+          <w:lang w:val="en-US"/>
+        </w:rPr>
+        <w:t>;</w:t>
       </w:r>
     </w:p>
     <w:p>
@@ -13063,112 +13657,6 @@
           <w:lang w:val="en-US"/>
         </w:rPr>
       </w:pPr>
-      <w:r>
-        <w:rPr>
-          <w:rFonts w:ascii="Inconsolata" w:eastAsia="Times New Roman" w:hAnsi="Inconsolata" w:cs="Courier New"/>
-          <w:color w:val="00BB00"/>
-          <w:sz w:val="20"/>
-          <w:szCs w:val="20"/>
-          <w:lang w:val="en-US"/>
-        </w:rPr>
-        <w:t>void</w:t>
-      </w:r>
-      <w:r>
-        <w:rPr>
-          <w:rFonts w:ascii="Inconsolata" w:eastAsia="Times New Roman" w:hAnsi="Inconsolata" w:cs="Courier New"/>
-          <w:color w:val="333333"/>
-          <w:sz w:val="20"/>
-          <w:szCs w:val="20"/>
-          <w:lang w:val="en-US"/>
-        </w:rPr>
-        <w:t xml:space="preserve"> </w:t>
-      </w:r>
-      <w:proofErr w:type="spellStart"/>
-      <w:r>
-        <w:rPr>
-          <w:rFonts w:ascii="Inconsolata" w:eastAsia="Times New Roman" w:hAnsi="Inconsolata" w:cs="Courier New"/>
-          <w:color w:val="00A000"/>
-          <w:sz w:val="20"/>
-          <w:szCs w:val="20"/>
-          <w:lang w:val="en-US"/>
-        </w:rPr>
-        <w:t>cond_</w:t>
-      </w:r>
-      <w:proofErr w:type="gramStart"/>
-      <w:r>
-        <w:rPr>
-          <w:rFonts w:ascii="Inconsolata" w:eastAsia="Times New Roman" w:hAnsi="Inconsolata" w:cs="Courier New"/>
-          <w:color w:val="00A000"/>
-          <w:sz w:val="20"/>
-          <w:szCs w:val="20"/>
-          <w:lang w:val="en-US"/>
-        </w:rPr>
-        <w:t>wait</w:t>
-      </w:r>
-      <w:proofErr w:type="spellEnd"/>
-      <w:r>
-        <w:rPr>
-          <w:rFonts w:ascii="Inconsolata" w:eastAsia="Times New Roman" w:hAnsi="Inconsolata" w:cs="Courier New"/>
-          <w:color w:val="333333"/>
-          <w:sz w:val="20"/>
-          <w:szCs w:val="20"/>
-          <w:lang w:val="en-US"/>
-        </w:rPr>
-        <w:t>(</w:t>
-      </w:r>
-      <w:proofErr w:type="spellStart"/>
-      <w:proofErr w:type="gramEnd"/>
-      <w:r>
-        <w:rPr>
-          <w:rFonts w:ascii="Inconsolata" w:eastAsia="Times New Roman" w:hAnsi="Inconsolata" w:cs="Courier New"/>
-          <w:color w:val="333333"/>
-          <w:sz w:val="20"/>
-          <w:szCs w:val="20"/>
-          <w:lang w:val="en-US"/>
-        </w:rPr>
-        <w:t>condvar</w:t>
-      </w:r>
-      <w:proofErr w:type="spellEnd"/>
-      <w:r>
-        <w:rPr>
-          <w:rFonts w:ascii="Inconsolata" w:eastAsia="Times New Roman" w:hAnsi="Inconsolata" w:cs="Courier New"/>
-          <w:color w:val="666666"/>
-          <w:sz w:val="20"/>
-          <w:szCs w:val="20"/>
-          <w:lang w:val="en-US"/>
-        </w:rPr>
-        <w:t>*</w:t>
-      </w:r>
-      <w:r>
-        <w:rPr>
-          <w:rFonts w:ascii="Inconsolata" w:eastAsia="Times New Roman" w:hAnsi="Inconsolata" w:cs="Courier New"/>
-          <w:color w:val="333333"/>
-          <w:sz w:val="20"/>
-          <w:szCs w:val="20"/>
-          <w:lang w:val="en-US"/>
-        </w:rPr>
-        <w:t xml:space="preserve"> c, mutex</w:t>
-      </w:r>
-      <w:r>
-        <w:rPr>
-          <w:rFonts w:ascii="Inconsolata" w:eastAsia="Times New Roman" w:hAnsi="Inconsolata" w:cs="Courier New"/>
-          <w:color w:val="666666"/>
-          <w:sz w:val="20"/>
-          <w:szCs w:val="20"/>
-          <w:lang w:val="en-US"/>
-        </w:rPr>
-        <w:t>*</w:t>
-      </w:r>
-      <w:r>
-        <w:rPr>
-          <w:rFonts w:ascii="Inconsolata" w:eastAsia="Times New Roman" w:hAnsi="Inconsolata" w:cs="Courier New"/>
-          <w:color w:val="333333"/>
-          <w:sz w:val="20"/>
-          <w:szCs w:val="20"/>
-          <w:lang w:val="en-US"/>
-        </w:rPr>
-        <w:t xml:space="preserve"> m) {</w:t>
-      </w:r>
     </w:p>
     <w:p>
       <w:pPr>
@@ -13203,14 +13691,88 @@
       <w:r>
         <w:rPr>
           <w:rFonts w:ascii="Inconsolata" w:eastAsia="Times New Roman" w:hAnsi="Inconsolata" w:cs="Courier New"/>
-          <w:i/>
-          <w:iCs/>
-          <w:color w:val="008800"/>
-          <w:sz w:val="20"/>
-          <w:szCs w:val="20"/>
-          <w:lang w:val="en-US"/>
-        </w:rPr>
-        <w:t>//TODO</w:t>
+          <w:color w:val="00BB00"/>
+          <w:sz w:val="20"/>
+          <w:szCs w:val="20"/>
+          <w:lang w:val="en-US"/>
+        </w:rPr>
+        <w:t>void</w:t>
+      </w:r>
+      <w:r>
+        <w:rPr>
+          <w:rFonts w:ascii="Inconsolata" w:eastAsia="Times New Roman" w:hAnsi="Inconsolata" w:cs="Courier New"/>
+          <w:color w:val="333333"/>
+          <w:sz w:val="20"/>
+          <w:szCs w:val="20"/>
+          <w:lang w:val="en-US"/>
+        </w:rPr>
+        <w:t xml:space="preserve"> </w:t>
+      </w:r>
+      <w:proofErr w:type="spellStart"/>
+      <w:r>
+        <w:rPr>
+          <w:rFonts w:ascii="Inconsolata" w:eastAsia="Times New Roman" w:hAnsi="Inconsolata" w:cs="Courier New"/>
+          <w:color w:val="00A000"/>
+          <w:sz w:val="20"/>
+          <w:szCs w:val="20"/>
+          <w:lang w:val="en-US"/>
+        </w:rPr>
+        <w:t>cond_</w:t>
+      </w:r>
+      <w:proofErr w:type="gramStart"/>
+      <w:r>
+        <w:rPr>
+          <w:rFonts w:ascii="Inconsolata" w:eastAsia="Times New Roman" w:hAnsi="Inconsolata" w:cs="Courier New"/>
+          <w:color w:val="00A000"/>
+          <w:sz w:val="20"/>
+          <w:szCs w:val="20"/>
+          <w:lang w:val="en-US"/>
+        </w:rPr>
+        <w:t>init</w:t>
+      </w:r>
+      <w:proofErr w:type="spellEnd"/>
+      <w:r>
+        <w:rPr>
+          <w:rFonts w:ascii="Inconsolata" w:eastAsia="Times New Roman" w:hAnsi="Inconsolata" w:cs="Courier New"/>
+          <w:color w:val="333333"/>
+          <w:sz w:val="20"/>
+          <w:szCs w:val="20"/>
+          <w:lang w:val="en-US"/>
+        </w:rPr>
+        <w:t>(</w:t>
+      </w:r>
+      <w:proofErr w:type="spellStart"/>
+      <w:proofErr w:type="gramEnd"/>
+      <w:r>
+        <w:rPr>
+          <w:rFonts w:ascii="Inconsolata" w:eastAsia="Times New Roman" w:hAnsi="Inconsolata" w:cs="Courier New"/>
+          <w:color w:val="333333"/>
+          <w:sz w:val="20"/>
+          <w:szCs w:val="20"/>
+          <w:lang w:val="en-US"/>
+        </w:rPr>
+        <w:t>condvar</w:t>
+      </w:r>
+      <w:proofErr w:type="spellEnd"/>
+      <w:r>
+        <w:rPr>
+          <w:rFonts w:ascii="Inconsolata" w:eastAsia="Times New Roman" w:hAnsi="Inconsolata" w:cs="Courier New"/>
+          <w:color w:val="666666"/>
+          <w:sz w:val="20"/>
+          <w:szCs w:val="20"/>
+          <w:lang w:val="en-US"/>
+        </w:rPr>
+        <w:t>*</w:t>
+      </w:r>
+      <w:r>
+        <w:rPr>
+          <w:rFonts w:ascii="Inconsolata" w:eastAsia="Times New Roman" w:hAnsi="Inconsolata" w:cs="Courier New"/>
+          <w:color w:val="333333"/>
+          <w:sz w:val="20"/>
+          <w:szCs w:val="20"/>
+          <w:lang w:val="en-US"/>
+        </w:rPr>
+        <w:t xml:space="preserve"> c) {</w:t>
       </w:r>
     </w:p>
     <w:p>
@@ -13251,470 +13813,80 @@
           <w:szCs w:val="20"/>
           <w:lang w:val="en-US"/>
         </w:rPr>
-        <w:t>}</w:t>
-      </w:r>
-    </w:p>
-    <w:p>
-      <w:pPr>
-        <w:tabs>
-          <w:tab w:val="left" w:pos="8051"/>
-        </w:tabs>
-        <w:bidi/>
-        <w:rPr>
-          <w:rFonts w:ascii="Inconsolata" w:hAnsi="Inconsolata" w:cs="David"/>
-          <w:rtl/>
-          <w:lang w:val="en-US"/>
-        </w:rPr>
-      </w:pPr>
-    </w:p>
-    <w:p>
-      <w:pPr>
-        <w:tabs>
-          <w:tab w:val="left" w:pos="8051"/>
-        </w:tabs>
-        <w:bidi/>
-        <w:rPr>
-          <w:rFonts w:ascii="Inconsolata" w:hAnsi="Inconsolata" w:cs="David"/>
-          <w:b/>
-          <w:bCs/>
-          <w:color w:val="000080"/>
-          <w:u w:val="single"/>
-          <w:rtl/>
-          <w:lang w:val="en-US"/>
-        </w:rPr>
-      </w:pPr>
-    </w:p>
-    <w:p>
-      <w:pPr>
-        <w:tabs>
-          <w:tab w:val="left" w:pos="8051"/>
-        </w:tabs>
-        <w:bidi/>
-        <w:rPr>
-          <w:rFonts w:ascii="Inconsolata" w:hAnsi="Inconsolata" w:cs="David"/>
-          <w:b/>
-          <w:bCs/>
-          <w:color w:val="000080"/>
-          <w:u w:val="single"/>
-          <w:rtl/>
-          <w:lang w:val="en-US"/>
-        </w:rPr>
-      </w:pPr>
-    </w:p>
-    <w:p>
-      <w:pPr>
-        <w:tabs>
-          <w:tab w:val="left" w:pos="8051"/>
-        </w:tabs>
-        <w:bidi/>
-        <w:rPr>
-          <w:rFonts w:ascii="Inconsolata" w:hAnsi="Inconsolata" w:cs="David"/>
-          <w:b/>
-          <w:bCs/>
-          <w:color w:val="000080"/>
-          <w:u w:val="single"/>
-          <w:lang w:val="en-US"/>
-        </w:rPr>
-      </w:pPr>
-    </w:p>
-    <w:p>
-      <w:pPr>
-        <w:tabs>
-          <w:tab w:val="left" w:pos="8051"/>
-        </w:tabs>
-        <w:bidi/>
-        <w:rPr>
-          <w:rFonts w:ascii="Inconsolata" w:hAnsi="Inconsolata" w:cs="David"/>
-          <w:b/>
-          <w:bCs/>
-          <w:color w:val="000080"/>
-          <w:u w:val="single"/>
-          <w:rtl/>
-          <w:lang w:val="en-US"/>
-        </w:rPr>
-      </w:pPr>
-    </w:p>
-    <w:p>
-      <w:pPr>
-        <w:tabs>
-          <w:tab w:val="left" w:pos="8051"/>
-        </w:tabs>
-        <w:bidi/>
-        <w:rPr>
-          <w:rFonts w:ascii="Inconsolata" w:hAnsi="Inconsolata" w:cs="David"/>
-          <w:b/>
-          <w:bCs/>
-          <w:color w:val="000080"/>
-          <w:u w:val="single"/>
-          <w:rtl/>
-          <w:lang w:val="en-US"/>
-        </w:rPr>
-      </w:pPr>
-    </w:p>
-    <w:p>
-      <w:pPr>
-        <w:tabs>
-          <w:tab w:val="left" w:pos="8051"/>
-        </w:tabs>
-        <w:bidi/>
-        <w:rPr>
-          <w:rFonts w:ascii="Inconsolata" w:hAnsi="Inconsolata" w:cs="David"/>
-          <w:b/>
-          <w:bCs/>
-          <w:color w:val="000080"/>
-          <w:u w:val="single"/>
-          <w:rtl/>
-          <w:lang w:val="en-US"/>
-        </w:rPr>
-      </w:pPr>
-      <w:r>
-        <w:rPr>
-          <w:rFonts w:ascii="Inconsolata" w:hAnsi="Inconsolata" w:cs="David" w:hint="cs"/>
-          <w:b/>
-          <w:bCs/>
-          <w:color w:val="000080"/>
-          <w:u w:val="single"/>
-          <w:rtl/>
-          <w:lang w:val="en-US"/>
-        </w:rPr>
-        <w:t xml:space="preserve">רמזים: </w:t>
-      </w:r>
-    </w:p>
-    <w:p>
-      <w:pPr>
-        <w:numPr>
-          <w:ilvl w:val="0"/>
-          <w:numId w:val="19"/>
-        </w:numPr>
-        <w:tabs>
-          <w:tab w:val="left" w:pos="8051"/>
-        </w:tabs>
-        <w:bidi/>
-        <w:rPr>
-          <w:rFonts w:ascii="Inconsolata" w:hAnsi="Inconsolata" w:cs="David"/>
-          <w:lang w:val="en-US"/>
-        </w:rPr>
-      </w:pPr>
-      <w:r>
-        <w:rPr>
-          <w:rFonts w:ascii="Inconsolata" w:hAnsi="Inconsolata" w:cs="David" w:hint="cs"/>
-          <w:rtl/>
-          <w:lang w:val="en-US"/>
-        </w:rPr>
-        <w:t xml:space="preserve">אם אין חוט שמחכה על משתנה התנאי </w:t>
-      </w:r>
-      <w:r>
-        <w:rPr>
-          <w:rFonts w:ascii="Inconsolata" w:hAnsi="Inconsolata" w:cs="David"/>
+        <w:t xml:space="preserve">    </w:t>
+      </w:r>
+      <w:proofErr w:type="spellStart"/>
+      <w:r>
+        <w:rPr>
+          <w:rFonts w:ascii="Inconsolata" w:eastAsia="Times New Roman" w:hAnsi="Inconsolata" w:cs="Courier New"/>
+          <w:color w:val="333333"/>
+          <w:sz w:val="20"/>
+          <w:szCs w:val="20"/>
+          <w:lang w:val="en-US"/>
+        </w:rPr>
+        <w:t>singlephore</w:t>
+      </w:r>
+      <w:r>
+        <w:rPr>
+          <w:rFonts w:ascii="Inconsolata" w:eastAsia="Times New Roman" w:hAnsi="Inconsolata" w:cs="Courier New"/>
+          <w:color w:val="333333"/>
+          <w:sz w:val="20"/>
+          <w:szCs w:val="20"/>
+          <w:lang w:val="en-US"/>
+        </w:rPr>
+        <w:t>_init</w:t>
+      </w:r>
+      <w:proofErr w:type="spellEnd"/>
+      <w:r>
+        <w:rPr>
+          <w:rFonts w:ascii="Inconsolata" w:eastAsia="Times New Roman" w:hAnsi="Inconsolata" w:cs="Courier New"/>
+          <w:color w:val="333333"/>
+          <w:sz w:val="20"/>
+          <w:szCs w:val="20"/>
+          <w:lang w:val="en-US"/>
+        </w:rPr>
+        <w:t>(</w:t>
+      </w:r>
+      <w:r>
+        <w:rPr>
+          <w:rFonts w:ascii="Inconsolata" w:eastAsia="Times New Roman" w:hAnsi="Inconsolata" w:cs="Courier New"/>
+          <w:color w:val="666666"/>
+          <w:sz w:val="20"/>
+          <w:szCs w:val="20"/>
+          <w:lang w:val="en-US"/>
+        </w:rPr>
+        <w:t>&amp;</w:t>
+      </w:r>
+      <w:r>
+        <w:rPr>
+          <w:rFonts w:ascii="Inconsolata" w:eastAsia="Times New Roman" w:hAnsi="Inconsolata" w:cs="Courier New"/>
+          <w:color w:val="333333"/>
+          <w:sz w:val="20"/>
+          <w:szCs w:val="20"/>
           <w:lang w:val="en-US"/>
         </w:rPr>
         <w:t>c</w:t>
       </w:r>
       <w:r>
         <w:rPr>
-          <w:rFonts w:ascii="Inconsolata" w:hAnsi="Inconsolata" w:cs="David" w:hint="cs"/>
-          <w:rtl/>
-          <w:lang w:val="en-US"/>
-        </w:rPr>
-        <w:t xml:space="preserve">, אז </w:t>
-      </w:r>
-      <w:proofErr w:type="spellStart"/>
-      <w:r>
-        <w:rPr>
-          <w:rFonts w:ascii="Inconsolata" w:hAnsi="Inconsolata" w:cs="David"/>
-          <w:lang w:val="en-US"/>
-        </w:rPr>
-        <w:t>cond_signal</w:t>
-      </w:r>
-      <w:proofErr w:type="spellEnd"/>
-      <w:r>
-        <w:rPr>
-          <w:rFonts w:ascii="Inconsolata" w:hAnsi="Inconsolata" w:cs="David"/>
-          <w:lang w:val="en-US"/>
-        </w:rPr>
-        <w:t>(c)</w:t>
-      </w:r>
-      <w:r>
-        <w:rPr>
-          <w:rFonts w:ascii="Inconsolata" w:hAnsi="Inconsolata" w:cs="David" w:hint="cs"/>
-          <w:rtl/>
-          <w:lang w:val="en-US"/>
-        </w:rPr>
-        <w:t xml:space="preserve"> לא יעשה דבר. </w:t>
-      </w:r>
-    </w:p>
-    <w:p>
-      <w:pPr>
-        <w:numPr>
-          <w:ilvl w:val="0"/>
-          <w:numId w:val="19"/>
-        </w:numPr>
-        <w:tabs>
-          <w:tab w:val="left" w:pos="8051"/>
-        </w:tabs>
-        <w:bidi/>
-        <w:rPr>
-          <w:rFonts w:ascii="Inconsolata" w:hAnsi="Inconsolata" w:cs="David"/>
-          <w:lang w:val="en-US"/>
-        </w:rPr>
-      </w:pPr>
-      <w:r>
-        <w:rPr>
-          <w:rFonts w:ascii="Inconsolata" w:hAnsi="Inconsolata" w:cs="David" w:hint="cs"/>
-          <w:color w:val="000000"/>
-          <w:rtl/>
-          <w:lang w:val="en-US"/>
-        </w:rPr>
-        <w:t>הנח ש-</w:t>
-      </w:r>
-      <w:r>
-        <w:rPr>
-          <w:rFonts w:ascii="Inconsolata" w:hAnsi="Inconsolata" w:cs="David" w:hint="cs"/>
-          <w:color w:val="000000"/>
-          <w:lang w:val="en-US"/>
-        </w:rPr>
-        <w:t>N</w:t>
-      </w:r>
-      <w:r>
-        <w:rPr>
-          <w:rFonts w:ascii="Inconsolata" w:hAnsi="Inconsolata" w:cs="David" w:hint="cs"/>
-          <w:color w:val="000000"/>
-          <w:rtl/>
-          <w:lang w:val="en-US"/>
-        </w:rPr>
-        <w:t xml:space="preserve"> חוטים ממתינים על משתנה התנאי </w:t>
-      </w:r>
-      <w:r>
-        <w:rPr>
-          <w:rFonts w:ascii="Inconsolata" w:hAnsi="Inconsolata" w:cs="David"/>
-          <w:color w:val="000000"/>
-          <w:lang w:val="en-US"/>
-        </w:rPr>
-        <w:t>c</w:t>
-      </w:r>
-      <w:r>
-        <w:rPr>
-          <w:rFonts w:ascii="Inconsolata" w:hAnsi="Inconsolata" w:cs="David" w:hint="cs"/>
-          <w:color w:val="000000"/>
-          <w:rtl/>
-          <w:lang w:val="en-US"/>
-        </w:rPr>
-        <w:t xml:space="preserve">. אז </w:t>
-      </w:r>
-      <w:r>
-        <w:rPr>
-          <w:rFonts w:ascii="Inconsolata" w:hAnsi="Inconsolata" w:cs="David" w:hint="cs"/>
-          <w:color w:val="000000"/>
-          <w:lang w:val="en-US"/>
-        </w:rPr>
-        <w:t>N</w:t>
-      </w:r>
-      <w:r>
-        <w:rPr>
-          <w:rFonts w:ascii="Inconsolata" w:hAnsi="Inconsolata" w:cs="David" w:hint="cs"/>
-          <w:color w:val="000000"/>
-          <w:rtl/>
-          <w:lang w:val="en-US"/>
-        </w:rPr>
-        <w:t xml:space="preserve"> קריאות ל- </w:t>
-      </w:r>
-      <w:proofErr w:type="spellStart"/>
-      <w:r>
-        <w:rPr>
-          <w:rFonts w:ascii="Inconsolata" w:hAnsi="Inconsolata" w:cs="David"/>
-          <w:color w:val="000000"/>
-          <w:lang w:val="en-US"/>
-        </w:rPr>
-        <w:t>cond_signal</w:t>
-      </w:r>
-      <w:proofErr w:type="spellEnd"/>
-      <w:r>
-        <w:rPr>
-          <w:rFonts w:ascii="Inconsolata" w:hAnsi="Inconsolata" w:cs="David"/>
-          <w:color w:val="000000"/>
-          <w:lang w:val="en-US"/>
-        </w:rPr>
-        <w:t>(c)</w:t>
-      </w:r>
-      <w:r>
-        <w:rPr>
-          <w:rFonts w:ascii="Inconsolata" w:hAnsi="Inconsolata" w:cs="David" w:hint="cs"/>
-          <w:color w:val="000000"/>
-          <w:rtl/>
-          <w:lang w:val="en-US"/>
-        </w:rPr>
-        <w:t xml:space="preserve"> הם תנאי הכרחי ומספיק על מנת להעיר את כולם. </w:t>
-      </w:r>
-    </w:p>
-    <w:p>
-      <w:pPr>
-        <w:numPr>
-          <w:ilvl w:val="0"/>
-          <w:numId w:val="19"/>
-        </w:numPr>
-        <w:tabs>
-          <w:tab w:val="left" w:pos="8051"/>
-        </w:tabs>
-        <w:bidi/>
-        <w:rPr>
-          <w:rFonts w:ascii="Inconsolata" w:hAnsi="Inconsolata" w:cs="David"/>
-          <w:lang w:val="en-US"/>
-        </w:rPr>
-      </w:pPr>
-      <w:r>
-        <w:rPr>
-          <w:rFonts w:ascii="Inconsolata" w:hAnsi="Inconsolata" w:cs="David" w:hint="cs"/>
-          <w:color w:val="000000"/>
-          <w:rtl/>
-          <w:lang w:val="en-US"/>
-        </w:rPr>
-        <w:t>יתכן ותוכל להיעזר בסעיף הבא כדי למצוא את הפתרון הנכון</w:t>
-      </w:r>
-    </w:p>
-    <w:p>
-      <w:pPr>
-        <w:numPr>
-          <w:ilvl w:val="0"/>
-          <w:numId w:val="19"/>
-        </w:numPr>
-        <w:tabs>
-          <w:tab w:val="left" w:pos="8051"/>
-        </w:tabs>
-        <w:bidi/>
-        <w:rPr>
-          <w:rFonts w:ascii="Inconsolata" w:hAnsi="Inconsolata" w:cs="David"/>
-          <w:lang w:val="en-US"/>
-        </w:rPr>
-      </w:pPr>
-      <w:r>
-        <w:rPr>
-          <w:rFonts w:ascii="Inconsolata" w:hAnsi="Inconsolata" w:cs="David" w:hint="cs"/>
-          <w:color w:val="000000"/>
-          <w:rtl/>
-          <w:lang w:val="en-US"/>
-        </w:rPr>
-        <w:t xml:space="preserve">ניתן ורצוי להשתמש בקבוע </w:t>
-      </w:r>
-      <w:r>
-        <w:rPr>
-          <w:rFonts w:ascii="Inconsolata" w:hAnsi="Inconsolata" w:cs="David"/>
-          <w:color w:val="000000"/>
-          <w:lang w:val="en-US"/>
-        </w:rPr>
-        <w:t>INT_MIN</w:t>
-      </w:r>
-      <w:r>
-        <w:rPr>
-          <w:rFonts w:ascii="Inconsolata" w:hAnsi="Inconsolata" w:cs="David" w:hint="cs"/>
-          <w:color w:val="000000"/>
-          <w:rtl/>
-          <w:lang w:val="en-US"/>
-        </w:rPr>
-        <w:t>, הערך הנמוך ביותר ש-</w:t>
-      </w:r>
-      <w:r>
-        <w:rPr>
-          <w:rFonts w:ascii="Inconsolata" w:hAnsi="Inconsolata" w:cs="David"/>
-          <w:color w:val="000000"/>
-          <w:lang w:val="en-US"/>
-        </w:rPr>
-        <w:t>integer</w:t>
-      </w:r>
-      <w:r>
-        <w:rPr>
-          <w:rFonts w:ascii="Inconsolata" w:hAnsi="Inconsolata" w:cs="David" w:hint="cs"/>
-          <w:color w:val="000000"/>
-          <w:rtl/>
-          <w:lang w:val="en-US"/>
-        </w:rPr>
-        <w:t xml:space="preserve"> יכול לקבל. </w:t>
-      </w:r>
-    </w:p>
-    <w:p>
-      <w:pPr>
-        <w:tabs>
-          <w:tab w:val="left" w:pos="8051"/>
-        </w:tabs>
-        <w:bidi/>
-        <w:ind w:left="360"/>
-        <w:rPr>
-          <w:rFonts w:ascii="Inconsolata" w:hAnsi="Inconsolata" w:cs="David"/>
-          <w:color w:val="000000"/>
-          <w:rtl/>
-          <w:lang w:val="en-US"/>
-        </w:rPr>
-      </w:pPr>
-    </w:p>
-    <w:p>
-      <w:pPr>
-        <w:tabs>
-          <w:tab w:val="left" w:pos="8051"/>
-        </w:tabs>
-        <w:bidi/>
-        <w:ind w:left="360"/>
-        <w:rPr>
-          <w:rFonts w:ascii="Inconsolata" w:hAnsi="Inconsolata" w:cs="David"/>
-          <w:rtl/>
-          <w:lang w:val="en-US"/>
-        </w:rPr>
-      </w:pPr>
-    </w:p>
-    <w:p>
-      <w:pPr>
-        <w:numPr>
-          <w:ilvl w:val="0"/>
-          <w:numId w:val="9"/>
-        </w:numPr>
-        <w:tabs>
-          <w:tab w:val="left" w:pos="8051"/>
-        </w:tabs>
-        <w:bidi/>
-        <w:rPr>
-          <w:rFonts w:ascii="Inconsolata" w:hAnsi="Inconsolata" w:cs="David"/>
-          <w:lang w:val="en-US"/>
-        </w:rPr>
-      </w:pPr>
-      <w:r>
-        <w:rPr>
-          <w:rFonts w:ascii="Inconsolata" w:hAnsi="Inconsolata" w:cs="David" w:hint="cs"/>
-          <w:color w:val="000000"/>
-          <w:rtl/>
-          <w:lang w:val="en-US"/>
-        </w:rPr>
-        <w:t xml:space="preserve">ירמיהו </w:t>
-      </w:r>
-      <w:r>
-        <w:rPr>
-          <w:rFonts w:ascii="Inconsolata" w:hAnsi="Inconsolata" w:cs="David" w:hint="cs"/>
-          <w:color w:val="000000"/>
-          <w:rtl/>
-          <w:lang w:val="en-US"/>
-        </w:rPr>
-        <w:t xml:space="preserve">החרוץ מתלמידי הקורס, </w:t>
-      </w:r>
-      <w:r>
-        <w:rPr>
-          <w:rFonts w:ascii="Inconsolata" w:hAnsi="Inconsolata" w:cs="David" w:hint="cs"/>
-          <w:color w:val="000000"/>
-          <w:rtl/>
-          <w:lang w:val="en-US"/>
-        </w:rPr>
-        <w:t>סיפק את הפתרון הבא לסעיף ב':</w:t>
-      </w:r>
-    </w:p>
-    <w:p>
-      <w:pPr>
-        <w:tabs>
-          <w:tab w:val="left" w:pos="8051"/>
-        </w:tabs>
-        <w:bidi/>
-        <w:rPr>
-          <w:rFonts w:ascii="Inconsolata" w:hAnsi="Inconsolata" w:cs="David"/>
-          <w:color w:val="000000"/>
-          <w:rtl/>
-          <w:lang w:val="en-US"/>
-        </w:rPr>
-      </w:pPr>
+          <w:rFonts w:ascii="Inconsolata" w:eastAsia="Times New Roman" w:hAnsi="Inconsolata" w:cs="Courier New"/>
+          <w:color w:val="666666"/>
+          <w:sz w:val="20"/>
+          <w:szCs w:val="20"/>
+          <w:lang w:val="en-US"/>
+        </w:rPr>
+        <w:t>-&gt;</w:t>
+      </w:r>
+      <w:r>
+        <w:rPr>
+          <w:rFonts w:ascii="Inconsolata" w:eastAsia="Times New Roman" w:hAnsi="Inconsolata" w:cs="Courier New"/>
+          <w:color w:val="333333"/>
+          <w:sz w:val="20"/>
+          <w:szCs w:val="20"/>
+          <w:lang w:val="en-US"/>
+        </w:rPr>
+        <w:t>h);</w:t>
+      </w:r>
     </w:p>
     <w:p>
       <w:pPr>
@@ -13749,64 +13921,12 @@
       <w:r>
         <w:rPr>
           <w:rFonts w:ascii="Inconsolata" w:eastAsia="Times New Roman" w:hAnsi="Inconsolata" w:cs="Courier New"/>
-          <w:color w:val="AA22FF"/>
-          <w:sz w:val="20"/>
-          <w:szCs w:val="20"/>
-          <w:lang w:val="en-US"/>
-        </w:rPr>
-        <w:t>typedef</w:t>
-      </w:r>
-      <w:r>
-        <w:rPr>
-          <w:rFonts w:ascii="Inconsolata" w:eastAsia="Times New Roman" w:hAnsi="Inconsolata" w:cs="Courier New"/>
-          <w:color w:val="333333"/>
-          <w:sz w:val="20"/>
-          <w:szCs w:val="20"/>
-          <w:lang w:val="en-US"/>
-        </w:rPr>
-        <w:t xml:space="preserve"> </w:t>
-      </w:r>
-      <w:r>
-        <w:rPr>
-          <w:rFonts w:ascii="Inconsolata" w:eastAsia="Times New Roman" w:hAnsi="Inconsolata" w:cs="Courier New"/>
-          <w:color w:val="AA22FF"/>
-          <w:sz w:val="20"/>
-          <w:szCs w:val="20"/>
-          <w:lang w:val="en-US"/>
-        </w:rPr>
-        <w:t>struct</w:t>
-      </w:r>
-      <w:r>
-        <w:rPr>
-          <w:rFonts w:ascii="Inconsolata" w:eastAsia="Times New Roman" w:hAnsi="Inconsolata" w:cs="Courier New"/>
-          <w:color w:val="333333"/>
-          <w:sz w:val="20"/>
-          <w:szCs w:val="20"/>
-          <w:lang w:val="en-US"/>
-        </w:rPr>
-        <w:t xml:space="preserve"> </w:t>
-      </w:r>
-      <w:proofErr w:type="spellStart"/>
-      <w:r>
-        <w:rPr>
-          <w:rFonts w:ascii="Inconsolata" w:eastAsia="Times New Roman" w:hAnsi="Inconsolata" w:cs="Courier New"/>
-          <w:color w:val="333333"/>
-          <w:sz w:val="20"/>
-          <w:szCs w:val="20"/>
-          <w:lang w:val="en-US"/>
-        </w:rPr>
-        <w:t>condvar</w:t>
-      </w:r>
-      <w:proofErr w:type="spellEnd"/>
-      <w:r>
-        <w:rPr>
-          <w:rFonts w:ascii="Inconsolata" w:eastAsia="Times New Roman" w:hAnsi="Inconsolata" w:cs="Courier New"/>
-          <w:color w:val="333333"/>
-          <w:sz w:val="20"/>
-          <w:szCs w:val="20"/>
-          <w:lang w:val="en-US"/>
-        </w:rPr>
-        <w:t xml:space="preserve"> {</w:t>
+          <w:color w:val="333333"/>
+          <w:sz w:val="20"/>
+          <w:szCs w:val="20"/>
+          <w:lang w:val="en-US"/>
+        </w:rPr>
+        <w:t>}</w:t>
       </w:r>
     </w:p>
     <w:p>
@@ -13839,38 +13959,6 @@
           <w:lang w:val="en-US"/>
         </w:rPr>
       </w:pPr>
-      <w:r>
-        <w:rPr>
-          <w:rFonts w:ascii="Inconsolata" w:eastAsia="Times New Roman" w:hAnsi="Inconsolata" w:cs="Courier New"/>
-          <w:color w:val="333333"/>
-          <w:sz w:val="20"/>
-          <w:szCs w:val="20"/>
-          <w:lang w:val="en-US"/>
-        </w:rPr>
-        <w:t xml:space="preserve">    </w:t>
-      </w:r>
-      <w:proofErr w:type="spellStart"/>
-      <w:r>
-        <w:rPr>
-          <w:rFonts w:ascii="Inconsolata" w:eastAsia="Times New Roman" w:hAnsi="Inconsolata" w:cs="Courier New"/>
-          <w:color w:val="333333"/>
-          <w:sz w:val="20"/>
-          <w:szCs w:val="20"/>
-          <w:lang w:val="en-US"/>
-        </w:rPr>
-        <w:t>singlephore</w:t>
-      </w:r>
-      <w:proofErr w:type="spellEnd"/>
-      <w:r>
-        <w:rPr>
-          <w:rFonts w:ascii="Inconsolata" w:eastAsia="Times New Roman" w:hAnsi="Inconsolata" w:cs="Courier New"/>
-          <w:color w:val="333333"/>
-          <w:sz w:val="20"/>
-          <w:szCs w:val="20"/>
-          <w:lang w:val="en-US"/>
-        </w:rPr>
-        <w:t xml:space="preserve"> h;</w:t>
-      </w:r>
     </w:p>
     <w:p>
       <w:pPr>
@@ -13905,17 +13993,62 @@
       <w:r>
         <w:rPr>
           <w:rFonts w:ascii="Inconsolata" w:eastAsia="Times New Roman" w:hAnsi="Inconsolata" w:cs="Courier New"/>
-          <w:color w:val="333333"/>
-          <w:sz w:val="20"/>
-          <w:szCs w:val="20"/>
-          <w:lang w:val="en-US"/>
-        </w:rPr>
-        <w:t xml:space="preserve">} </w:t>
+          <w:color w:val="00BB00"/>
+          <w:sz w:val="20"/>
+          <w:szCs w:val="20"/>
+          <w:lang w:val="en-US"/>
+        </w:rPr>
+        <w:lastRenderedPageBreak/>
+        <w:t>void</w:t>
+      </w:r>
+      <w:r>
+        <w:rPr>
+          <w:rFonts w:ascii="Inconsolata" w:eastAsia="Times New Roman" w:hAnsi="Inconsolata" w:cs="Courier New"/>
+          <w:color w:val="333333"/>
+          <w:sz w:val="20"/>
+          <w:szCs w:val="20"/>
+          <w:lang w:val="en-US"/>
+        </w:rPr>
+        <w:t xml:space="preserve"> </w:t>
       </w:r>
       <w:proofErr w:type="spellStart"/>
       <w:r>
         <w:rPr>
           <w:rFonts w:ascii="Inconsolata" w:eastAsia="Times New Roman" w:hAnsi="Inconsolata" w:cs="Courier New"/>
+          <w:color w:val="00A000"/>
+          <w:sz w:val="20"/>
+          <w:szCs w:val="20"/>
+          <w:lang w:val="en-US"/>
+        </w:rPr>
+        <w:t>cond_</w:t>
+      </w:r>
+      <w:proofErr w:type="gramStart"/>
+      <w:r>
+        <w:rPr>
+          <w:rFonts w:ascii="Inconsolata" w:eastAsia="Times New Roman" w:hAnsi="Inconsolata" w:cs="Courier New"/>
+          <w:color w:val="00A000"/>
+          <w:sz w:val="20"/>
+          <w:szCs w:val="20"/>
+          <w:lang w:val="en-US"/>
+        </w:rPr>
+        <w:t>signal</w:t>
+      </w:r>
+      <w:proofErr w:type="spellEnd"/>
+      <w:r>
+        <w:rPr>
+          <w:rFonts w:ascii="Inconsolata" w:eastAsia="Times New Roman" w:hAnsi="Inconsolata" w:cs="Courier New"/>
+          <w:color w:val="333333"/>
+          <w:sz w:val="20"/>
+          <w:szCs w:val="20"/>
+          <w:lang w:val="en-US"/>
+        </w:rPr>
+        <w:t>(</w:t>
+      </w:r>
+      <w:proofErr w:type="spellStart"/>
+      <w:proofErr w:type="gramEnd"/>
+      <w:r>
+        <w:rPr>
+          <w:rFonts w:ascii="Inconsolata" w:eastAsia="Times New Roman" w:hAnsi="Inconsolata" w:cs="Courier New"/>
           <w:color w:val="333333"/>
           <w:sz w:val="20"/>
           <w:szCs w:val="20"/>
@@ -13927,12 +14060,22 @@
       <w:r>
         <w:rPr>
           <w:rFonts w:ascii="Inconsolata" w:eastAsia="Times New Roman" w:hAnsi="Inconsolata" w:cs="Courier New"/>
-          <w:color w:val="333333"/>
-          <w:sz w:val="20"/>
-          <w:szCs w:val="20"/>
-          <w:lang w:val="en-US"/>
-        </w:rPr>
-        <w:t>;</w:t>
+          <w:color w:val="666666"/>
+          <w:sz w:val="20"/>
+          <w:szCs w:val="20"/>
+          <w:lang w:val="en-US"/>
+        </w:rPr>
+        <w:t>*</w:t>
+      </w:r>
+      <w:r>
+        <w:rPr>
+          <w:rFonts w:ascii="Inconsolata" w:eastAsia="Times New Roman" w:hAnsi="Inconsolata" w:cs="Courier New"/>
+          <w:color w:val="333333"/>
+          <w:sz w:val="20"/>
+          <w:szCs w:val="20"/>
+          <w:lang w:val="en-US"/>
+        </w:rPr>
+        <w:t xml:space="preserve"> c) {</w:t>
       </w:r>
     </w:p>
     <w:p>
@@ -13965,6 +14108,76 @@
           <w:lang w:val="en-US"/>
         </w:rPr>
       </w:pPr>
+      <w:r>
+        <w:rPr>
+          <w:rFonts w:ascii="Inconsolata" w:eastAsia="Times New Roman" w:hAnsi="Inconsolata" w:cs="Courier New"/>
+          <w:color w:val="333333"/>
+          <w:sz w:val="20"/>
+          <w:szCs w:val="20"/>
+          <w:lang w:val="en-US"/>
+        </w:rPr>
+        <w:t xml:space="preserve">    H(</w:t>
+      </w:r>
+      <w:r>
+        <w:rPr>
+          <w:rFonts w:ascii="Inconsolata" w:eastAsia="Times New Roman" w:hAnsi="Inconsolata" w:cs="Courier New"/>
+          <w:color w:val="666666"/>
+          <w:sz w:val="20"/>
+          <w:szCs w:val="20"/>
+          <w:lang w:val="en-US"/>
+        </w:rPr>
+        <w:t>&amp;</w:t>
+      </w:r>
+      <w:r>
+        <w:rPr>
+          <w:rFonts w:ascii="Inconsolata" w:eastAsia="Times New Roman" w:hAnsi="Inconsolata" w:cs="Courier New"/>
+          <w:color w:val="333333"/>
+          <w:sz w:val="20"/>
+          <w:szCs w:val="20"/>
+          <w:lang w:val="en-US"/>
+        </w:rPr>
+        <w:t>c</w:t>
+      </w:r>
+      <w:r>
+        <w:rPr>
+          <w:rFonts w:ascii="Inconsolata" w:eastAsia="Times New Roman" w:hAnsi="Inconsolata" w:cs="Courier New"/>
+          <w:color w:val="666666"/>
+          <w:sz w:val="20"/>
+          <w:szCs w:val="20"/>
+          <w:lang w:val="en-US"/>
+        </w:rPr>
+        <w:t>-&gt;</w:t>
+      </w:r>
+      <w:r>
+        <w:rPr>
+          <w:rFonts w:ascii="Inconsolata" w:eastAsia="Times New Roman" w:hAnsi="Inconsolata" w:cs="Courier New"/>
+          <w:color w:val="333333"/>
+          <w:sz w:val="20"/>
+          <w:szCs w:val="20"/>
+          <w:lang w:val="en-US"/>
+        </w:rPr>
+        <w:t xml:space="preserve">h, INT_MIN, </w:t>
+      </w:r>
+      <w:r>
+        <w:rPr>
+          <w:rFonts w:ascii="Inconsolata" w:eastAsia="Times New Roman" w:hAnsi="Inconsolata" w:cs="Courier New"/>
+          <w:color w:val="666666"/>
+          <w:sz w:val="20"/>
+          <w:szCs w:val="20"/>
+          <w:lang w:val="en-US"/>
+        </w:rPr>
+        <w:t>1</w:t>
+      </w:r>
+      <w:r>
+        <w:rPr>
+          <w:rFonts w:ascii="Inconsolata" w:eastAsia="Times New Roman" w:hAnsi="Inconsolata" w:cs="Courier New"/>
+          <w:color w:val="333333"/>
+          <w:sz w:val="20"/>
+          <w:szCs w:val="20"/>
+          <w:lang w:val="en-US"/>
+        </w:rPr>
+        <w:t>);</w:t>
+      </w:r>
     </w:p>
     <w:p>
       <w:pPr>
@@ -13999,88 +14212,12 @@
       <w:r>
         <w:rPr>
           <w:rFonts w:ascii="Inconsolata" w:eastAsia="Times New Roman" w:hAnsi="Inconsolata" w:cs="Courier New"/>
-          <w:color w:val="00BB00"/>
-          <w:sz w:val="20"/>
-          <w:szCs w:val="20"/>
-          <w:lang w:val="en-US"/>
-        </w:rPr>
-        <w:t>void</w:t>
-      </w:r>
-      <w:r>
-        <w:rPr>
-          <w:rFonts w:ascii="Inconsolata" w:eastAsia="Times New Roman" w:hAnsi="Inconsolata" w:cs="Courier New"/>
-          <w:color w:val="333333"/>
-          <w:sz w:val="20"/>
-          <w:szCs w:val="20"/>
-          <w:lang w:val="en-US"/>
-        </w:rPr>
-        <w:t xml:space="preserve"> </w:t>
-      </w:r>
-      <w:proofErr w:type="spellStart"/>
-      <w:r>
-        <w:rPr>
-          <w:rFonts w:ascii="Inconsolata" w:eastAsia="Times New Roman" w:hAnsi="Inconsolata" w:cs="Courier New"/>
-          <w:color w:val="00A000"/>
-          <w:sz w:val="20"/>
-          <w:szCs w:val="20"/>
-          <w:lang w:val="en-US"/>
-        </w:rPr>
-        <w:t>cond_</w:t>
-      </w:r>
-      <w:proofErr w:type="gramStart"/>
-      <w:r>
-        <w:rPr>
-          <w:rFonts w:ascii="Inconsolata" w:eastAsia="Times New Roman" w:hAnsi="Inconsolata" w:cs="Courier New"/>
-          <w:color w:val="00A000"/>
-          <w:sz w:val="20"/>
-          <w:szCs w:val="20"/>
-          <w:lang w:val="en-US"/>
-        </w:rPr>
-        <w:t>init</w:t>
-      </w:r>
-      <w:proofErr w:type="spellEnd"/>
-      <w:r>
-        <w:rPr>
-          <w:rFonts w:ascii="Inconsolata" w:eastAsia="Times New Roman" w:hAnsi="Inconsolata" w:cs="Courier New"/>
-          <w:color w:val="333333"/>
-          <w:sz w:val="20"/>
-          <w:szCs w:val="20"/>
-          <w:lang w:val="en-US"/>
-        </w:rPr>
-        <w:t>(</w:t>
-      </w:r>
-      <w:proofErr w:type="spellStart"/>
-      <w:proofErr w:type="gramEnd"/>
-      <w:r>
-        <w:rPr>
-          <w:rFonts w:ascii="Inconsolata" w:eastAsia="Times New Roman" w:hAnsi="Inconsolata" w:cs="Courier New"/>
-          <w:color w:val="333333"/>
-          <w:sz w:val="20"/>
-          <w:szCs w:val="20"/>
-          <w:lang w:val="en-US"/>
-        </w:rPr>
-        <w:t>condvar</w:t>
-      </w:r>
-      <w:proofErr w:type="spellEnd"/>
-      <w:r>
-        <w:rPr>
-          <w:rFonts w:ascii="Inconsolata" w:eastAsia="Times New Roman" w:hAnsi="Inconsolata" w:cs="Courier New"/>
-          <w:color w:val="666666"/>
-          <w:sz w:val="20"/>
-          <w:szCs w:val="20"/>
-          <w:lang w:val="en-US"/>
-        </w:rPr>
-        <w:t>*</w:t>
-      </w:r>
-      <w:r>
-        <w:rPr>
-          <w:rFonts w:ascii="Inconsolata" w:eastAsia="Times New Roman" w:hAnsi="Inconsolata" w:cs="Courier New"/>
-          <w:color w:val="333333"/>
-          <w:sz w:val="20"/>
-          <w:szCs w:val="20"/>
-          <w:lang w:val="en-US"/>
-        </w:rPr>
-        <w:t xml:space="preserve"> c) {</w:t>
+          <w:color w:val="333333"/>
+          <w:sz w:val="20"/>
+          <w:szCs w:val="20"/>
+          <w:lang w:val="en-US"/>
+        </w:rPr>
+        <w:t>}</w:t>
       </w:r>
     </w:p>
     <w:p>
@@ -14113,88 +14250,6 @@
           <w:lang w:val="en-US"/>
         </w:rPr>
       </w:pPr>
-      <w:r>
-        <w:rPr>
-          <w:rFonts w:ascii="Inconsolata" w:eastAsia="Times New Roman" w:hAnsi="Inconsolata" w:cs="Courier New"/>
-          <w:color w:val="333333"/>
-          <w:sz w:val="20"/>
-          <w:szCs w:val="20"/>
-          <w:lang w:val="en-US"/>
-        </w:rPr>
-        <w:t xml:space="preserve">    </w:t>
-      </w:r>
-      <w:proofErr w:type="spellStart"/>
-      <w:r>
-        <w:rPr>
-          <w:rFonts w:ascii="Inconsolata" w:eastAsia="Times New Roman" w:hAnsi="Inconsolata" w:cs="Courier New"/>
-          <w:color w:val="333333"/>
-          <w:sz w:val="20"/>
-          <w:szCs w:val="20"/>
-          <w:lang w:val="en-US"/>
-        </w:rPr>
-        <w:t>singlephore</w:t>
-      </w:r>
-      <w:r>
-        <w:rPr>
-          <w:rFonts w:ascii="Inconsolata" w:eastAsia="Times New Roman" w:hAnsi="Inconsolata" w:cs="Courier New"/>
-          <w:color w:val="333333"/>
-          <w:sz w:val="20"/>
-          <w:szCs w:val="20"/>
-          <w:lang w:val="en-US"/>
-        </w:rPr>
-        <w:t>_init</w:t>
-      </w:r>
-      <w:proofErr w:type="spellEnd"/>
-      <w:r>
-        <w:rPr>
-          <w:rFonts w:ascii="Inconsolata" w:eastAsia="Times New Roman" w:hAnsi="Inconsolata" w:cs="Courier New"/>
-          <w:color w:val="333333"/>
-          <w:sz w:val="20"/>
-          <w:szCs w:val="20"/>
-          <w:lang w:val="en-US"/>
-        </w:rPr>
-        <w:t>(</w:t>
-      </w:r>
-      <w:r>
-        <w:rPr>
-          <w:rFonts w:ascii="Inconsolata" w:eastAsia="Times New Roman" w:hAnsi="Inconsolata" w:cs="Courier New"/>
-          <w:color w:val="666666"/>
-          <w:sz w:val="20"/>
-          <w:szCs w:val="20"/>
-          <w:lang w:val="en-US"/>
-        </w:rPr>
-        <w:t>&amp;</w:t>
-      </w:r>
-      <w:r>
-        <w:rPr>
-          <w:rFonts w:ascii="Inconsolata" w:eastAsia="Times New Roman" w:hAnsi="Inconsolata" w:cs="Courier New"/>
-          <w:color w:val="333333"/>
-          <w:sz w:val="20"/>
-          <w:szCs w:val="20"/>
-          <w:lang w:val="en-US"/>
-        </w:rPr>
-        <w:t>c</w:t>
-      </w:r>
-      <w:r>
-        <w:rPr>
-          <w:rFonts w:ascii="Inconsolata" w:eastAsia="Times New Roman" w:hAnsi="Inconsolata" w:cs="Courier New"/>
-          <w:color w:val="666666"/>
-          <w:sz w:val="20"/>
-          <w:szCs w:val="20"/>
-          <w:lang w:val="en-US"/>
-        </w:rPr>
-        <w:t>-&gt;</w:t>
-      </w:r>
-      <w:r>
-        <w:rPr>
-          <w:rFonts w:ascii="Inconsolata" w:eastAsia="Times New Roman" w:hAnsi="Inconsolata" w:cs="Courier New"/>
-          <w:color w:val="333333"/>
-          <w:sz w:val="20"/>
-          <w:szCs w:val="20"/>
-          <w:lang w:val="en-US"/>
-        </w:rPr>
-        <w:t>h);</w:t>
-      </w:r>
     </w:p>
     <w:p>
       <w:pPr>
@@ -14229,12 +14284,108 @@
       <w:r>
         <w:rPr>
           <w:rFonts w:ascii="Inconsolata" w:eastAsia="Times New Roman" w:hAnsi="Inconsolata" w:cs="Courier New"/>
-          <w:color w:val="333333"/>
-          <w:sz w:val="20"/>
-          <w:szCs w:val="20"/>
-          <w:lang w:val="en-US"/>
-        </w:rPr>
-        <w:t>}</w:t>
+          <w:color w:val="00BB00"/>
+          <w:sz w:val="20"/>
+          <w:szCs w:val="20"/>
+          <w:lang w:val="en-US"/>
+        </w:rPr>
+        <w:t>void</w:t>
+      </w:r>
+      <w:r>
+        <w:rPr>
+          <w:rFonts w:ascii="Inconsolata" w:eastAsia="Times New Roman" w:hAnsi="Inconsolata" w:cs="Courier New"/>
+          <w:color w:val="333333"/>
+          <w:sz w:val="20"/>
+          <w:szCs w:val="20"/>
+          <w:lang w:val="en-US"/>
+        </w:rPr>
+        <w:t xml:space="preserve"> </w:t>
+      </w:r>
+      <w:proofErr w:type="spellStart"/>
+      <w:r>
+        <w:rPr>
+          <w:rFonts w:ascii="Inconsolata" w:eastAsia="Times New Roman" w:hAnsi="Inconsolata" w:cs="Courier New"/>
+          <w:color w:val="00A000"/>
+          <w:sz w:val="20"/>
+          <w:szCs w:val="20"/>
+          <w:lang w:val="en-US"/>
+        </w:rPr>
+        <w:t>cond_</w:t>
+      </w:r>
+      <w:proofErr w:type="gramStart"/>
+      <w:r>
+        <w:rPr>
+          <w:rFonts w:ascii="Inconsolata" w:eastAsia="Times New Roman" w:hAnsi="Inconsolata" w:cs="Courier New"/>
+          <w:color w:val="00A000"/>
+          <w:sz w:val="20"/>
+          <w:szCs w:val="20"/>
+          <w:lang w:val="en-US"/>
+        </w:rPr>
+        <w:t>wait</w:t>
+      </w:r>
+      <w:proofErr w:type="spellEnd"/>
+      <w:r>
+        <w:rPr>
+          <w:rFonts w:ascii="Inconsolata" w:eastAsia="Times New Roman" w:hAnsi="Inconsolata" w:cs="Courier New"/>
+          <w:color w:val="333333"/>
+          <w:sz w:val="20"/>
+          <w:szCs w:val="20"/>
+          <w:lang w:val="en-US"/>
+        </w:rPr>
+        <w:t>(</w:t>
+      </w:r>
+      <w:proofErr w:type="spellStart"/>
+      <w:proofErr w:type="gramEnd"/>
+      <w:r>
+        <w:rPr>
+          <w:rFonts w:ascii="Inconsolata" w:eastAsia="Times New Roman" w:hAnsi="Inconsolata" w:cs="Courier New"/>
+          <w:color w:val="333333"/>
+          <w:sz w:val="20"/>
+          <w:szCs w:val="20"/>
+          <w:lang w:val="en-US"/>
+        </w:rPr>
+        <w:t>condvar</w:t>
+      </w:r>
+      <w:proofErr w:type="spellEnd"/>
+      <w:r>
+        <w:rPr>
+          <w:rFonts w:ascii="Inconsolata" w:eastAsia="Times New Roman" w:hAnsi="Inconsolata" w:cs="Courier New"/>
+          <w:color w:val="666666"/>
+          <w:sz w:val="20"/>
+          <w:szCs w:val="20"/>
+          <w:lang w:val="en-US"/>
+        </w:rPr>
+        <w:t>*</w:t>
+      </w:r>
+      <w:r>
+        <w:rPr>
+          <w:rFonts w:ascii="Inconsolata" w:eastAsia="Times New Roman" w:hAnsi="Inconsolata" w:cs="Courier New"/>
+          <w:color w:val="333333"/>
+          <w:sz w:val="20"/>
+          <w:szCs w:val="20"/>
+          <w:lang w:val="en-US"/>
+        </w:rPr>
+        <w:t xml:space="preserve"> c, mutex</w:t>
+      </w:r>
+      <w:r>
+        <w:rPr>
+          <w:rFonts w:ascii="Inconsolata" w:eastAsia="Times New Roman" w:hAnsi="Inconsolata" w:cs="Courier New"/>
+          <w:color w:val="666666"/>
+          <w:sz w:val="20"/>
+          <w:szCs w:val="20"/>
+          <w:lang w:val="en-US"/>
+        </w:rPr>
+        <w:t>*</w:t>
+      </w:r>
+      <w:r>
+        <w:rPr>
+          <w:rFonts w:ascii="Inconsolata" w:eastAsia="Times New Roman" w:hAnsi="Inconsolata" w:cs="Courier New"/>
+          <w:color w:val="333333"/>
+          <w:sz w:val="20"/>
+          <w:szCs w:val="20"/>
+          <w:lang w:val="en-US"/>
+        </w:rPr>
+        <w:t xml:space="preserve"> m) {</w:t>
       </w:r>
     </w:p>
     <w:p>
@@ -14267,6 +14418,38 @@
           <w:lang w:val="en-US"/>
         </w:rPr>
       </w:pPr>
+      <w:r>
+        <w:rPr>
+          <w:rFonts w:ascii="Inconsolata" w:eastAsia="Times New Roman" w:hAnsi="Inconsolata" w:cs="Courier New"/>
+          <w:color w:val="333333"/>
+          <w:sz w:val="20"/>
+          <w:szCs w:val="20"/>
+          <w:lang w:val="en-US"/>
+        </w:rPr>
+        <w:t xml:space="preserve">    </w:t>
+      </w:r>
+      <w:proofErr w:type="spellStart"/>
+      <w:r>
+        <w:rPr>
+          <w:rFonts w:ascii="Inconsolata" w:eastAsia="Times New Roman" w:hAnsi="Inconsolata" w:cs="Courier New"/>
+          <w:color w:val="333333"/>
+          <w:sz w:val="20"/>
+          <w:szCs w:val="20"/>
+          <w:lang w:val="en-US"/>
+        </w:rPr>
+        <w:t>mutex_unlock</w:t>
+      </w:r>
+      <w:proofErr w:type="spellEnd"/>
+      <w:r>
+        <w:rPr>
+          <w:rFonts w:ascii="Inconsolata" w:eastAsia="Times New Roman" w:hAnsi="Inconsolata" w:cs="Courier New"/>
+          <w:color w:val="333333"/>
+          <w:sz w:val="20"/>
+          <w:szCs w:val="20"/>
+          <w:lang w:val="en-US"/>
+        </w:rPr>
+        <w:t>(m);</w:t>
+      </w:r>
     </w:p>
     <w:p>
       <w:pPr>
@@ -14301,69 +14484,13 @@
       <w:r>
         <w:rPr>
           <w:rFonts w:ascii="Inconsolata" w:eastAsia="Times New Roman" w:hAnsi="Inconsolata" w:cs="Courier New"/>
-          <w:color w:val="00BB00"/>
-          <w:sz w:val="20"/>
-          <w:szCs w:val="20"/>
-          <w:lang w:val="en-US"/>
-        </w:rPr>
-        <w:t>void</w:t>
-      </w:r>
-      <w:r>
-        <w:rPr>
-          <w:rFonts w:ascii="Inconsolata" w:eastAsia="Times New Roman" w:hAnsi="Inconsolata" w:cs="Courier New"/>
-          <w:color w:val="333333"/>
-          <w:sz w:val="20"/>
-          <w:szCs w:val="20"/>
-          <w:lang w:val="en-US"/>
-        </w:rPr>
-        <w:t xml:space="preserve"> </w:t>
-      </w:r>
-      <w:proofErr w:type="spellStart"/>
-      <w:r>
-        <w:rPr>
-          <w:rFonts w:ascii="Inconsolata" w:eastAsia="Times New Roman" w:hAnsi="Inconsolata" w:cs="Courier New"/>
-          <w:color w:val="00A000"/>
-          <w:sz w:val="20"/>
-          <w:szCs w:val="20"/>
-          <w:lang w:val="en-US"/>
-        </w:rPr>
-        <w:t>cond_</w:t>
-      </w:r>
-      <w:proofErr w:type="gramStart"/>
-      <w:r>
-        <w:rPr>
-          <w:rFonts w:ascii="Inconsolata" w:eastAsia="Times New Roman" w:hAnsi="Inconsolata" w:cs="Courier New"/>
-          <w:color w:val="00A000"/>
-          <w:sz w:val="20"/>
-          <w:szCs w:val="20"/>
-          <w:lang w:val="en-US"/>
-        </w:rPr>
-        <w:t>signal</w:t>
-      </w:r>
-      <w:proofErr w:type="spellEnd"/>
-      <w:r>
-        <w:rPr>
-          <w:rFonts w:ascii="Inconsolata" w:eastAsia="Times New Roman" w:hAnsi="Inconsolata" w:cs="Courier New"/>
-          <w:color w:val="333333"/>
-          <w:sz w:val="20"/>
-          <w:szCs w:val="20"/>
-          <w:lang w:val="en-US"/>
-        </w:rPr>
-        <w:t>(</w:t>
-      </w:r>
-      <w:proofErr w:type="spellStart"/>
-      <w:proofErr w:type="gramEnd"/>
-      <w:r>
-        <w:rPr>
-          <w:rFonts w:ascii="Inconsolata" w:eastAsia="Times New Roman" w:hAnsi="Inconsolata" w:cs="Courier New"/>
-          <w:color w:val="333333"/>
-          <w:sz w:val="20"/>
-          <w:szCs w:val="20"/>
-          <w:lang w:val="en-US"/>
-        </w:rPr>
-        <w:t>condvar</w:t>
-      </w:r>
-      <w:proofErr w:type="spellEnd"/>
+          <w:color w:val="333333"/>
+          <w:sz w:val="20"/>
+          <w:szCs w:val="20"/>
+          <w:lang w:val="en-US"/>
+        </w:rPr>
+        <w:t xml:space="preserve">    H(</w:t>
+      </w:r>
       <w:r>
         <w:rPr>
           <w:rFonts w:ascii="Inconsolata" w:eastAsia="Times New Roman" w:hAnsi="Inconsolata" w:cs="Courier New"/>
@@ -14372,17 +14499,77 @@
           <w:szCs w:val="20"/>
           <w:lang w:val="en-US"/>
         </w:rPr>
-        <w:t>*</w:t>
-      </w:r>
-      <w:r>
-        <w:rPr>
-          <w:rFonts w:ascii="Inconsolata" w:eastAsia="Times New Roman" w:hAnsi="Inconsolata" w:cs="Courier New"/>
-          <w:color w:val="333333"/>
-          <w:sz w:val="20"/>
-          <w:szCs w:val="20"/>
-          <w:lang w:val="en-US"/>
-        </w:rPr>
-        <w:t xml:space="preserve"> c) {</w:t>
+        <w:t>&amp;</w:t>
+      </w:r>
+      <w:r>
+        <w:rPr>
+          <w:rFonts w:ascii="Inconsolata" w:eastAsia="Times New Roman" w:hAnsi="Inconsolata" w:cs="Courier New"/>
+          <w:color w:val="333333"/>
+          <w:sz w:val="20"/>
+          <w:szCs w:val="20"/>
+          <w:lang w:val="en-US"/>
+        </w:rPr>
+        <w:t>c</w:t>
+      </w:r>
+      <w:r>
+        <w:rPr>
+          <w:rFonts w:ascii="Inconsolata" w:eastAsia="Times New Roman" w:hAnsi="Inconsolata" w:cs="Courier New"/>
+          <w:color w:val="666666"/>
+          <w:sz w:val="20"/>
+          <w:szCs w:val="20"/>
+          <w:lang w:val="en-US"/>
+        </w:rPr>
+        <w:t>-&gt;</w:t>
+      </w:r>
+      <w:r>
+        <w:rPr>
+          <w:rFonts w:ascii="Inconsolata" w:eastAsia="Times New Roman" w:hAnsi="Inconsolata" w:cs="Courier New"/>
+          <w:color w:val="333333"/>
+          <w:sz w:val="20"/>
+          <w:szCs w:val="20"/>
+          <w:lang w:val="en-US"/>
+        </w:rPr>
+        <w:t xml:space="preserve">h, </w:t>
+      </w:r>
+      <w:r>
+        <w:rPr>
+          <w:rFonts w:ascii="Inconsolata" w:eastAsia="Times New Roman" w:hAnsi="Inconsolata" w:cs="Courier New"/>
+          <w:color w:val="666666"/>
+          <w:sz w:val="20"/>
+          <w:szCs w:val="20"/>
+          <w:lang w:val="en-US"/>
+        </w:rPr>
+        <w:t>0</w:t>
+      </w:r>
+      <w:r>
+        <w:rPr>
+          <w:rFonts w:ascii="Inconsolata" w:eastAsia="Times New Roman" w:hAnsi="Inconsolata" w:cs="Courier New"/>
+          <w:color w:val="333333"/>
+          <w:sz w:val="20"/>
+          <w:szCs w:val="20"/>
+          <w:lang w:val="en-US"/>
+        </w:rPr>
+        <w:t xml:space="preserve">, </w:t>
+      </w:r>
+      <w:r>
+        <w:rPr>
+          <w:rFonts w:ascii="Inconsolata" w:eastAsia="Times New Roman" w:hAnsi="Inconsolata" w:cs="Courier New"/>
+          <w:color w:val="666666"/>
+          <w:sz w:val="20"/>
+          <w:szCs w:val="20"/>
+          <w:lang w:val="en-US"/>
+        </w:rPr>
+        <w:t>-1</w:t>
+      </w:r>
+      <w:r>
+        <w:rPr>
+          <w:rFonts w:ascii="Inconsolata" w:eastAsia="Times New Roman" w:hAnsi="Inconsolata" w:cs="Courier New"/>
+          <w:color w:val="333333"/>
+          <w:sz w:val="20"/>
+          <w:szCs w:val="20"/>
+          <w:lang w:val="en-US"/>
+        </w:rPr>
+        <w:t>);</w:t>
       </w:r>
     </w:p>
     <w:p>
@@ -14423,67 +14610,29 @@
           <w:szCs w:val="20"/>
           <w:lang w:val="en-US"/>
         </w:rPr>
-        <w:t xml:space="preserve">    H(</w:t>
-      </w:r>
-      <w:r>
-        <w:rPr>
-          <w:rFonts w:ascii="Inconsolata" w:eastAsia="Times New Roman" w:hAnsi="Inconsolata" w:cs="Courier New"/>
-          <w:color w:val="666666"/>
-          <w:sz w:val="20"/>
-          <w:szCs w:val="20"/>
-          <w:lang w:val="en-US"/>
-        </w:rPr>
-        <w:t>&amp;</w:t>
-      </w:r>
-      <w:r>
-        <w:rPr>
-          <w:rFonts w:ascii="Inconsolata" w:eastAsia="Times New Roman" w:hAnsi="Inconsolata" w:cs="Courier New"/>
-          <w:color w:val="333333"/>
-          <w:sz w:val="20"/>
-          <w:szCs w:val="20"/>
-          <w:lang w:val="en-US"/>
-        </w:rPr>
-        <w:t>c</w:t>
-      </w:r>
-      <w:r>
-        <w:rPr>
-          <w:rFonts w:ascii="Inconsolata" w:eastAsia="Times New Roman" w:hAnsi="Inconsolata" w:cs="Courier New"/>
-          <w:color w:val="666666"/>
-          <w:sz w:val="20"/>
-          <w:szCs w:val="20"/>
-          <w:lang w:val="en-US"/>
-        </w:rPr>
-        <w:t>-&gt;</w:t>
-      </w:r>
-      <w:r>
-        <w:rPr>
-          <w:rFonts w:ascii="Inconsolata" w:eastAsia="Times New Roman" w:hAnsi="Inconsolata" w:cs="Courier New"/>
-          <w:color w:val="333333"/>
-          <w:sz w:val="20"/>
-          <w:szCs w:val="20"/>
-          <w:lang w:val="en-US"/>
-        </w:rPr>
-        <w:t xml:space="preserve">h, INT_MIN, </w:t>
-      </w:r>
-      <w:r>
-        <w:rPr>
-          <w:rFonts w:ascii="Inconsolata" w:eastAsia="Times New Roman" w:hAnsi="Inconsolata" w:cs="Courier New"/>
-          <w:color w:val="666666"/>
-          <w:sz w:val="20"/>
-          <w:szCs w:val="20"/>
-          <w:lang w:val="en-US"/>
-        </w:rPr>
-        <w:t>1</w:t>
-      </w:r>
-      <w:r>
-        <w:rPr>
-          <w:rFonts w:ascii="Inconsolata" w:eastAsia="Times New Roman" w:hAnsi="Inconsolata" w:cs="Courier New"/>
-          <w:color w:val="333333"/>
-          <w:sz w:val="20"/>
-          <w:szCs w:val="20"/>
-          <w:lang w:val="en-US"/>
-        </w:rPr>
-        <w:t>);</w:t>
+        <w:t xml:space="preserve">    </w:t>
+      </w:r>
+      <w:proofErr w:type="spellStart"/>
+      <w:r>
+        <w:rPr>
+          <w:rFonts w:ascii="Inconsolata" w:eastAsia="Times New Roman" w:hAnsi="Inconsolata" w:cs="Courier New"/>
+          <w:color w:val="333333"/>
+          <w:sz w:val="20"/>
+          <w:szCs w:val="20"/>
+          <w:lang w:val="en-US"/>
+        </w:rPr>
+        <w:t>mutex_lock</w:t>
+      </w:r>
+      <w:proofErr w:type="spellEnd"/>
+      <w:r>
+        <w:rPr>
+          <w:rFonts w:ascii="Inconsolata" w:eastAsia="Times New Roman" w:hAnsi="Inconsolata" w:cs="Courier New"/>
+          <w:color w:val="333333"/>
+          <w:sz w:val="20"/>
+          <w:szCs w:val="20"/>
+          <w:lang w:val="en-US"/>
+        </w:rPr>
+        <w:t>(m);</w:t>
       </w:r>
     </w:p>
     <w:p>
@@ -14529,462 +14678,6 @@
     </w:p>
     <w:p>
       <w:pPr>
-        <w:shd w:val="clear" w:color="auto" w:fill="F8F9FA"/>
-        <w:tabs>
-          <w:tab w:val="left" w:pos="916"/>
-          <w:tab w:val="left" w:pos="1832"/>
-          <w:tab w:val="left" w:pos="2748"/>
-          <w:tab w:val="left" w:pos="3664"/>
-          <w:tab w:val="left" w:pos="4580"/>
-          <w:tab w:val="left" w:pos="5496"/>
-          <w:tab w:val="left" w:pos="6412"/>
-          <w:tab w:val="left" w:pos="7328"/>
-          <w:tab w:val="left" w:pos="8244"/>
-          <w:tab w:val="left" w:pos="9160"/>
-          <w:tab w:val="left" w:pos="10076"/>
-          <w:tab w:val="left" w:pos="10992"/>
-          <w:tab w:val="left" w:pos="11908"/>
-          <w:tab w:val="left" w:pos="12824"/>
-          <w:tab w:val="left" w:pos="13740"/>
-          <w:tab w:val="left" w:pos="14656"/>
-        </w:tabs>
-        <w:spacing w:line="244" w:lineRule="atLeast"/>
-        <w:rPr>
-          <w:rFonts w:ascii="Inconsolata" w:eastAsia="Times New Roman" w:hAnsi="Inconsolata" w:cs="Courier New"/>
-          <w:color w:val="333333"/>
-          <w:sz w:val="20"/>
-          <w:szCs w:val="20"/>
-          <w:lang w:val="en-US"/>
-        </w:rPr>
-      </w:pPr>
-    </w:p>
-    <w:p>
-      <w:pPr>
-        <w:shd w:val="clear" w:color="auto" w:fill="F8F9FA"/>
-        <w:tabs>
-          <w:tab w:val="left" w:pos="916"/>
-          <w:tab w:val="left" w:pos="1832"/>
-          <w:tab w:val="left" w:pos="2748"/>
-          <w:tab w:val="left" w:pos="3664"/>
-          <w:tab w:val="left" w:pos="4580"/>
-          <w:tab w:val="left" w:pos="5496"/>
-          <w:tab w:val="left" w:pos="6412"/>
-          <w:tab w:val="left" w:pos="7328"/>
-          <w:tab w:val="left" w:pos="8244"/>
-          <w:tab w:val="left" w:pos="9160"/>
-          <w:tab w:val="left" w:pos="10076"/>
-          <w:tab w:val="left" w:pos="10992"/>
-          <w:tab w:val="left" w:pos="11908"/>
-          <w:tab w:val="left" w:pos="12824"/>
-          <w:tab w:val="left" w:pos="13740"/>
-          <w:tab w:val="left" w:pos="14656"/>
-        </w:tabs>
-        <w:spacing w:line="244" w:lineRule="atLeast"/>
-        <w:rPr>
-          <w:rFonts w:ascii="Inconsolata" w:eastAsia="Times New Roman" w:hAnsi="Inconsolata" w:cs="Courier New"/>
-          <w:color w:val="333333"/>
-          <w:sz w:val="20"/>
-          <w:szCs w:val="20"/>
-          <w:lang w:val="en-US"/>
-        </w:rPr>
-      </w:pPr>
-      <w:r>
-        <w:rPr>
-          <w:rFonts w:ascii="Inconsolata" w:eastAsia="Times New Roman" w:hAnsi="Inconsolata" w:cs="Courier New"/>
-          <w:color w:val="00BB00"/>
-          <w:sz w:val="20"/>
-          <w:szCs w:val="20"/>
-          <w:lang w:val="en-US"/>
-        </w:rPr>
-        <w:t>void</w:t>
-      </w:r>
-      <w:r>
-        <w:rPr>
-          <w:rFonts w:ascii="Inconsolata" w:eastAsia="Times New Roman" w:hAnsi="Inconsolata" w:cs="Courier New"/>
-          <w:color w:val="333333"/>
-          <w:sz w:val="20"/>
-          <w:szCs w:val="20"/>
-          <w:lang w:val="en-US"/>
-        </w:rPr>
-        <w:t xml:space="preserve"> </w:t>
-      </w:r>
-      <w:proofErr w:type="spellStart"/>
-      <w:r>
-        <w:rPr>
-          <w:rFonts w:ascii="Inconsolata" w:eastAsia="Times New Roman" w:hAnsi="Inconsolata" w:cs="Courier New"/>
-          <w:color w:val="00A000"/>
-          <w:sz w:val="20"/>
-          <w:szCs w:val="20"/>
-          <w:lang w:val="en-US"/>
-        </w:rPr>
-        <w:t>cond_</w:t>
-      </w:r>
-      <w:proofErr w:type="gramStart"/>
-      <w:r>
-        <w:rPr>
-          <w:rFonts w:ascii="Inconsolata" w:eastAsia="Times New Roman" w:hAnsi="Inconsolata" w:cs="Courier New"/>
-          <w:color w:val="00A000"/>
-          <w:sz w:val="20"/>
-          <w:szCs w:val="20"/>
-          <w:lang w:val="en-US"/>
-        </w:rPr>
-        <w:t>wait</w:t>
-      </w:r>
-      <w:proofErr w:type="spellEnd"/>
-      <w:r>
-        <w:rPr>
-          <w:rFonts w:ascii="Inconsolata" w:eastAsia="Times New Roman" w:hAnsi="Inconsolata" w:cs="Courier New"/>
-          <w:color w:val="333333"/>
-          <w:sz w:val="20"/>
-          <w:szCs w:val="20"/>
-          <w:lang w:val="en-US"/>
-        </w:rPr>
-        <w:t>(</w:t>
-      </w:r>
-      <w:proofErr w:type="spellStart"/>
-      <w:proofErr w:type="gramEnd"/>
-      <w:r>
-        <w:rPr>
-          <w:rFonts w:ascii="Inconsolata" w:eastAsia="Times New Roman" w:hAnsi="Inconsolata" w:cs="Courier New"/>
-          <w:color w:val="333333"/>
-          <w:sz w:val="20"/>
-          <w:szCs w:val="20"/>
-          <w:lang w:val="en-US"/>
-        </w:rPr>
-        <w:t>condvar</w:t>
-      </w:r>
-      <w:proofErr w:type="spellEnd"/>
-      <w:r>
-        <w:rPr>
-          <w:rFonts w:ascii="Inconsolata" w:eastAsia="Times New Roman" w:hAnsi="Inconsolata" w:cs="Courier New"/>
-          <w:color w:val="666666"/>
-          <w:sz w:val="20"/>
-          <w:szCs w:val="20"/>
-          <w:lang w:val="en-US"/>
-        </w:rPr>
-        <w:t>*</w:t>
-      </w:r>
-      <w:r>
-        <w:rPr>
-          <w:rFonts w:ascii="Inconsolata" w:eastAsia="Times New Roman" w:hAnsi="Inconsolata" w:cs="Courier New"/>
-          <w:color w:val="333333"/>
-          <w:sz w:val="20"/>
-          <w:szCs w:val="20"/>
-          <w:lang w:val="en-US"/>
-        </w:rPr>
-        <w:t xml:space="preserve"> c, mutex</w:t>
-      </w:r>
-      <w:r>
-        <w:rPr>
-          <w:rFonts w:ascii="Inconsolata" w:eastAsia="Times New Roman" w:hAnsi="Inconsolata" w:cs="Courier New"/>
-          <w:color w:val="666666"/>
-          <w:sz w:val="20"/>
-          <w:szCs w:val="20"/>
-          <w:lang w:val="en-US"/>
-        </w:rPr>
-        <w:t>*</w:t>
-      </w:r>
-      <w:r>
-        <w:rPr>
-          <w:rFonts w:ascii="Inconsolata" w:eastAsia="Times New Roman" w:hAnsi="Inconsolata" w:cs="Courier New"/>
-          <w:color w:val="333333"/>
-          <w:sz w:val="20"/>
-          <w:szCs w:val="20"/>
-          <w:lang w:val="en-US"/>
-        </w:rPr>
-        <w:t xml:space="preserve"> m) {</w:t>
-      </w:r>
-    </w:p>
-    <w:p>
-      <w:pPr>
-        <w:shd w:val="clear" w:color="auto" w:fill="F8F9FA"/>
-        <w:tabs>
-          <w:tab w:val="left" w:pos="916"/>
-          <w:tab w:val="left" w:pos="1832"/>
-          <w:tab w:val="left" w:pos="2748"/>
-          <w:tab w:val="left" w:pos="3664"/>
-          <w:tab w:val="left" w:pos="4580"/>
-          <w:tab w:val="left" w:pos="5496"/>
-          <w:tab w:val="left" w:pos="6412"/>
-          <w:tab w:val="left" w:pos="7328"/>
-          <w:tab w:val="left" w:pos="8244"/>
-          <w:tab w:val="left" w:pos="9160"/>
-          <w:tab w:val="left" w:pos="10076"/>
-          <w:tab w:val="left" w:pos="10992"/>
-          <w:tab w:val="left" w:pos="11908"/>
-          <w:tab w:val="left" w:pos="12824"/>
-          <w:tab w:val="left" w:pos="13740"/>
-          <w:tab w:val="left" w:pos="14656"/>
-        </w:tabs>
-        <w:spacing w:line="244" w:lineRule="atLeast"/>
-        <w:rPr>
-          <w:rFonts w:ascii="Inconsolata" w:eastAsia="Times New Roman" w:hAnsi="Inconsolata" w:cs="Courier New"/>
-          <w:color w:val="333333"/>
-          <w:sz w:val="20"/>
-          <w:szCs w:val="20"/>
-          <w:lang w:val="en-US"/>
-        </w:rPr>
-      </w:pPr>
-      <w:r>
-        <w:rPr>
-          <w:rFonts w:ascii="Inconsolata" w:eastAsia="Times New Roman" w:hAnsi="Inconsolata" w:cs="Courier New"/>
-          <w:color w:val="333333"/>
-          <w:sz w:val="20"/>
-          <w:szCs w:val="20"/>
-          <w:lang w:val="en-US"/>
-        </w:rPr>
-        <w:t xml:space="preserve">    </w:t>
-      </w:r>
-      <w:proofErr w:type="spellStart"/>
-      <w:r>
-        <w:rPr>
-          <w:rFonts w:ascii="Inconsolata" w:eastAsia="Times New Roman" w:hAnsi="Inconsolata" w:cs="Courier New"/>
-          <w:color w:val="333333"/>
-          <w:sz w:val="20"/>
-          <w:szCs w:val="20"/>
-          <w:lang w:val="en-US"/>
-        </w:rPr>
-        <w:t>mutex_unlock</w:t>
-      </w:r>
-      <w:proofErr w:type="spellEnd"/>
-      <w:r>
-        <w:rPr>
-          <w:rFonts w:ascii="Inconsolata" w:eastAsia="Times New Roman" w:hAnsi="Inconsolata" w:cs="Courier New"/>
-          <w:color w:val="333333"/>
-          <w:sz w:val="20"/>
-          <w:szCs w:val="20"/>
-          <w:lang w:val="en-US"/>
-        </w:rPr>
-        <w:t>(m);</w:t>
-      </w:r>
-    </w:p>
-    <w:p>
-      <w:pPr>
-        <w:shd w:val="clear" w:color="auto" w:fill="F8F9FA"/>
-        <w:tabs>
-          <w:tab w:val="left" w:pos="916"/>
-          <w:tab w:val="left" w:pos="1832"/>
-          <w:tab w:val="left" w:pos="2748"/>
-          <w:tab w:val="left" w:pos="3664"/>
-          <w:tab w:val="left" w:pos="4580"/>
-          <w:tab w:val="left" w:pos="5496"/>
-          <w:tab w:val="left" w:pos="6412"/>
-          <w:tab w:val="left" w:pos="7328"/>
-          <w:tab w:val="left" w:pos="8244"/>
-          <w:tab w:val="left" w:pos="9160"/>
-          <w:tab w:val="left" w:pos="10076"/>
-          <w:tab w:val="left" w:pos="10992"/>
-          <w:tab w:val="left" w:pos="11908"/>
-          <w:tab w:val="left" w:pos="12824"/>
-          <w:tab w:val="left" w:pos="13740"/>
-          <w:tab w:val="left" w:pos="14656"/>
-        </w:tabs>
-        <w:spacing w:line="244" w:lineRule="atLeast"/>
-        <w:rPr>
-          <w:rFonts w:ascii="Inconsolata" w:eastAsia="Times New Roman" w:hAnsi="Inconsolata" w:cs="Courier New"/>
-          <w:color w:val="333333"/>
-          <w:sz w:val="20"/>
-          <w:szCs w:val="20"/>
-          <w:lang w:val="en-US"/>
-        </w:rPr>
-      </w:pPr>
-      <w:r>
-        <w:rPr>
-          <w:rFonts w:ascii="Inconsolata" w:eastAsia="Times New Roman" w:hAnsi="Inconsolata" w:cs="Courier New"/>
-          <w:color w:val="333333"/>
-          <w:sz w:val="20"/>
-          <w:szCs w:val="20"/>
-          <w:lang w:val="en-US"/>
-        </w:rPr>
-        <w:t xml:space="preserve">    H(</w:t>
-      </w:r>
-      <w:r>
-        <w:rPr>
-          <w:rFonts w:ascii="Inconsolata" w:eastAsia="Times New Roman" w:hAnsi="Inconsolata" w:cs="Courier New"/>
-          <w:color w:val="666666"/>
-          <w:sz w:val="20"/>
-          <w:szCs w:val="20"/>
-          <w:lang w:val="en-US"/>
-        </w:rPr>
-        <w:t>&amp;</w:t>
-      </w:r>
-      <w:r>
-        <w:rPr>
-          <w:rFonts w:ascii="Inconsolata" w:eastAsia="Times New Roman" w:hAnsi="Inconsolata" w:cs="Courier New"/>
-          <w:color w:val="333333"/>
-          <w:sz w:val="20"/>
-          <w:szCs w:val="20"/>
-          <w:lang w:val="en-US"/>
-        </w:rPr>
-        <w:t>c</w:t>
-      </w:r>
-      <w:r>
-        <w:rPr>
-          <w:rFonts w:ascii="Inconsolata" w:eastAsia="Times New Roman" w:hAnsi="Inconsolata" w:cs="Courier New"/>
-          <w:color w:val="666666"/>
-          <w:sz w:val="20"/>
-          <w:szCs w:val="20"/>
-          <w:lang w:val="en-US"/>
-        </w:rPr>
-        <w:t>-&gt;</w:t>
-      </w:r>
-      <w:r>
-        <w:rPr>
-          <w:rFonts w:ascii="Inconsolata" w:eastAsia="Times New Roman" w:hAnsi="Inconsolata" w:cs="Courier New"/>
-          <w:color w:val="333333"/>
-          <w:sz w:val="20"/>
-          <w:szCs w:val="20"/>
-          <w:lang w:val="en-US"/>
-        </w:rPr>
-        <w:t xml:space="preserve">h, </w:t>
-      </w:r>
-      <w:r>
-        <w:rPr>
-          <w:rFonts w:ascii="Inconsolata" w:eastAsia="Times New Roman" w:hAnsi="Inconsolata" w:cs="Courier New"/>
-          <w:color w:val="666666"/>
-          <w:sz w:val="20"/>
-          <w:szCs w:val="20"/>
-          <w:lang w:val="en-US"/>
-        </w:rPr>
-        <w:t>0</w:t>
-      </w:r>
-      <w:r>
-        <w:rPr>
-          <w:rFonts w:ascii="Inconsolata" w:eastAsia="Times New Roman" w:hAnsi="Inconsolata" w:cs="Courier New"/>
-          <w:color w:val="333333"/>
-          <w:sz w:val="20"/>
-          <w:szCs w:val="20"/>
-          <w:lang w:val="en-US"/>
-        </w:rPr>
-        <w:t xml:space="preserve">, </w:t>
-      </w:r>
-      <w:r>
-        <w:rPr>
-          <w:rFonts w:ascii="Inconsolata" w:eastAsia="Times New Roman" w:hAnsi="Inconsolata" w:cs="Courier New"/>
-          <w:color w:val="666666"/>
-          <w:sz w:val="20"/>
-          <w:szCs w:val="20"/>
-          <w:lang w:val="en-US"/>
-        </w:rPr>
-        <w:t>-1</w:t>
-      </w:r>
-      <w:r>
-        <w:rPr>
-          <w:rFonts w:ascii="Inconsolata" w:eastAsia="Times New Roman" w:hAnsi="Inconsolata" w:cs="Courier New"/>
-          <w:color w:val="333333"/>
-          <w:sz w:val="20"/>
-          <w:szCs w:val="20"/>
-          <w:lang w:val="en-US"/>
-        </w:rPr>
-        <w:t>);</w:t>
-      </w:r>
-    </w:p>
-    <w:p>
-      <w:pPr>
-        <w:shd w:val="clear" w:color="auto" w:fill="F8F9FA"/>
-        <w:tabs>
-          <w:tab w:val="left" w:pos="916"/>
-          <w:tab w:val="left" w:pos="1832"/>
-          <w:tab w:val="left" w:pos="2748"/>
-          <w:tab w:val="left" w:pos="3664"/>
-          <w:tab w:val="left" w:pos="4580"/>
-          <w:tab w:val="left" w:pos="5496"/>
-          <w:tab w:val="left" w:pos="6412"/>
-          <w:tab w:val="left" w:pos="7328"/>
-          <w:tab w:val="left" w:pos="8244"/>
-          <w:tab w:val="left" w:pos="9160"/>
-          <w:tab w:val="left" w:pos="10076"/>
-          <w:tab w:val="left" w:pos="10992"/>
-          <w:tab w:val="left" w:pos="11908"/>
-          <w:tab w:val="left" w:pos="12824"/>
-          <w:tab w:val="left" w:pos="13740"/>
-          <w:tab w:val="left" w:pos="14656"/>
-        </w:tabs>
-        <w:spacing w:line="244" w:lineRule="atLeast"/>
-        <w:rPr>
-          <w:rFonts w:ascii="Inconsolata" w:eastAsia="Times New Roman" w:hAnsi="Inconsolata" w:cs="Courier New"/>
-          <w:color w:val="333333"/>
-          <w:sz w:val="20"/>
-          <w:szCs w:val="20"/>
-          <w:lang w:val="en-US"/>
-        </w:rPr>
-      </w:pPr>
-      <w:r>
-        <w:rPr>
-          <w:rFonts w:ascii="Inconsolata" w:eastAsia="Times New Roman" w:hAnsi="Inconsolata" w:cs="Courier New"/>
-          <w:color w:val="333333"/>
-          <w:sz w:val="20"/>
-          <w:szCs w:val="20"/>
-          <w:lang w:val="en-US"/>
-        </w:rPr>
-        <w:t xml:space="preserve">    </w:t>
-      </w:r>
-      <w:proofErr w:type="spellStart"/>
-      <w:r>
-        <w:rPr>
-          <w:rFonts w:ascii="Inconsolata" w:eastAsia="Times New Roman" w:hAnsi="Inconsolata" w:cs="Courier New"/>
-          <w:color w:val="333333"/>
-          <w:sz w:val="20"/>
-          <w:szCs w:val="20"/>
-          <w:lang w:val="en-US"/>
-        </w:rPr>
-        <w:t>mutex_lock</w:t>
-      </w:r>
-      <w:proofErr w:type="spellEnd"/>
-      <w:r>
-        <w:rPr>
-          <w:rFonts w:ascii="Inconsolata" w:eastAsia="Times New Roman" w:hAnsi="Inconsolata" w:cs="Courier New"/>
-          <w:color w:val="333333"/>
-          <w:sz w:val="20"/>
-          <w:szCs w:val="20"/>
-          <w:lang w:val="en-US"/>
-        </w:rPr>
-        <w:t>(m);</w:t>
-      </w:r>
-    </w:p>
-    <w:p>
-      <w:pPr>
-        <w:shd w:val="clear" w:color="auto" w:fill="F8F9FA"/>
-        <w:tabs>
-          <w:tab w:val="left" w:pos="916"/>
-          <w:tab w:val="left" w:pos="1832"/>
-          <w:tab w:val="left" w:pos="2748"/>
-          <w:tab w:val="left" w:pos="3664"/>
-          <w:tab w:val="left" w:pos="4580"/>
-          <w:tab w:val="left" w:pos="5496"/>
-          <w:tab w:val="left" w:pos="6412"/>
-          <w:tab w:val="left" w:pos="7328"/>
-          <w:tab w:val="left" w:pos="8244"/>
-          <w:tab w:val="left" w:pos="9160"/>
-          <w:tab w:val="left" w:pos="10076"/>
-          <w:tab w:val="left" w:pos="10992"/>
-          <w:tab w:val="left" w:pos="11908"/>
-          <w:tab w:val="left" w:pos="12824"/>
-          <w:tab w:val="left" w:pos="13740"/>
-          <w:tab w:val="left" w:pos="14656"/>
-        </w:tabs>
-        <w:spacing w:line="244" w:lineRule="atLeast"/>
-        <w:rPr>
-          <w:rFonts w:ascii="Inconsolata" w:eastAsia="Times New Roman" w:hAnsi="Inconsolata" w:cs="Courier New"/>
-          <w:color w:val="333333"/>
-          <w:sz w:val="20"/>
-          <w:szCs w:val="20"/>
-          <w:lang w:val="en-US"/>
-        </w:rPr>
-      </w:pPr>
-      <w:r>
-        <w:rPr>
-          <w:rFonts w:ascii="Inconsolata" w:eastAsia="Times New Roman" w:hAnsi="Inconsolata" w:cs="Courier New"/>
-          <w:color w:val="333333"/>
-          <w:sz w:val="20"/>
-          <w:szCs w:val="20"/>
-          <w:lang w:val="en-US"/>
-        </w:rPr>
-        <w:t>}</w:t>
-      </w:r>
-    </w:p>
-    <w:p>
-      <w:pPr>
         <w:tabs>
           <w:tab w:val="left" w:pos="8051"/>
         </w:tabs>
@@ -15729,7 +15422,6 @@
           <w:rFonts w:ascii="Inconsolata" w:hAnsi="Inconsolata"/>
           <w:color w:val="000000"/>
         </w:rPr>
-        <w:lastRenderedPageBreak/>
         <w:tab/>
         <w:t>}</w:t>
       </w:r>
@@ -15883,6 +15575,7 @@
           <w:rFonts w:ascii="Inconsolata" w:hAnsi="Inconsolata"/>
           <w:color w:val="333333"/>
         </w:rPr>
+        <w:lastRenderedPageBreak/>
         <w:tab/>
         <w:t>}</w:t>
       </w:r>
@@ -16122,7 +15815,7 @@
           <v:shape id="_x0000_s1026" type="#_x0000_t75" style="position:absolute;left:0;text-align:left;margin-left:193.4pt;margin-top:4.7pt;width:277.5pt;height:103.1pt;z-index:251658240;mso-position-horizontal-relative:text;mso-position-vertical-relative:text;mso-width-relative:page;mso-height-relative:page">
             <v:imagedata r:id="rId10" o:title=""/>
           </v:shape>
-          <o:OLEObject Type="Embed" ProgID="Equation.DSMT4" ShapeID="_x0000_s1026" DrawAspect="Content" ObjectID="_1607274468" r:id="rId11"/>
+          <o:OLEObject Type="Embed" ProgID="Equation.DSMT4" ShapeID="_x0000_s1026" DrawAspect="Content" ObjectID="_1607700753" r:id="rId11"/>
         </w:object>
       </w:r>
     </w:p>
@@ -16148,10 +15841,10 @@
           <w:lang w:val="en-US"/>
         </w:rPr>
         <w:object w:dxaOrig="2560" w:dyaOrig="2980">
-          <v:shape id="_x0000_i1026" type="#_x0000_t75" style="width:151.65pt;height:178.35pt" o:ole="">
+          <v:shape id="_x0000_i1026" type="#_x0000_t75" style="width:151.8pt;height:178.2pt" o:ole="">
             <v:imagedata r:id="rId12" o:title=""/>
           </v:shape>
-          <o:OLEObject Type="Embed" ProgID="Equation.DSMT4" ShapeID="_x0000_i1026" DrawAspect="Content" ObjectID="_1607274464" r:id="rId13"/>
+          <o:OLEObject Type="Embed" ProgID="Equation.DSMT4" ShapeID="_x0000_i1026" DrawAspect="Content" ObjectID="_1607700749" r:id="rId13"/>
         </w:object>
       </w:r>
       <w:r>
@@ -16793,7 +16486,6 @@
           <w:rtl/>
           <w:lang w:val="en-US"/>
         </w:rPr>
-        <w:lastRenderedPageBreak/>
         <w:t xml:space="preserve">בהתייחסות לסעיף ג: מנגנון סנכרון זה נקרא "מונה משותף", ואינו מוצלח במיוחד ממבט של בביצועים </w:t>
       </w:r>
       <w:r>
@@ -16954,6 +16646,7 @@
           <w:rFonts w:ascii="Inconsolata" w:hAnsi="Inconsolata" w:cs="David"/>
           <w:lang w:val="en-US"/>
         </w:rPr>
+        <w:lastRenderedPageBreak/>
         <w:t>CompareAndSwap</w:t>
       </w:r>
       <w:proofErr w:type="spellEnd"/>
@@ -17396,10 +17089,10 @@
           <w:lang w:val="en-US"/>
         </w:rPr>
         <w:object w:dxaOrig="960" w:dyaOrig="300">
-          <v:shape id="_x0000_i1027" type="#_x0000_t75" style="width:61.35pt;height:19.65pt" o:ole="">
+          <v:shape id="_x0000_i1027" type="#_x0000_t75" style="width:61.2pt;height:19.8pt" o:ole="">
             <v:imagedata r:id="rId15" o:title=""/>
           </v:shape>
-          <o:OLEObject Type="Embed" ProgID="Equation.DSMT4" ShapeID="_x0000_i1027" DrawAspect="Content" ObjectID="_1607274465" r:id="rId16"/>
+          <o:OLEObject Type="Embed" ProgID="Equation.DSMT4" ShapeID="_x0000_i1027" DrawAspect="Content" ObjectID="_1607700750" r:id="rId16"/>
         </w:object>
       </w:r>
       <w:r>
@@ -17800,7 +17493,6 @@
           <w:rtl/>
           <w:lang w:val="en-US"/>
         </w:rPr>
-        <w:lastRenderedPageBreak/>
         <w:t>בשאלה זו</w:t>
       </w:r>
       <w:r>
@@ -17984,6 +17676,51 @@
     </w:p>
     <w:p>
       <w:pPr>
+        <w:bidi/>
+        <w:ind w:left="720"/>
+        <w:rPr>
+          <w:rFonts w:ascii="Inconsolata" w:hAnsi="Inconsolata" w:cs="David"/>
+          <w:b/>
+          <w:bCs/>
+          <w:color w:val="FF0000"/>
+          <w:lang w:val="en-US"/>
+        </w:rPr>
+      </w:pPr>
+      <w:r>
+        <w:rPr>
+          <w:rFonts w:ascii="Inconsolata" w:hAnsi="Inconsolata" w:cs="David" w:hint="cs"/>
+          <w:b/>
+          <w:bCs/>
+          <w:color w:val="FF0000"/>
+          <w:rtl/>
+          <w:lang w:val="en-US"/>
+        </w:rPr>
+        <w:t>הגרף מופיע בסעיף ב' (</w:t>
+      </w:r>
+      <w:r>
+        <w:rPr>
+          <w:rFonts w:ascii="Inconsolata" w:hAnsi="Inconsolata" w:cs="David"/>
+          <w:b/>
+          <w:bCs/>
+          <w:color w:val="FF0000"/>
+          <w:lang w:val="en-US"/>
+        </w:rPr>
+        <w:t>s=0</w:t>
+      </w:r>
+      <w:r>
+        <w:rPr>
+          <w:rFonts w:ascii="Inconsolata" w:hAnsi="Inconsolata" w:cs="David" w:hint="cs"/>
+          <w:b/>
+          <w:bCs/>
+          <w:color w:val="FF0000"/>
+          <w:rtl/>
+          <w:lang w:val="en-US"/>
+        </w:rPr>
+        <w:t>)</w:t>
+      </w:r>
+    </w:p>
+    <w:p>
+      <w:pPr>
         <w:numPr>
           <w:ilvl w:val="0"/>
           <w:numId w:val="28"/>
@@ -18002,6 +17739,7 @@
           <w:rtl/>
           <w:lang w:val="en-US"/>
         </w:rPr>
+        <w:lastRenderedPageBreak/>
         <w:t xml:space="preserve">הוסיפו לגרף בסעיף (א) מעלה עקומים המתארים גם </w:t>
       </w:r>
       <w:r>
@@ -18046,10 +17784,10 @@
           <w:lang w:val="en-US"/>
         </w:rPr>
         <w:object w:dxaOrig="1579" w:dyaOrig="340">
-          <v:shape id="_x0000_i1028" type="#_x0000_t75" style="width:79.65pt;height:16.65pt" o:ole="">
+          <v:shape id="_x0000_i1028" type="#_x0000_t75" style="width:79.8pt;height:16.8pt" o:ole="">
             <v:imagedata r:id="rId17" o:title=""/>
           </v:shape>
-          <o:OLEObject Type="Embed" ProgID="Equation.DSMT4" ShapeID="_x0000_i1028" DrawAspect="Content" ObjectID="_1607274466" r:id="rId18"/>
+          <o:OLEObject Type="Embed" ProgID="Equation.DSMT4" ShapeID="_x0000_i1028" DrawAspect="Content" ObjectID="_1607700751" r:id="rId18"/>
         </w:object>
       </w:r>
       <w:r>
@@ -18070,6 +17808,129 @@
         </w:rPr>
         <w:t>שניתן למקבול.</w:t>
       </w:r>
+    </w:p>
+    <w:p>
+      <w:pPr>
+        <w:bidi/>
+        <w:ind w:left="720"/>
+        <w:rPr>
+          <w:rFonts w:ascii="Inconsolata" w:hAnsi="Inconsolata" w:cs="David" w:hint="cs"/>
+          <w:b/>
+          <w:bCs/>
+          <w:color w:val="FF0000"/>
+          <w:rtl/>
+          <w:lang w:val="en-US"/>
+        </w:rPr>
+      </w:pPr>
+      <w:r>
+        <w:rPr>
+          <w:rFonts w:ascii="Inconsolata" w:hAnsi="Inconsolata" w:cs="David" w:hint="cs"/>
+          <w:b/>
+          <w:bCs/>
+          <w:color w:val="FF0000"/>
+          <w:rtl/>
+          <w:lang w:val="en-US"/>
+        </w:rPr>
+        <w:t>הנח</w:t>
+      </w:r>
+      <w:bookmarkStart w:id="2" w:name="_GoBack"/>
+      <w:bookmarkEnd w:id="2"/>
+      <w:r>
+        <w:rPr>
+          <w:rFonts w:ascii="Inconsolata" w:hAnsi="Inconsolata" w:cs="David" w:hint="cs"/>
+          <w:b/>
+          <w:bCs/>
+          <w:color w:val="FF0000"/>
+          <w:rtl/>
+          <w:lang w:val="en-US"/>
+        </w:rPr>
+        <w:t xml:space="preserve">נו שרירותית כי הזמן עבור חוט אחד לוקח 4 שניות (כלומר </w:t>
+      </w:r>
+      <w:r>
+        <w:rPr>
+          <w:rFonts w:ascii="Inconsolata" w:hAnsi="Inconsolata" w:cs="David"/>
+          <w:b/>
+          <w:bCs/>
+          <w:color w:val="FF0000"/>
+          <w:lang w:val="en-US"/>
+        </w:rPr>
+        <w:t>T1=4</w:t>
+      </w:r>
+      <w:r>
+        <w:rPr>
+          <w:rFonts w:ascii="Inconsolata" w:hAnsi="Inconsolata" w:cs="David" w:hint="cs"/>
+          <w:b/>
+          <w:bCs/>
+          <w:color w:val="FF0000"/>
+          <w:rtl/>
+          <w:lang w:val="en-US"/>
+        </w:rPr>
+        <w:t>):</w:t>
+      </w:r>
+    </w:p>
+    <w:p>
+      <w:pPr>
+        <w:bidi/>
+        <w:rPr>
+          <w:rFonts w:ascii="Inconsolata" w:hAnsi="Inconsolata" w:cs="David"/>
+          <w:color w:val="000000"/>
+          <w:lang w:val="en-US"/>
+        </w:rPr>
+      </w:pPr>
+    </w:p>
+    <w:p>
+      <w:pPr>
+        <w:bidi/>
+        <w:rPr>
+          <w:rFonts w:ascii="Inconsolata" w:hAnsi="Inconsolata" w:cs="David"/>
+          <w:color w:val="000000"/>
+          <w:lang w:val="en-US"/>
+        </w:rPr>
+      </w:pPr>
+    </w:p>
+    <w:p>
+      <w:pPr>
+        <w:bidi/>
+        <w:rPr>
+          <w:rFonts w:ascii="Inconsolata" w:hAnsi="Inconsolata" w:cs="David"/>
+          <w:color w:val="000000"/>
+          <w:lang w:val="en-US"/>
+        </w:rPr>
+      </w:pPr>
+      <w:r>
+        <w:rPr>
+          <w:noProof/>
+        </w:rPr>
+        <w:drawing>
+          <wp:inline distT="0" distB="0" distL="0" distR="0" wp14:anchorId="0FC7365D" wp14:editId="2917EF2F">
+            <wp:extent cx="5334000" cy="2907030"/>
+            <wp:effectExtent l="0" t="0" r="0" b="7620"/>
+            <wp:docPr id="4" name="Chart 4">
+              <a:extLst xmlns:a="http://schemas.openxmlformats.org/drawingml/2006/main">
+                <a:ext uri="{FF2B5EF4-FFF2-40B4-BE49-F238E27FC236}">
+                  <a16:creationId xmlns:a16="http://schemas.microsoft.com/office/drawing/2014/main" id="{8524003F-3707-438A-873D-18941F3F6458}"/>
+                </a:ext>
+              </a:extLst>
+            </wp:docPr>
+            <wp:cNvGraphicFramePr/>
+            <a:graphic xmlns:a="http://schemas.openxmlformats.org/drawingml/2006/main">
+              <a:graphicData uri="http://schemas.openxmlformats.org/drawingml/2006/chart">
+                <c:chart xmlns:c="http://schemas.openxmlformats.org/drawingml/2006/chart" xmlns:r="http://schemas.openxmlformats.org/officeDocument/2006/relationships" r:id="rId19"/>
+              </a:graphicData>
+            </a:graphic>
+          </wp:inline>
+        </w:drawing>
+      </w:r>
+    </w:p>
+    <w:p>
+      <w:pPr>
+        <w:bidi/>
+        <w:rPr>
+          <w:rFonts w:ascii="Inconsolata" w:hAnsi="Inconsolata" w:cs="David"/>
+          <w:color w:val="000000"/>
+          <w:lang w:val="en-US"/>
+        </w:rPr>
+      </w:pPr>
     </w:p>
     <w:p>
       <w:pPr>
@@ -18572,10 +18433,10 @@
           <w:lang w:val="en-US"/>
         </w:rPr>
         <w:object w:dxaOrig="1460" w:dyaOrig="260">
-          <v:shape id="_x0000_i1029" type="#_x0000_t75" style="width:73.65pt;height:13.35pt" o:ole="">
-            <v:imagedata r:id="rId19" o:title=""/>
+          <v:shape id="_x0000_i1029" type="#_x0000_t75" style="width:73.8pt;height:13.2pt" o:ole="">
+            <v:imagedata r:id="rId20" o:title=""/>
           </v:shape>
-          <o:OLEObject Type="Embed" ProgID="Equation.DSMT4" ShapeID="_x0000_i1029" DrawAspect="Content" ObjectID="_1607274467" r:id="rId20"/>
+          <o:OLEObject Type="Embed" ProgID="Equation.DSMT4" ShapeID="_x0000_i1029" DrawAspect="Content" ObjectID="_1607700752" r:id="rId21"/>
         </w:object>
       </w:r>
       <w:r>
@@ -19018,6 +18879,7 @@
           <w:rtl/>
           <w:lang w:val="en-US"/>
         </w:rPr>
+        <w:lastRenderedPageBreak/>
         <w:t xml:space="preserve">האם הגרף מתנהג כמו אחד הגרפים שהתקבלו בסעיפים א',ב' באופן גס? אם כן, כמה מקבילי אתם מעריכים שהקוד שלכם? </w:t>
       </w:r>
     </w:p>
@@ -19089,8 +18951,8 @@
       </w:r>
     </w:p>
     <w:sectPr>
-      <w:headerReference w:type="default" r:id="rId21"/>
-      <w:footerReference w:type="default" r:id="rId22"/>
+      <w:headerReference w:type="default" r:id="rId22"/>
+      <w:footerReference w:type="default" r:id="rId23"/>
       <w:pgSz w:w="12240" w:h="15840"/>
       <w:pgMar w:top="1440" w:right="1440" w:bottom="1440" w:left="1440" w:header="0" w:footer="360" w:gutter="0"/>
       <w:pgNumType w:start="1"/>
@@ -23252,6 +23114,4205 @@
 </w:styles>
 </file>
 
+<file path=word/charts/chart1.xml><?xml version="1.0" encoding="utf-8"?>
+<c:chartSpace xmlns:c="http://schemas.openxmlformats.org/drawingml/2006/chart" xmlns:a="http://schemas.openxmlformats.org/drawingml/2006/main" xmlns:r="http://schemas.openxmlformats.org/officeDocument/2006/relationships" xmlns:c16r2="http://schemas.microsoft.com/office/drawing/2015/06/chart">
+  <c:date1904 val="0"/>
+  <c:lang val="en-US"/>
+  <c:roundedCorners val="0"/>
+  <mc:AlternateContent xmlns:mc="http://schemas.openxmlformats.org/markup-compatibility/2006">
+    <mc:Choice xmlns:c14="http://schemas.microsoft.com/office/drawing/2007/8/2/chart" Requires="c14">
+      <c14:style val="102"/>
+    </mc:Choice>
+    <mc:Fallback>
+      <c:style val="2"/>
+    </mc:Fallback>
+  </mc:AlternateContent>
+  <c:chart>
+    <c:title>
+      <c:tx>
+        <c:rich>
+          <a:bodyPr rot="0" spcFirstLastPara="1" vertOverflow="ellipsis" vert="horz" wrap="square" anchor="ctr" anchorCtr="1"/>
+          <a:lstStyle/>
+          <a:p>
+            <a:pPr>
+              <a:defRPr sz="1400" b="0" i="0" u="none" strike="noStrike" kern="1200" spc="0" baseline="0">
+                <a:solidFill>
+                  <a:schemeClr val="tx1">
+                    <a:lumMod val="65000"/>
+                    <a:lumOff val="35000"/>
+                  </a:schemeClr>
+                </a:solidFill>
+                <a:latin typeface="+mn-lt"/>
+                <a:ea typeface="+mn-ea"/>
+                <a:cs typeface="+mn-cs"/>
+              </a:defRPr>
+            </a:pPr>
+            <a:r>
+              <a:rPr lang="en-US" sz="1800" b="0" i="0" baseline="0">
+                <a:effectLst/>
+              </a:rPr>
+              <a:t>Amdahl's Law Graph (with T</a:t>
+            </a:r>
+            <a:r>
+              <a:rPr lang="en-US" sz="1000" b="0" i="0" baseline="0">
+                <a:effectLst/>
+              </a:rPr>
+              <a:t>1</a:t>
+            </a:r>
+            <a:r>
+              <a:rPr lang="en-US" sz="1800" b="0" i="0" baseline="0">
+                <a:effectLst/>
+              </a:rPr>
+              <a:t> = 4)</a:t>
+            </a:r>
+            <a:endParaRPr lang="en-US">
+              <a:effectLst/>
+            </a:endParaRPr>
+          </a:p>
+        </c:rich>
+      </c:tx>
+      <c:overlay val="0"/>
+      <c:spPr>
+        <a:noFill/>
+        <a:ln>
+          <a:noFill/>
+        </a:ln>
+        <a:effectLst/>
+      </c:spPr>
+      <c:txPr>
+        <a:bodyPr rot="0" spcFirstLastPara="1" vertOverflow="ellipsis" vert="horz" wrap="square" anchor="ctr" anchorCtr="1"/>
+        <a:lstStyle/>
+        <a:p>
+          <a:pPr>
+            <a:defRPr sz="1400" b="0" i="0" u="none" strike="noStrike" kern="1200" spc="0" baseline="0">
+              <a:solidFill>
+                <a:schemeClr val="tx1">
+                  <a:lumMod val="65000"/>
+                  <a:lumOff val="35000"/>
+                </a:schemeClr>
+              </a:solidFill>
+              <a:latin typeface="+mn-lt"/>
+              <a:ea typeface="+mn-ea"/>
+              <a:cs typeface="+mn-cs"/>
+            </a:defRPr>
+          </a:pPr>
+          <a:endParaRPr lang="en-US"/>
+        </a:p>
+      </c:txPr>
+    </c:title>
+    <c:autoTitleDeleted val="0"/>
+    <c:plotArea>
+      <c:layout/>
+      <c:scatterChart>
+        <c:scatterStyle val="smoothMarker"/>
+        <c:varyColors val="0"/>
+        <c:ser>
+          <c:idx val="0"/>
+          <c:order val="0"/>
+          <c:tx>
+            <c:v>s=0</c:v>
+          </c:tx>
+          <c:spPr>
+            <a:ln w="19050" cap="rnd">
+              <a:solidFill>
+                <a:schemeClr val="accent1"/>
+              </a:solidFill>
+              <a:round/>
+            </a:ln>
+            <a:effectLst/>
+          </c:spPr>
+          <c:marker>
+            <c:symbol val="none"/>
+          </c:marker>
+          <c:xVal>
+            <c:numRef>
+              <c:f>Sheet1!$A$2:$A$101</c:f>
+              <c:numCache>
+                <c:formatCode>General</c:formatCode>
+                <c:ptCount val="100"/>
+                <c:pt idx="0">
+                  <c:v>1</c:v>
+                </c:pt>
+                <c:pt idx="1">
+                  <c:v>2</c:v>
+                </c:pt>
+                <c:pt idx="2">
+                  <c:v>3</c:v>
+                </c:pt>
+                <c:pt idx="3">
+                  <c:v>4</c:v>
+                </c:pt>
+                <c:pt idx="4">
+                  <c:v>5</c:v>
+                </c:pt>
+                <c:pt idx="5">
+                  <c:v>6</c:v>
+                </c:pt>
+                <c:pt idx="6">
+                  <c:v>7</c:v>
+                </c:pt>
+                <c:pt idx="7">
+                  <c:v>8</c:v>
+                </c:pt>
+                <c:pt idx="8">
+                  <c:v>9</c:v>
+                </c:pt>
+                <c:pt idx="9">
+                  <c:v>10</c:v>
+                </c:pt>
+                <c:pt idx="10">
+                  <c:v>11</c:v>
+                </c:pt>
+                <c:pt idx="11">
+                  <c:v>12</c:v>
+                </c:pt>
+                <c:pt idx="12">
+                  <c:v>13</c:v>
+                </c:pt>
+                <c:pt idx="13">
+                  <c:v>14</c:v>
+                </c:pt>
+                <c:pt idx="14">
+                  <c:v>15</c:v>
+                </c:pt>
+                <c:pt idx="15">
+                  <c:v>16</c:v>
+                </c:pt>
+                <c:pt idx="16">
+                  <c:v>17</c:v>
+                </c:pt>
+                <c:pt idx="17">
+                  <c:v>18</c:v>
+                </c:pt>
+                <c:pt idx="18">
+                  <c:v>19</c:v>
+                </c:pt>
+                <c:pt idx="19">
+                  <c:v>20</c:v>
+                </c:pt>
+                <c:pt idx="20">
+                  <c:v>21</c:v>
+                </c:pt>
+                <c:pt idx="21">
+                  <c:v>22</c:v>
+                </c:pt>
+                <c:pt idx="22">
+                  <c:v>23</c:v>
+                </c:pt>
+                <c:pt idx="23">
+                  <c:v>24</c:v>
+                </c:pt>
+                <c:pt idx="24">
+                  <c:v>25</c:v>
+                </c:pt>
+                <c:pt idx="25">
+                  <c:v>26</c:v>
+                </c:pt>
+                <c:pt idx="26">
+                  <c:v>27</c:v>
+                </c:pt>
+                <c:pt idx="27">
+                  <c:v>28</c:v>
+                </c:pt>
+                <c:pt idx="28">
+                  <c:v>29</c:v>
+                </c:pt>
+                <c:pt idx="29">
+                  <c:v>30</c:v>
+                </c:pt>
+                <c:pt idx="30">
+                  <c:v>31</c:v>
+                </c:pt>
+                <c:pt idx="31">
+                  <c:v>32</c:v>
+                </c:pt>
+                <c:pt idx="32">
+                  <c:v>33</c:v>
+                </c:pt>
+                <c:pt idx="33">
+                  <c:v>34</c:v>
+                </c:pt>
+                <c:pt idx="34">
+                  <c:v>35</c:v>
+                </c:pt>
+                <c:pt idx="35">
+                  <c:v>36</c:v>
+                </c:pt>
+                <c:pt idx="36">
+                  <c:v>37</c:v>
+                </c:pt>
+                <c:pt idx="37">
+                  <c:v>38</c:v>
+                </c:pt>
+                <c:pt idx="38">
+                  <c:v>39</c:v>
+                </c:pt>
+                <c:pt idx="39">
+                  <c:v>40</c:v>
+                </c:pt>
+                <c:pt idx="40">
+                  <c:v>41</c:v>
+                </c:pt>
+                <c:pt idx="41">
+                  <c:v>42</c:v>
+                </c:pt>
+                <c:pt idx="42">
+                  <c:v>43</c:v>
+                </c:pt>
+                <c:pt idx="43">
+                  <c:v>44</c:v>
+                </c:pt>
+                <c:pt idx="44">
+                  <c:v>45</c:v>
+                </c:pt>
+                <c:pt idx="45">
+                  <c:v>46</c:v>
+                </c:pt>
+                <c:pt idx="46">
+                  <c:v>47</c:v>
+                </c:pt>
+                <c:pt idx="47">
+                  <c:v>48</c:v>
+                </c:pt>
+                <c:pt idx="48">
+                  <c:v>49</c:v>
+                </c:pt>
+                <c:pt idx="49">
+                  <c:v>50</c:v>
+                </c:pt>
+                <c:pt idx="50">
+                  <c:v>51</c:v>
+                </c:pt>
+                <c:pt idx="51">
+                  <c:v>52</c:v>
+                </c:pt>
+                <c:pt idx="52">
+                  <c:v>53</c:v>
+                </c:pt>
+                <c:pt idx="53">
+                  <c:v>54</c:v>
+                </c:pt>
+                <c:pt idx="54">
+                  <c:v>55</c:v>
+                </c:pt>
+                <c:pt idx="55">
+                  <c:v>56</c:v>
+                </c:pt>
+                <c:pt idx="56">
+                  <c:v>57</c:v>
+                </c:pt>
+                <c:pt idx="57">
+                  <c:v>58</c:v>
+                </c:pt>
+                <c:pt idx="58">
+                  <c:v>59</c:v>
+                </c:pt>
+                <c:pt idx="59">
+                  <c:v>60</c:v>
+                </c:pt>
+                <c:pt idx="60">
+                  <c:v>61</c:v>
+                </c:pt>
+                <c:pt idx="61">
+                  <c:v>62</c:v>
+                </c:pt>
+                <c:pt idx="62">
+                  <c:v>63</c:v>
+                </c:pt>
+                <c:pt idx="63">
+                  <c:v>64</c:v>
+                </c:pt>
+                <c:pt idx="64">
+                  <c:v>65</c:v>
+                </c:pt>
+                <c:pt idx="65">
+                  <c:v>66</c:v>
+                </c:pt>
+                <c:pt idx="66">
+                  <c:v>67</c:v>
+                </c:pt>
+                <c:pt idx="67">
+                  <c:v>68</c:v>
+                </c:pt>
+                <c:pt idx="68">
+                  <c:v>69</c:v>
+                </c:pt>
+                <c:pt idx="69">
+                  <c:v>70</c:v>
+                </c:pt>
+                <c:pt idx="70">
+                  <c:v>71</c:v>
+                </c:pt>
+                <c:pt idx="71">
+                  <c:v>72</c:v>
+                </c:pt>
+                <c:pt idx="72">
+                  <c:v>73</c:v>
+                </c:pt>
+                <c:pt idx="73">
+                  <c:v>74</c:v>
+                </c:pt>
+                <c:pt idx="74">
+                  <c:v>75</c:v>
+                </c:pt>
+                <c:pt idx="75">
+                  <c:v>76</c:v>
+                </c:pt>
+                <c:pt idx="76">
+                  <c:v>77</c:v>
+                </c:pt>
+                <c:pt idx="77">
+                  <c:v>78</c:v>
+                </c:pt>
+                <c:pt idx="78">
+                  <c:v>79</c:v>
+                </c:pt>
+                <c:pt idx="79">
+                  <c:v>80</c:v>
+                </c:pt>
+                <c:pt idx="80">
+                  <c:v>81</c:v>
+                </c:pt>
+                <c:pt idx="81">
+                  <c:v>82</c:v>
+                </c:pt>
+                <c:pt idx="82">
+                  <c:v>83</c:v>
+                </c:pt>
+                <c:pt idx="83">
+                  <c:v>84</c:v>
+                </c:pt>
+                <c:pt idx="84">
+                  <c:v>85</c:v>
+                </c:pt>
+                <c:pt idx="85">
+                  <c:v>86</c:v>
+                </c:pt>
+                <c:pt idx="86">
+                  <c:v>87</c:v>
+                </c:pt>
+                <c:pt idx="87">
+                  <c:v>88</c:v>
+                </c:pt>
+                <c:pt idx="88">
+                  <c:v>89</c:v>
+                </c:pt>
+                <c:pt idx="89">
+                  <c:v>90</c:v>
+                </c:pt>
+                <c:pt idx="90">
+                  <c:v>91</c:v>
+                </c:pt>
+                <c:pt idx="91">
+                  <c:v>92</c:v>
+                </c:pt>
+                <c:pt idx="92">
+                  <c:v>93</c:v>
+                </c:pt>
+                <c:pt idx="93">
+                  <c:v>94</c:v>
+                </c:pt>
+                <c:pt idx="94">
+                  <c:v>95</c:v>
+                </c:pt>
+                <c:pt idx="95">
+                  <c:v>96</c:v>
+                </c:pt>
+                <c:pt idx="96">
+                  <c:v>97</c:v>
+                </c:pt>
+                <c:pt idx="97">
+                  <c:v>98</c:v>
+                </c:pt>
+                <c:pt idx="98">
+                  <c:v>99</c:v>
+                </c:pt>
+                <c:pt idx="99">
+                  <c:v>100</c:v>
+                </c:pt>
+              </c:numCache>
+            </c:numRef>
+          </c:xVal>
+          <c:yVal>
+            <c:numRef>
+              <c:f>Sheet1!$B$2:$B$101</c:f>
+              <c:numCache>
+                <c:formatCode>General</c:formatCode>
+                <c:ptCount val="100"/>
+                <c:pt idx="0">
+                  <c:v>4</c:v>
+                </c:pt>
+                <c:pt idx="1">
+                  <c:v>2</c:v>
+                </c:pt>
+                <c:pt idx="2">
+                  <c:v>1.3333333333333333</c:v>
+                </c:pt>
+                <c:pt idx="3">
+                  <c:v>1</c:v>
+                </c:pt>
+                <c:pt idx="4">
+                  <c:v>0.8</c:v>
+                </c:pt>
+                <c:pt idx="5">
+                  <c:v>0.66666666666666663</c:v>
+                </c:pt>
+                <c:pt idx="6">
+                  <c:v>0.5714285714285714</c:v>
+                </c:pt>
+                <c:pt idx="7">
+                  <c:v>0.5</c:v>
+                </c:pt>
+                <c:pt idx="8">
+                  <c:v>0.44444444444444442</c:v>
+                </c:pt>
+                <c:pt idx="9">
+                  <c:v>0.4</c:v>
+                </c:pt>
+                <c:pt idx="10">
+                  <c:v>0.36363636363636365</c:v>
+                </c:pt>
+                <c:pt idx="11">
+                  <c:v>0.33333333333333331</c:v>
+                </c:pt>
+                <c:pt idx="12">
+                  <c:v>0.30769230769230771</c:v>
+                </c:pt>
+                <c:pt idx="13">
+                  <c:v>0.2857142857142857</c:v>
+                </c:pt>
+                <c:pt idx="14">
+                  <c:v>0.26666666666666666</c:v>
+                </c:pt>
+                <c:pt idx="15">
+                  <c:v>0.25</c:v>
+                </c:pt>
+                <c:pt idx="16">
+                  <c:v>0.23529411764705882</c:v>
+                </c:pt>
+                <c:pt idx="17">
+                  <c:v>0.22222222222222221</c:v>
+                </c:pt>
+                <c:pt idx="18">
+                  <c:v>0.21052631578947367</c:v>
+                </c:pt>
+                <c:pt idx="19">
+                  <c:v>0.2</c:v>
+                </c:pt>
+                <c:pt idx="20">
+                  <c:v>0.19047619047619047</c:v>
+                </c:pt>
+                <c:pt idx="21">
+                  <c:v>0.18181818181818182</c:v>
+                </c:pt>
+                <c:pt idx="22">
+                  <c:v>0.17391304347826086</c:v>
+                </c:pt>
+                <c:pt idx="23">
+                  <c:v>0.16666666666666666</c:v>
+                </c:pt>
+                <c:pt idx="24">
+                  <c:v>0.16</c:v>
+                </c:pt>
+                <c:pt idx="25">
+                  <c:v>0.15384615384615385</c:v>
+                </c:pt>
+                <c:pt idx="26">
+                  <c:v>0.14814814814814814</c:v>
+                </c:pt>
+                <c:pt idx="27">
+                  <c:v>0.14285714285714285</c:v>
+                </c:pt>
+                <c:pt idx="28">
+                  <c:v>0.13793103448275862</c:v>
+                </c:pt>
+                <c:pt idx="29">
+                  <c:v>0.13333333333333333</c:v>
+                </c:pt>
+                <c:pt idx="30">
+                  <c:v>0.12903225806451613</c:v>
+                </c:pt>
+                <c:pt idx="31">
+                  <c:v>0.125</c:v>
+                </c:pt>
+                <c:pt idx="32">
+                  <c:v>0.12121212121212122</c:v>
+                </c:pt>
+                <c:pt idx="33">
+                  <c:v>0.11764705882352941</c:v>
+                </c:pt>
+                <c:pt idx="34">
+                  <c:v>0.11428571428571428</c:v>
+                </c:pt>
+                <c:pt idx="35">
+                  <c:v>0.1111111111111111</c:v>
+                </c:pt>
+                <c:pt idx="36">
+                  <c:v>0.10810810810810811</c:v>
+                </c:pt>
+                <c:pt idx="37">
+                  <c:v>0.10526315789473684</c:v>
+                </c:pt>
+                <c:pt idx="38">
+                  <c:v>0.10256410256410256</c:v>
+                </c:pt>
+                <c:pt idx="39">
+                  <c:v>0.1</c:v>
+                </c:pt>
+                <c:pt idx="40">
+                  <c:v>9.7560975609756101E-2</c:v>
+                </c:pt>
+                <c:pt idx="41">
+                  <c:v>9.5238095238095233E-2</c:v>
+                </c:pt>
+                <c:pt idx="42">
+                  <c:v>9.3023255813953487E-2</c:v>
+                </c:pt>
+                <c:pt idx="43">
+                  <c:v>9.0909090909090912E-2</c:v>
+                </c:pt>
+                <c:pt idx="44">
+                  <c:v>8.8888888888888892E-2</c:v>
+                </c:pt>
+                <c:pt idx="45">
+                  <c:v>8.6956521739130432E-2</c:v>
+                </c:pt>
+                <c:pt idx="46">
+                  <c:v>8.5106382978723402E-2</c:v>
+                </c:pt>
+                <c:pt idx="47">
+                  <c:v>8.3333333333333329E-2</c:v>
+                </c:pt>
+                <c:pt idx="48">
+                  <c:v>8.1632653061224483E-2</c:v>
+                </c:pt>
+                <c:pt idx="49">
+                  <c:v>0.08</c:v>
+                </c:pt>
+                <c:pt idx="50">
+                  <c:v>7.8431372549019607E-2</c:v>
+                </c:pt>
+                <c:pt idx="51">
+                  <c:v>7.6923076923076927E-2</c:v>
+                </c:pt>
+                <c:pt idx="52">
+                  <c:v>7.5471698113207544E-2</c:v>
+                </c:pt>
+                <c:pt idx="53">
+                  <c:v>7.407407407407407E-2</c:v>
+                </c:pt>
+                <c:pt idx="54">
+                  <c:v>7.2727272727272724E-2</c:v>
+                </c:pt>
+                <c:pt idx="55">
+                  <c:v>7.1428571428571425E-2</c:v>
+                </c:pt>
+                <c:pt idx="56">
+                  <c:v>7.0175438596491224E-2</c:v>
+                </c:pt>
+                <c:pt idx="57">
+                  <c:v>6.8965517241379309E-2</c:v>
+                </c:pt>
+                <c:pt idx="58">
+                  <c:v>6.7796610169491525E-2</c:v>
+                </c:pt>
+                <c:pt idx="59">
+                  <c:v>6.6666666666666666E-2</c:v>
+                </c:pt>
+                <c:pt idx="60">
+                  <c:v>6.5573770491803282E-2</c:v>
+                </c:pt>
+                <c:pt idx="61">
+                  <c:v>6.4516129032258063E-2</c:v>
+                </c:pt>
+                <c:pt idx="62">
+                  <c:v>6.3492063492063489E-2</c:v>
+                </c:pt>
+                <c:pt idx="63">
+                  <c:v>6.25E-2</c:v>
+                </c:pt>
+                <c:pt idx="64">
+                  <c:v>6.1538461538461542E-2</c:v>
+                </c:pt>
+                <c:pt idx="65">
+                  <c:v>6.0606060606060608E-2</c:v>
+                </c:pt>
+                <c:pt idx="66">
+                  <c:v>5.9701492537313432E-2</c:v>
+                </c:pt>
+                <c:pt idx="67">
+                  <c:v>5.8823529411764705E-2</c:v>
+                </c:pt>
+                <c:pt idx="68">
+                  <c:v>5.7971014492753624E-2</c:v>
+                </c:pt>
+                <c:pt idx="69">
+                  <c:v>5.7142857142857141E-2</c:v>
+                </c:pt>
+                <c:pt idx="70">
+                  <c:v>5.6338028169014086E-2</c:v>
+                </c:pt>
+                <c:pt idx="71">
+                  <c:v>5.5555555555555552E-2</c:v>
+                </c:pt>
+                <c:pt idx="72">
+                  <c:v>5.4794520547945202E-2</c:v>
+                </c:pt>
+                <c:pt idx="73">
+                  <c:v>5.4054054054054057E-2</c:v>
+                </c:pt>
+                <c:pt idx="74">
+                  <c:v>5.3333333333333337E-2</c:v>
+                </c:pt>
+                <c:pt idx="75">
+                  <c:v>5.2631578947368418E-2</c:v>
+                </c:pt>
+                <c:pt idx="76">
+                  <c:v>5.1948051948051951E-2</c:v>
+                </c:pt>
+                <c:pt idx="77">
+                  <c:v>5.128205128205128E-2</c:v>
+                </c:pt>
+                <c:pt idx="78">
+                  <c:v>5.0632911392405063E-2</c:v>
+                </c:pt>
+                <c:pt idx="79">
+                  <c:v>0.05</c:v>
+                </c:pt>
+                <c:pt idx="80">
+                  <c:v>4.9382716049382713E-2</c:v>
+                </c:pt>
+                <c:pt idx="81">
+                  <c:v>4.878048780487805E-2</c:v>
+                </c:pt>
+                <c:pt idx="82">
+                  <c:v>4.8192771084337352E-2</c:v>
+                </c:pt>
+                <c:pt idx="83">
+                  <c:v>4.7619047619047616E-2</c:v>
+                </c:pt>
+                <c:pt idx="84">
+                  <c:v>4.7058823529411764E-2</c:v>
+                </c:pt>
+                <c:pt idx="85">
+                  <c:v>4.6511627906976744E-2</c:v>
+                </c:pt>
+                <c:pt idx="86">
+                  <c:v>4.5977011494252873E-2</c:v>
+                </c:pt>
+                <c:pt idx="87">
+                  <c:v>4.5454545454545456E-2</c:v>
+                </c:pt>
+                <c:pt idx="88">
+                  <c:v>4.49438202247191E-2</c:v>
+                </c:pt>
+                <c:pt idx="89">
+                  <c:v>4.4444444444444446E-2</c:v>
+                </c:pt>
+                <c:pt idx="90">
+                  <c:v>4.3956043956043959E-2</c:v>
+                </c:pt>
+                <c:pt idx="91">
+                  <c:v>4.3478260869565216E-2</c:v>
+                </c:pt>
+                <c:pt idx="92">
+                  <c:v>4.3010752688172046E-2</c:v>
+                </c:pt>
+                <c:pt idx="93">
+                  <c:v>4.2553191489361701E-2</c:v>
+                </c:pt>
+                <c:pt idx="94">
+                  <c:v>4.2105263157894736E-2</c:v>
+                </c:pt>
+                <c:pt idx="95">
+                  <c:v>4.1666666666666664E-2</c:v>
+                </c:pt>
+                <c:pt idx="96">
+                  <c:v>4.1237113402061855E-2</c:v>
+                </c:pt>
+                <c:pt idx="97">
+                  <c:v>4.0816326530612242E-2</c:v>
+                </c:pt>
+                <c:pt idx="98">
+                  <c:v>4.0404040404040407E-2</c:v>
+                </c:pt>
+                <c:pt idx="99">
+                  <c:v>0.04</c:v>
+                </c:pt>
+              </c:numCache>
+            </c:numRef>
+          </c:yVal>
+          <c:smooth val="1"/>
+          <c:extLst>
+            <c:ext xmlns:c16="http://schemas.microsoft.com/office/drawing/2014/chart" uri="{C3380CC4-5D6E-409C-BE32-E72D297353CC}">
+              <c16:uniqueId val="{00000000-5455-44C9-920D-E588D1AB5BD1}"/>
+            </c:ext>
+          </c:extLst>
+        </c:ser>
+        <c:ser>
+          <c:idx val="1"/>
+          <c:order val="1"/>
+          <c:tx>
+            <c:v>s=0.25</c:v>
+          </c:tx>
+          <c:spPr>
+            <a:ln w="19050" cap="rnd">
+              <a:solidFill>
+                <a:schemeClr val="accent2"/>
+              </a:solidFill>
+              <a:round/>
+            </a:ln>
+            <a:effectLst/>
+          </c:spPr>
+          <c:marker>
+            <c:symbol val="none"/>
+          </c:marker>
+          <c:xVal>
+            <c:numRef>
+              <c:f>Sheet1!$A$2:$A$101</c:f>
+              <c:numCache>
+                <c:formatCode>General</c:formatCode>
+                <c:ptCount val="100"/>
+                <c:pt idx="0">
+                  <c:v>1</c:v>
+                </c:pt>
+                <c:pt idx="1">
+                  <c:v>2</c:v>
+                </c:pt>
+                <c:pt idx="2">
+                  <c:v>3</c:v>
+                </c:pt>
+                <c:pt idx="3">
+                  <c:v>4</c:v>
+                </c:pt>
+                <c:pt idx="4">
+                  <c:v>5</c:v>
+                </c:pt>
+                <c:pt idx="5">
+                  <c:v>6</c:v>
+                </c:pt>
+                <c:pt idx="6">
+                  <c:v>7</c:v>
+                </c:pt>
+                <c:pt idx="7">
+                  <c:v>8</c:v>
+                </c:pt>
+                <c:pt idx="8">
+                  <c:v>9</c:v>
+                </c:pt>
+                <c:pt idx="9">
+                  <c:v>10</c:v>
+                </c:pt>
+                <c:pt idx="10">
+                  <c:v>11</c:v>
+                </c:pt>
+                <c:pt idx="11">
+                  <c:v>12</c:v>
+                </c:pt>
+                <c:pt idx="12">
+                  <c:v>13</c:v>
+                </c:pt>
+                <c:pt idx="13">
+                  <c:v>14</c:v>
+                </c:pt>
+                <c:pt idx="14">
+                  <c:v>15</c:v>
+                </c:pt>
+                <c:pt idx="15">
+                  <c:v>16</c:v>
+                </c:pt>
+                <c:pt idx="16">
+                  <c:v>17</c:v>
+                </c:pt>
+                <c:pt idx="17">
+                  <c:v>18</c:v>
+                </c:pt>
+                <c:pt idx="18">
+                  <c:v>19</c:v>
+                </c:pt>
+                <c:pt idx="19">
+                  <c:v>20</c:v>
+                </c:pt>
+                <c:pt idx="20">
+                  <c:v>21</c:v>
+                </c:pt>
+                <c:pt idx="21">
+                  <c:v>22</c:v>
+                </c:pt>
+                <c:pt idx="22">
+                  <c:v>23</c:v>
+                </c:pt>
+                <c:pt idx="23">
+                  <c:v>24</c:v>
+                </c:pt>
+                <c:pt idx="24">
+                  <c:v>25</c:v>
+                </c:pt>
+                <c:pt idx="25">
+                  <c:v>26</c:v>
+                </c:pt>
+                <c:pt idx="26">
+                  <c:v>27</c:v>
+                </c:pt>
+                <c:pt idx="27">
+                  <c:v>28</c:v>
+                </c:pt>
+                <c:pt idx="28">
+                  <c:v>29</c:v>
+                </c:pt>
+                <c:pt idx="29">
+                  <c:v>30</c:v>
+                </c:pt>
+                <c:pt idx="30">
+                  <c:v>31</c:v>
+                </c:pt>
+                <c:pt idx="31">
+                  <c:v>32</c:v>
+                </c:pt>
+                <c:pt idx="32">
+                  <c:v>33</c:v>
+                </c:pt>
+                <c:pt idx="33">
+                  <c:v>34</c:v>
+                </c:pt>
+                <c:pt idx="34">
+                  <c:v>35</c:v>
+                </c:pt>
+                <c:pt idx="35">
+                  <c:v>36</c:v>
+                </c:pt>
+                <c:pt idx="36">
+                  <c:v>37</c:v>
+                </c:pt>
+                <c:pt idx="37">
+                  <c:v>38</c:v>
+                </c:pt>
+                <c:pt idx="38">
+                  <c:v>39</c:v>
+                </c:pt>
+                <c:pt idx="39">
+                  <c:v>40</c:v>
+                </c:pt>
+                <c:pt idx="40">
+                  <c:v>41</c:v>
+                </c:pt>
+                <c:pt idx="41">
+                  <c:v>42</c:v>
+                </c:pt>
+                <c:pt idx="42">
+                  <c:v>43</c:v>
+                </c:pt>
+                <c:pt idx="43">
+                  <c:v>44</c:v>
+                </c:pt>
+                <c:pt idx="44">
+                  <c:v>45</c:v>
+                </c:pt>
+                <c:pt idx="45">
+                  <c:v>46</c:v>
+                </c:pt>
+                <c:pt idx="46">
+                  <c:v>47</c:v>
+                </c:pt>
+                <c:pt idx="47">
+                  <c:v>48</c:v>
+                </c:pt>
+                <c:pt idx="48">
+                  <c:v>49</c:v>
+                </c:pt>
+                <c:pt idx="49">
+                  <c:v>50</c:v>
+                </c:pt>
+                <c:pt idx="50">
+                  <c:v>51</c:v>
+                </c:pt>
+                <c:pt idx="51">
+                  <c:v>52</c:v>
+                </c:pt>
+                <c:pt idx="52">
+                  <c:v>53</c:v>
+                </c:pt>
+                <c:pt idx="53">
+                  <c:v>54</c:v>
+                </c:pt>
+                <c:pt idx="54">
+                  <c:v>55</c:v>
+                </c:pt>
+                <c:pt idx="55">
+                  <c:v>56</c:v>
+                </c:pt>
+                <c:pt idx="56">
+                  <c:v>57</c:v>
+                </c:pt>
+                <c:pt idx="57">
+                  <c:v>58</c:v>
+                </c:pt>
+                <c:pt idx="58">
+                  <c:v>59</c:v>
+                </c:pt>
+                <c:pt idx="59">
+                  <c:v>60</c:v>
+                </c:pt>
+                <c:pt idx="60">
+                  <c:v>61</c:v>
+                </c:pt>
+                <c:pt idx="61">
+                  <c:v>62</c:v>
+                </c:pt>
+                <c:pt idx="62">
+                  <c:v>63</c:v>
+                </c:pt>
+                <c:pt idx="63">
+                  <c:v>64</c:v>
+                </c:pt>
+                <c:pt idx="64">
+                  <c:v>65</c:v>
+                </c:pt>
+                <c:pt idx="65">
+                  <c:v>66</c:v>
+                </c:pt>
+                <c:pt idx="66">
+                  <c:v>67</c:v>
+                </c:pt>
+                <c:pt idx="67">
+                  <c:v>68</c:v>
+                </c:pt>
+                <c:pt idx="68">
+                  <c:v>69</c:v>
+                </c:pt>
+                <c:pt idx="69">
+                  <c:v>70</c:v>
+                </c:pt>
+                <c:pt idx="70">
+                  <c:v>71</c:v>
+                </c:pt>
+                <c:pt idx="71">
+                  <c:v>72</c:v>
+                </c:pt>
+                <c:pt idx="72">
+                  <c:v>73</c:v>
+                </c:pt>
+                <c:pt idx="73">
+                  <c:v>74</c:v>
+                </c:pt>
+                <c:pt idx="74">
+                  <c:v>75</c:v>
+                </c:pt>
+                <c:pt idx="75">
+                  <c:v>76</c:v>
+                </c:pt>
+                <c:pt idx="76">
+                  <c:v>77</c:v>
+                </c:pt>
+                <c:pt idx="77">
+                  <c:v>78</c:v>
+                </c:pt>
+                <c:pt idx="78">
+                  <c:v>79</c:v>
+                </c:pt>
+                <c:pt idx="79">
+                  <c:v>80</c:v>
+                </c:pt>
+                <c:pt idx="80">
+                  <c:v>81</c:v>
+                </c:pt>
+                <c:pt idx="81">
+                  <c:v>82</c:v>
+                </c:pt>
+                <c:pt idx="82">
+                  <c:v>83</c:v>
+                </c:pt>
+                <c:pt idx="83">
+                  <c:v>84</c:v>
+                </c:pt>
+                <c:pt idx="84">
+                  <c:v>85</c:v>
+                </c:pt>
+                <c:pt idx="85">
+                  <c:v>86</c:v>
+                </c:pt>
+                <c:pt idx="86">
+                  <c:v>87</c:v>
+                </c:pt>
+                <c:pt idx="87">
+                  <c:v>88</c:v>
+                </c:pt>
+                <c:pt idx="88">
+                  <c:v>89</c:v>
+                </c:pt>
+                <c:pt idx="89">
+                  <c:v>90</c:v>
+                </c:pt>
+                <c:pt idx="90">
+                  <c:v>91</c:v>
+                </c:pt>
+                <c:pt idx="91">
+                  <c:v>92</c:v>
+                </c:pt>
+                <c:pt idx="92">
+                  <c:v>93</c:v>
+                </c:pt>
+                <c:pt idx="93">
+                  <c:v>94</c:v>
+                </c:pt>
+                <c:pt idx="94">
+                  <c:v>95</c:v>
+                </c:pt>
+                <c:pt idx="95">
+                  <c:v>96</c:v>
+                </c:pt>
+                <c:pt idx="96">
+                  <c:v>97</c:v>
+                </c:pt>
+                <c:pt idx="97">
+                  <c:v>98</c:v>
+                </c:pt>
+                <c:pt idx="98">
+                  <c:v>99</c:v>
+                </c:pt>
+                <c:pt idx="99">
+                  <c:v>100</c:v>
+                </c:pt>
+              </c:numCache>
+            </c:numRef>
+          </c:xVal>
+          <c:yVal>
+            <c:numRef>
+              <c:f>Sheet1!$C$2:$C$101</c:f>
+              <c:numCache>
+                <c:formatCode>General</c:formatCode>
+                <c:ptCount val="100"/>
+                <c:pt idx="0">
+                  <c:v>4</c:v>
+                </c:pt>
+                <c:pt idx="1">
+                  <c:v>2.5</c:v>
+                </c:pt>
+                <c:pt idx="2">
+                  <c:v>2</c:v>
+                </c:pt>
+                <c:pt idx="3">
+                  <c:v>1.75</c:v>
+                </c:pt>
+                <c:pt idx="4">
+                  <c:v>1.6</c:v>
+                </c:pt>
+                <c:pt idx="5">
+                  <c:v>1.5</c:v>
+                </c:pt>
+                <c:pt idx="6">
+                  <c:v>1.4285714285714286</c:v>
+                </c:pt>
+                <c:pt idx="7">
+                  <c:v>1.375</c:v>
+                </c:pt>
+                <c:pt idx="8">
+                  <c:v>1.3333333333333333</c:v>
+                </c:pt>
+                <c:pt idx="9">
+                  <c:v>1.3</c:v>
+                </c:pt>
+                <c:pt idx="10">
+                  <c:v>1.2727272727272727</c:v>
+                </c:pt>
+                <c:pt idx="11">
+                  <c:v>1.25</c:v>
+                </c:pt>
+                <c:pt idx="12">
+                  <c:v>1.2307692307692308</c:v>
+                </c:pt>
+                <c:pt idx="13">
+                  <c:v>1.2142857142857142</c:v>
+                </c:pt>
+                <c:pt idx="14">
+                  <c:v>1.2</c:v>
+                </c:pt>
+                <c:pt idx="15">
+                  <c:v>1.1875</c:v>
+                </c:pt>
+                <c:pt idx="16">
+                  <c:v>1.1764705882352942</c:v>
+                </c:pt>
+                <c:pt idx="17">
+                  <c:v>1.1666666666666667</c:v>
+                </c:pt>
+                <c:pt idx="18">
+                  <c:v>1.1578947368421053</c:v>
+                </c:pt>
+                <c:pt idx="19">
+                  <c:v>1.1499999999999999</c:v>
+                </c:pt>
+                <c:pt idx="20">
+                  <c:v>1.1428571428571428</c:v>
+                </c:pt>
+                <c:pt idx="21">
+                  <c:v>1.1363636363636362</c:v>
+                </c:pt>
+                <c:pt idx="22">
+                  <c:v>1.1304347826086956</c:v>
+                </c:pt>
+                <c:pt idx="23">
+                  <c:v>1.125</c:v>
+                </c:pt>
+                <c:pt idx="24">
+                  <c:v>1.1200000000000001</c:v>
+                </c:pt>
+                <c:pt idx="25">
+                  <c:v>1.1153846153846154</c:v>
+                </c:pt>
+                <c:pt idx="26">
+                  <c:v>1.1111111111111112</c:v>
+                </c:pt>
+                <c:pt idx="27">
+                  <c:v>1.1071428571428572</c:v>
+                </c:pt>
+                <c:pt idx="28">
+                  <c:v>1.103448275862069</c:v>
+                </c:pt>
+                <c:pt idx="29">
+                  <c:v>1.1000000000000001</c:v>
+                </c:pt>
+                <c:pt idx="30">
+                  <c:v>1.096774193548387</c:v>
+                </c:pt>
+                <c:pt idx="31">
+                  <c:v>1.09375</c:v>
+                </c:pt>
+                <c:pt idx="32">
+                  <c:v>1.0909090909090908</c:v>
+                </c:pt>
+                <c:pt idx="33">
+                  <c:v>1.088235294117647</c:v>
+                </c:pt>
+                <c:pt idx="34">
+                  <c:v>1.0857142857142856</c:v>
+                </c:pt>
+                <c:pt idx="35">
+                  <c:v>1.0833333333333333</c:v>
+                </c:pt>
+                <c:pt idx="36">
+                  <c:v>1.0810810810810811</c:v>
+                </c:pt>
+                <c:pt idx="37">
+                  <c:v>1.0789473684210527</c:v>
+                </c:pt>
+                <c:pt idx="38">
+                  <c:v>1.0769230769230769</c:v>
+                </c:pt>
+                <c:pt idx="39">
+                  <c:v>1.075</c:v>
+                </c:pt>
+                <c:pt idx="40">
+                  <c:v>1.0731707317073171</c:v>
+                </c:pt>
+                <c:pt idx="41">
+                  <c:v>1.0714285714285714</c:v>
+                </c:pt>
+                <c:pt idx="42">
+                  <c:v>1.069767441860465</c:v>
+                </c:pt>
+                <c:pt idx="43">
+                  <c:v>1.0681818181818181</c:v>
+                </c:pt>
+                <c:pt idx="44">
+                  <c:v>1.0666666666666667</c:v>
+                </c:pt>
+                <c:pt idx="45">
+                  <c:v>1.0652173913043479</c:v>
+                </c:pt>
+                <c:pt idx="46">
+                  <c:v>1.0638297872340425</c:v>
+                </c:pt>
+                <c:pt idx="47">
+                  <c:v>1.0625</c:v>
+                </c:pt>
+                <c:pt idx="48">
+                  <c:v>1.0612244897959184</c:v>
+                </c:pt>
+                <c:pt idx="49">
+                  <c:v>1.06</c:v>
+                </c:pt>
+                <c:pt idx="50">
+                  <c:v>1.0588235294117647</c:v>
+                </c:pt>
+                <c:pt idx="51">
+                  <c:v>1.0576923076923077</c:v>
+                </c:pt>
+                <c:pt idx="52">
+                  <c:v>1.0566037735849056</c:v>
+                </c:pt>
+                <c:pt idx="53">
+                  <c:v>1.0555555555555556</c:v>
+                </c:pt>
+                <c:pt idx="54">
+                  <c:v>1.0545454545454545</c:v>
+                </c:pt>
+                <c:pt idx="55">
+                  <c:v>1.0535714285714286</c:v>
+                </c:pt>
+                <c:pt idx="56">
+                  <c:v>1.0526315789473684</c:v>
+                </c:pt>
+                <c:pt idx="57">
+                  <c:v>1.0517241379310345</c:v>
+                </c:pt>
+                <c:pt idx="58">
+                  <c:v>1.0508474576271187</c:v>
+                </c:pt>
+                <c:pt idx="59">
+                  <c:v>1.05</c:v>
+                </c:pt>
+                <c:pt idx="60">
+                  <c:v>1.0491803278688525</c:v>
+                </c:pt>
+                <c:pt idx="61">
+                  <c:v>1.0483870967741935</c:v>
+                </c:pt>
+                <c:pt idx="62">
+                  <c:v>1.0476190476190477</c:v>
+                </c:pt>
+                <c:pt idx="63">
+                  <c:v>1.046875</c:v>
+                </c:pt>
+                <c:pt idx="64">
+                  <c:v>1.0461538461538462</c:v>
+                </c:pt>
+                <c:pt idx="65">
+                  <c:v>1.0454545454545454</c:v>
+                </c:pt>
+                <c:pt idx="66">
+                  <c:v>1.044776119402985</c:v>
+                </c:pt>
+                <c:pt idx="67">
+                  <c:v>1.0441176470588236</c:v>
+                </c:pt>
+                <c:pt idx="68">
+                  <c:v>1.0434782608695652</c:v>
+                </c:pt>
+                <c:pt idx="69">
+                  <c:v>1.0428571428571429</c:v>
+                </c:pt>
+                <c:pt idx="70">
+                  <c:v>1.0422535211267605</c:v>
+                </c:pt>
+                <c:pt idx="71">
+                  <c:v>1.0416666666666667</c:v>
+                </c:pt>
+                <c:pt idx="72">
+                  <c:v>1.0410958904109588</c:v>
+                </c:pt>
+                <c:pt idx="73">
+                  <c:v>1.0405405405405406</c:v>
+                </c:pt>
+                <c:pt idx="74">
+                  <c:v>1.04</c:v>
+                </c:pt>
+                <c:pt idx="75">
+                  <c:v>1.0394736842105263</c:v>
+                </c:pt>
+                <c:pt idx="76">
+                  <c:v>1.0389610389610389</c:v>
+                </c:pt>
+                <c:pt idx="77">
+                  <c:v>1.0384615384615385</c:v>
+                </c:pt>
+                <c:pt idx="78">
+                  <c:v>1.0379746835443038</c:v>
+                </c:pt>
+                <c:pt idx="79">
+                  <c:v>1.0375000000000001</c:v>
+                </c:pt>
+                <c:pt idx="80">
+                  <c:v>1.037037037037037</c:v>
+                </c:pt>
+                <c:pt idx="81">
+                  <c:v>1.0365853658536586</c:v>
+                </c:pt>
+                <c:pt idx="82">
+                  <c:v>1.036144578313253</c:v>
+                </c:pt>
+                <c:pt idx="83">
+                  <c:v>1.0357142857142858</c:v>
+                </c:pt>
+                <c:pt idx="84">
+                  <c:v>1.0352941176470589</c:v>
+                </c:pt>
+                <c:pt idx="85">
+                  <c:v>1.0348837209302326</c:v>
+                </c:pt>
+                <c:pt idx="86">
+                  <c:v>1.0344827586206897</c:v>
+                </c:pt>
+                <c:pt idx="87">
+                  <c:v>1.0340909090909092</c:v>
+                </c:pt>
+                <c:pt idx="88">
+                  <c:v>1.0337078651685394</c:v>
+                </c:pt>
+                <c:pt idx="89">
+                  <c:v>1.0333333333333334</c:v>
+                </c:pt>
+                <c:pt idx="90">
+                  <c:v>1.0329670329670331</c:v>
+                </c:pt>
+                <c:pt idx="91">
+                  <c:v>1.0326086956521738</c:v>
+                </c:pt>
+                <c:pt idx="92">
+                  <c:v>1.032258064516129</c:v>
+                </c:pt>
+                <c:pt idx="93">
+                  <c:v>1.0319148936170213</c:v>
+                </c:pt>
+                <c:pt idx="94">
+                  <c:v>1.0315789473684212</c:v>
+                </c:pt>
+                <c:pt idx="95">
+                  <c:v>1.03125</c:v>
+                </c:pt>
+                <c:pt idx="96">
+                  <c:v>1.0309278350515463</c:v>
+                </c:pt>
+                <c:pt idx="97">
+                  <c:v>1.0306122448979591</c:v>
+                </c:pt>
+                <c:pt idx="98">
+                  <c:v>1.0303030303030303</c:v>
+                </c:pt>
+                <c:pt idx="99">
+                  <c:v>1.03</c:v>
+                </c:pt>
+              </c:numCache>
+            </c:numRef>
+          </c:yVal>
+          <c:smooth val="1"/>
+          <c:extLst>
+            <c:ext xmlns:c16="http://schemas.microsoft.com/office/drawing/2014/chart" uri="{C3380CC4-5D6E-409C-BE32-E72D297353CC}">
+              <c16:uniqueId val="{00000001-5455-44C9-920D-E588D1AB5BD1}"/>
+            </c:ext>
+          </c:extLst>
+        </c:ser>
+        <c:ser>
+          <c:idx val="2"/>
+          <c:order val="2"/>
+          <c:tx>
+            <c:v>s=0.5</c:v>
+          </c:tx>
+          <c:spPr>
+            <a:ln w="19050" cap="rnd">
+              <a:solidFill>
+                <a:schemeClr val="accent3"/>
+              </a:solidFill>
+              <a:round/>
+            </a:ln>
+            <a:effectLst/>
+          </c:spPr>
+          <c:marker>
+            <c:symbol val="none"/>
+          </c:marker>
+          <c:xVal>
+            <c:numRef>
+              <c:f>Sheet1!$A$2:$A$101</c:f>
+              <c:numCache>
+                <c:formatCode>General</c:formatCode>
+                <c:ptCount val="100"/>
+                <c:pt idx="0">
+                  <c:v>1</c:v>
+                </c:pt>
+                <c:pt idx="1">
+                  <c:v>2</c:v>
+                </c:pt>
+                <c:pt idx="2">
+                  <c:v>3</c:v>
+                </c:pt>
+                <c:pt idx="3">
+                  <c:v>4</c:v>
+                </c:pt>
+                <c:pt idx="4">
+                  <c:v>5</c:v>
+                </c:pt>
+                <c:pt idx="5">
+                  <c:v>6</c:v>
+                </c:pt>
+                <c:pt idx="6">
+                  <c:v>7</c:v>
+                </c:pt>
+                <c:pt idx="7">
+                  <c:v>8</c:v>
+                </c:pt>
+                <c:pt idx="8">
+                  <c:v>9</c:v>
+                </c:pt>
+                <c:pt idx="9">
+                  <c:v>10</c:v>
+                </c:pt>
+                <c:pt idx="10">
+                  <c:v>11</c:v>
+                </c:pt>
+                <c:pt idx="11">
+                  <c:v>12</c:v>
+                </c:pt>
+                <c:pt idx="12">
+                  <c:v>13</c:v>
+                </c:pt>
+                <c:pt idx="13">
+                  <c:v>14</c:v>
+                </c:pt>
+                <c:pt idx="14">
+                  <c:v>15</c:v>
+                </c:pt>
+                <c:pt idx="15">
+                  <c:v>16</c:v>
+                </c:pt>
+                <c:pt idx="16">
+                  <c:v>17</c:v>
+                </c:pt>
+                <c:pt idx="17">
+                  <c:v>18</c:v>
+                </c:pt>
+                <c:pt idx="18">
+                  <c:v>19</c:v>
+                </c:pt>
+                <c:pt idx="19">
+                  <c:v>20</c:v>
+                </c:pt>
+                <c:pt idx="20">
+                  <c:v>21</c:v>
+                </c:pt>
+                <c:pt idx="21">
+                  <c:v>22</c:v>
+                </c:pt>
+                <c:pt idx="22">
+                  <c:v>23</c:v>
+                </c:pt>
+                <c:pt idx="23">
+                  <c:v>24</c:v>
+                </c:pt>
+                <c:pt idx="24">
+                  <c:v>25</c:v>
+                </c:pt>
+                <c:pt idx="25">
+                  <c:v>26</c:v>
+                </c:pt>
+                <c:pt idx="26">
+                  <c:v>27</c:v>
+                </c:pt>
+                <c:pt idx="27">
+                  <c:v>28</c:v>
+                </c:pt>
+                <c:pt idx="28">
+                  <c:v>29</c:v>
+                </c:pt>
+                <c:pt idx="29">
+                  <c:v>30</c:v>
+                </c:pt>
+                <c:pt idx="30">
+                  <c:v>31</c:v>
+                </c:pt>
+                <c:pt idx="31">
+                  <c:v>32</c:v>
+                </c:pt>
+                <c:pt idx="32">
+                  <c:v>33</c:v>
+                </c:pt>
+                <c:pt idx="33">
+                  <c:v>34</c:v>
+                </c:pt>
+                <c:pt idx="34">
+                  <c:v>35</c:v>
+                </c:pt>
+                <c:pt idx="35">
+                  <c:v>36</c:v>
+                </c:pt>
+                <c:pt idx="36">
+                  <c:v>37</c:v>
+                </c:pt>
+                <c:pt idx="37">
+                  <c:v>38</c:v>
+                </c:pt>
+                <c:pt idx="38">
+                  <c:v>39</c:v>
+                </c:pt>
+                <c:pt idx="39">
+                  <c:v>40</c:v>
+                </c:pt>
+                <c:pt idx="40">
+                  <c:v>41</c:v>
+                </c:pt>
+                <c:pt idx="41">
+                  <c:v>42</c:v>
+                </c:pt>
+                <c:pt idx="42">
+                  <c:v>43</c:v>
+                </c:pt>
+                <c:pt idx="43">
+                  <c:v>44</c:v>
+                </c:pt>
+                <c:pt idx="44">
+                  <c:v>45</c:v>
+                </c:pt>
+                <c:pt idx="45">
+                  <c:v>46</c:v>
+                </c:pt>
+                <c:pt idx="46">
+                  <c:v>47</c:v>
+                </c:pt>
+                <c:pt idx="47">
+                  <c:v>48</c:v>
+                </c:pt>
+                <c:pt idx="48">
+                  <c:v>49</c:v>
+                </c:pt>
+                <c:pt idx="49">
+                  <c:v>50</c:v>
+                </c:pt>
+                <c:pt idx="50">
+                  <c:v>51</c:v>
+                </c:pt>
+                <c:pt idx="51">
+                  <c:v>52</c:v>
+                </c:pt>
+                <c:pt idx="52">
+                  <c:v>53</c:v>
+                </c:pt>
+                <c:pt idx="53">
+                  <c:v>54</c:v>
+                </c:pt>
+                <c:pt idx="54">
+                  <c:v>55</c:v>
+                </c:pt>
+                <c:pt idx="55">
+                  <c:v>56</c:v>
+                </c:pt>
+                <c:pt idx="56">
+                  <c:v>57</c:v>
+                </c:pt>
+                <c:pt idx="57">
+                  <c:v>58</c:v>
+                </c:pt>
+                <c:pt idx="58">
+                  <c:v>59</c:v>
+                </c:pt>
+                <c:pt idx="59">
+                  <c:v>60</c:v>
+                </c:pt>
+                <c:pt idx="60">
+                  <c:v>61</c:v>
+                </c:pt>
+                <c:pt idx="61">
+                  <c:v>62</c:v>
+                </c:pt>
+                <c:pt idx="62">
+                  <c:v>63</c:v>
+                </c:pt>
+                <c:pt idx="63">
+                  <c:v>64</c:v>
+                </c:pt>
+                <c:pt idx="64">
+                  <c:v>65</c:v>
+                </c:pt>
+                <c:pt idx="65">
+                  <c:v>66</c:v>
+                </c:pt>
+                <c:pt idx="66">
+                  <c:v>67</c:v>
+                </c:pt>
+                <c:pt idx="67">
+                  <c:v>68</c:v>
+                </c:pt>
+                <c:pt idx="68">
+                  <c:v>69</c:v>
+                </c:pt>
+                <c:pt idx="69">
+                  <c:v>70</c:v>
+                </c:pt>
+                <c:pt idx="70">
+                  <c:v>71</c:v>
+                </c:pt>
+                <c:pt idx="71">
+                  <c:v>72</c:v>
+                </c:pt>
+                <c:pt idx="72">
+                  <c:v>73</c:v>
+                </c:pt>
+                <c:pt idx="73">
+                  <c:v>74</c:v>
+                </c:pt>
+                <c:pt idx="74">
+                  <c:v>75</c:v>
+                </c:pt>
+                <c:pt idx="75">
+                  <c:v>76</c:v>
+                </c:pt>
+                <c:pt idx="76">
+                  <c:v>77</c:v>
+                </c:pt>
+                <c:pt idx="77">
+                  <c:v>78</c:v>
+                </c:pt>
+                <c:pt idx="78">
+                  <c:v>79</c:v>
+                </c:pt>
+                <c:pt idx="79">
+                  <c:v>80</c:v>
+                </c:pt>
+                <c:pt idx="80">
+                  <c:v>81</c:v>
+                </c:pt>
+                <c:pt idx="81">
+                  <c:v>82</c:v>
+                </c:pt>
+                <c:pt idx="82">
+                  <c:v>83</c:v>
+                </c:pt>
+                <c:pt idx="83">
+                  <c:v>84</c:v>
+                </c:pt>
+                <c:pt idx="84">
+                  <c:v>85</c:v>
+                </c:pt>
+                <c:pt idx="85">
+                  <c:v>86</c:v>
+                </c:pt>
+                <c:pt idx="86">
+                  <c:v>87</c:v>
+                </c:pt>
+                <c:pt idx="87">
+                  <c:v>88</c:v>
+                </c:pt>
+                <c:pt idx="88">
+                  <c:v>89</c:v>
+                </c:pt>
+                <c:pt idx="89">
+                  <c:v>90</c:v>
+                </c:pt>
+                <c:pt idx="90">
+                  <c:v>91</c:v>
+                </c:pt>
+                <c:pt idx="91">
+                  <c:v>92</c:v>
+                </c:pt>
+                <c:pt idx="92">
+                  <c:v>93</c:v>
+                </c:pt>
+                <c:pt idx="93">
+                  <c:v>94</c:v>
+                </c:pt>
+                <c:pt idx="94">
+                  <c:v>95</c:v>
+                </c:pt>
+                <c:pt idx="95">
+                  <c:v>96</c:v>
+                </c:pt>
+                <c:pt idx="96">
+                  <c:v>97</c:v>
+                </c:pt>
+                <c:pt idx="97">
+                  <c:v>98</c:v>
+                </c:pt>
+                <c:pt idx="98">
+                  <c:v>99</c:v>
+                </c:pt>
+                <c:pt idx="99">
+                  <c:v>100</c:v>
+                </c:pt>
+              </c:numCache>
+            </c:numRef>
+          </c:xVal>
+          <c:yVal>
+            <c:numRef>
+              <c:f>Sheet1!$D$2:$D$101</c:f>
+              <c:numCache>
+                <c:formatCode>General</c:formatCode>
+                <c:ptCount val="100"/>
+                <c:pt idx="0">
+                  <c:v>4</c:v>
+                </c:pt>
+                <c:pt idx="1">
+                  <c:v>3</c:v>
+                </c:pt>
+                <c:pt idx="2">
+                  <c:v>2.6666666666666665</c:v>
+                </c:pt>
+                <c:pt idx="3">
+                  <c:v>2.5</c:v>
+                </c:pt>
+                <c:pt idx="4">
+                  <c:v>2.4</c:v>
+                </c:pt>
+                <c:pt idx="5">
+                  <c:v>2.3333333333333335</c:v>
+                </c:pt>
+                <c:pt idx="6">
+                  <c:v>2.2857142857142856</c:v>
+                </c:pt>
+                <c:pt idx="7">
+                  <c:v>2.25</c:v>
+                </c:pt>
+                <c:pt idx="8">
+                  <c:v>2.2222222222222223</c:v>
+                </c:pt>
+                <c:pt idx="9">
+                  <c:v>2.2000000000000002</c:v>
+                </c:pt>
+                <c:pt idx="10">
+                  <c:v>2.1818181818181817</c:v>
+                </c:pt>
+                <c:pt idx="11">
+                  <c:v>2.1666666666666665</c:v>
+                </c:pt>
+                <c:pt idx="12">
+                  <c:v>2.1538461538461537</c:v>
+                </c:pt>
+                <c:pt idx="13">
+                  <c:v>2.1428571428571428</c:v>
+                </c:pt>
+                <c:pt idx="14">
+                  <c:v>2.1333333333333333</c:v>
+                </c:pt>
+                <c:pt idx="15">
+                  <c:v>2.125</c:v>
+                </c:pt>
+                <c:pt idx="16">
+                  <c:v>2.1176470588235294</c:v>
+                </c:pt>
+                <c:pt idx="17">
+                  <c:v>2.1111111111111112</c:v>
+                </c:pt>
+                <c:pt idx="18">
+                  <c:v>2.1052631578947367</c:v>
+                </c:pt>
+                <c:pt idx="19">
+                  <c:v>2.1</c:v>
+                </c:pt>
+                <c:pt idx="20">
+                  <c:v>2.0952380952380953</c:v>
+                </c:pt>
+                <c:pt idx="21">
+                  <c:v>2.0909090909090908</c:v>
+                </c:pt>
+                <c:pt idx="22">
+                  <c:v>2.0869565217391304</c:v>
+                </c:pt>
+                <c:pt idx="23">
+                  <c:v>2.0833333333333335</c:v>
+                </c:pt>
+                <c:pt idx="24">
+                  <c:v>2.08</c:v>
+                </c:pt>
+                <c:pt idx="25">
+                  <c:v>2.0769230769230771</c:v>
+                </c:pt>
+                <c:pt idx="26">
+                  <c:v>2.074074074074074</c:v>
+                </c:pt>
+                <c:pt idx="27">
+                  <c:v>2.0714285714285716</c:v>
+                </c:pt>
+                <c:pt idx="28">
+                  <c:v>2.0689655172413794</c:v>
+                </c:pt>
+                <c:pt idx="29">
+                  <c:v>2.0666666666666669</c:v>
+                </c:pt>
+                <c:pt idx="30">
+                  <c:v>2.064516129032258</c:v>
+                </c:pt>
+                <c:pt idx="31">
+                  <c:v>2.0625</c:v>
+                </c:pt>
+                <c:pt idx="32">
+                  <c:v>2.0606060606060606</c:v>
+                </c:pt>
+                <c:pt idx="33">
+                  <c:v>2.0588235294117645</c:v>
+                </c:pt>
+                <c:pt idx="34">
+                  <c:v>2.0571428571428569</c:v>
+                </c:pt>
+                <c:pt idx="35">
+                  <c:v>2.0555555555555554</c:v>
+                </c:pt>
+                <c:pt idx="36">
+                  <c:v>2.0540540540540539</c:v>
+                </c:pt>
+                <c:pt idx="37">
+                  <c:v>2.0526315789473686</c:v>
+                </c:pt>
+                <c:pt idx="38">
+                  <c:v>2.0512820512820511</c:v>
+                </c:pt>
+                <c:pt idx="39">
+                  <c:v>2.0499999999999998</c:v>
+                </c:pt>
+                <c:pt idx="40">
+                  <c:v>2.0487804878048781</c:v>
+                </c:pt>
+                <c:pt idx="41">
+                  <c:v>2.0476190476190474</c:v>
+                </c:pt>
+                <c:pt idx="42">
+                  <c:v>2.0465116279069768</c:v>
+                </c:pt>
+                <c:pt idx="43">
+                  <c:v>2.0454545454545454</c:v>
+                </c:pt>
+                <c:pt idx="44">
+                  <c:v>2.0444444444444443</c:v>
+                </c:pt>
+                <c:pt idx="45">
+                  <c:v>2.0434782608695654</c:v>
+                </c:pt>
+                <c:pt idx="46">
+                  <c:v>2.0425531914893615</c:v>
+                </c:pt>
+                <c:pt idx="47">
+                  <c:v>2.0416666666666665</c:v>
+                </c:pt>
+                <c:pt idx="48">
+                  <c:v>2.0408163265306123</c:v>
+                </c:pt>
+                <c:pt idx="49">
+                  <c:v>2.04</c:v>
+                </c:pt>
+                <c:pt idx="50">
+                  <c:v>2.0392156862745097</c:v>
+                </c:pt>
+                <c:pt idx="51">
+                  <c:v>2.0384615384615383</c:v>
+                </c:pt>
+                <c:pt idx="52">
+                  <c:v>2.0377358490566038</c:v>
+                </c:pt>
+                <c:pt idx="53">
+                  <c:v>2.0370370370370372</c:v>
+                </c:pt>
+                <c:pt idx="54">
+                  <c:v>2.0363636363636362</c:v>
+                </c:pt>
+                <c:pt idx="55">
+                  <c:v>2.0357142857142856</c:v>
+                </c:pt>
+                <c:pt idx="56">
+                  <c:v>2.0350877192982457</c:v>
+                </c:pt>
+                <c:pt idx="57">
+                  <c:v>2.0344827586206895</c:v>
+                </c:pt>
+                <c:pt idx="58">
+                  <c:v>2.0338983050847457</c:v>
+                </c:pt>
+                <c:pt idx="59">
+                  <c:v>2.0333333333333332</c:v>
+                </c:pt>
+                <c:pt idx="60">
+                  <c:v>2.0327868852459017</c:v>
+                </c:pt>
+                <c:pt idx="61">
+                  <c:v>2.032258064516129</c:v>
+                </c:pt>
+                <c:pt idx="62">
+                  <c:v>2.0317460317460316</c:v>
+                </c:pt>
+                <c:pt idx="63">
+                  <c:v>2.03125</c:v>
+                </c:pt>
+                <c:pt idx="64">
+                  <c:v>2.0307692307692307</c:v>
+                </c:pt>
+                <c:pt idx="65">
+                  <c:v>2.0303030303030303</c:v>
+                </c:pt>
+                <c:pt idx="66">
+                  <c:v>2.0298507462686568</c:v>
+                </c:pt>
+                <c:pt idx="67">
+                  <c:v>2.0294117647058822</c:v>
+                </c:pt>
+                <c:pt idx="68">
+                  <c:v>2.0289855072463769</c:v>
+                </c:pt>
+                <c:pt idx="69">
+                  <c:v>2.0285714285714285</c:v>
+                </c:pt>
+                <c:pt idx="70">
+                  <c:v>2.028169014084507</c:v>
+                </c:pt>
+                <c:pt idx="71">
+                  <c:v>2.0277777777777777</c:v>
+                </c:pt>
+                <c:pt idx="72">
+                  <c:v>2.0273972602739727</c:v>
+                </c:pt>
+                <c:pt idx="73">
+                  <c:v>2.0270270270270272</c:v>
+                </c:pt>
+                <c:pt idx="74">
+                  <c:v>2.0266666666666668</c:v>
+                </c:pt>
+                <c:pt idx="75">
+                  <c:v>2.0263157894736841</c:v>
+                </c:pt>
+                <c:pt idx="76">
+                  <c:v>2.0259740259740258</c:v>
+                </c:pt>
+                <c:pt idx="77">
+                  <c:v>2.0256410256410255</c:v>
+                </c:pt>
+                <c:pt idx="78">
+                  <c:v>2.0253164556962027</c:v>
+                </c:pt>
+                <c:pt idx="79">
+                  <c:v>2.0249999999999999</c:v>
+                </c:pt>
+                <c:pt idx="80">
+                  <c:v>2.0246913580246915</c:v>
+                </c:pt>
+                <c:pt idx="81">
+                  <c:v>2.024390243902439</c:v>
+                </c:pt>
+                <c:pt idx="82">
+                  <c:v>2.0240963855421685</c:v>
+                </c:pt>
+                <c:pt idx="83">
+                  <c:v>2.0238095238095237</c:v>
+                </c:pt>
+                <c:pt idx="84">
+                  <c:v>2.0235294117647058</c:v>
+                </c:pt>
+                <c:pt idx="85">
+                  <c:v>2.0232558139534884</c:v>
+                </c:pt>
+                <c:pt idx="86">
+                  <c:v>2.0229885057471266</c:v>
+                </c:pt>
+                <c:pt idx="87">
+                  <c:v>2.0227272727272729</c:v>
+                </c:pt>
+                <c:pt idx="88">
+                  <c:v>2.0224719101123596</c:v>
+                </c:pt>
+                <c:pt idx="89">
+                  <c:v>2.0222222222222221</c:v>
+                </c:pt>
+                <c:pt idx="90">
+                  <c:v>2.0219780219780219</c:v>
+                </c:pt>
+                <c:pt idx="91">
+                  <c:v>2.0217391304347827</c:v>
+                </c:pt>
+                <c:pt idx="92">
+                  <c:v>2.021505376344086</c:v>
+                </c:pt>
+                <c:pt idx="93">
+                  <c:v>2.021276595744681</c:v>
+                </c:pt>
+                <c:pt idx="94">
+                  <c:v>2.0210526315789474</c:v>
+                </c:pt>
+                <c:pt idx="95">
+                  <c:v>2.0208333333333335</c:v>
+                </c:pt>
+                <c:pt idx="96">
+                  <c:v>2.0206185567010309</c:v>
+                </c:pt>
+                <c:pt idx="97">
+                  <c:v>2.0204081632653059</c:v>
+                </c:pt>
+                <c:pt idx="98">
+                  <c:v>2.0202020202020203</c:v>
+                </c:pt>
+                <c:pt idx="99">
+                  <c:v>2.02</c:v>
+                </c:pt>
+              </c:numCache>
+            </c:numRef>
+          </c:yVal>
+          <c:smooth val="1"/>
+          <c:extLst>
+            <c:ext xmlns:c16="http://schemas.microsoft.com/office/drawing/2014/chart" uri="{C3380CC4-5D6E-409C-BE32-E72D297353CC}">
+              <c16:uniqueId val="{00000002-5455-44C9-920D-E588D1AB5BD1}"/>
+            </c:ext>
+          </c:extLst>
+        </c:ser>
+        <c:ser>
+          <c:idx val="3"/>
+          <c:order val="3"/>
+          <c:tx>
+            <c:v>s=0.75</c:v>
+          </c:tx>
+          <c:spPr>
+            <a:ln w="19050" cap="rnd">
+              <a:solidFill>
+                <a:schemeClr val="accent4"/>
+              </a:solidFill>
+              <a:round/>
+            </a:ln>
+            <a:effectLst/>
+          </c:spPr>
+          <c:marker>
+            <c:symbol val="none"/>
+          </c:marker>
+          <c:xVal>
+            <c:numRef>
+              <c:f>Sheet1!$A$2:$A$101</c:f>
+              <c:numCache>
+                <c:formatCode>General</c:formatCode>
+                <c:ptCount val="100"/>
+                <c:pt idx="0">
+                  <c:v>1</c:v>
+                </c:pt>
+                <c:pt idx="1">
+                  <c:v>2</c:v>
+                </c:pt>
+                <c:pt idx="2">
+                  <c:v>3</c:v>
+                </c:pt>
+                <c:pt idx="3">
+                  <c:v>4</c:v>
+                </c:pt>
+                <c:pt idx="4">
+                  <c:v>5</c:v>
+                </c:pt>
+                <c:pt idx="5">
+                  <c:v>6</c:v>
+                </c:pt>
+                <c:pt idx="6">
+                  <c:v>7</c:v>
+                </c:pt>
+                <c:pt idx="7">
+                  <c:v>8</c:v>
+                </c:pt>
+                <c:pt idx="8">
+                  <c:v>9</c:v>
+                </c:pt>
+                <c:pt idx="9">
+                  <c:v>10</c:v>
+                </c:pt>
+                <c:pt idx="10">
+                  <c:v>11</c:v>
+                </c:pt>
+                <c:pt idx="11">
+                  <c:v>12</c:v>
+                </c:pt>
+                <c:pt idx="12">
+                  <c:v>13</c:v>
+                </c:pt>
+                <c:pt idx="13">
+                  <c:v>14</c:v>
+                </c:pt>
+                <c:pt idx="14">
+                  <c:v>15</c:v>
+                </c:pt>
+                <c:pt idx="15">
+                  <c:v>16</c:v>
+                </c:pt>
+                <c:pt idx="16">
+                  <c:v>17</c:v>
+                </c:pt>
+                <c:pt idx="17">
+                  <c:v>18</c:v>
+                </c:pt>
+                <c:pt idx="18">
+                  <c:v>19</c:v>
+                </c:pt>
+                <c:pt idx="19">
+                  <c:v>20</c:v>
+                </c:pt>
+                <c:pt idx="20">
+                  <c:v>21</c:v>
+                </c:pt>
+                <c:pt idx="21">
+                  <c:v>22</c:v>
+                </c:pt>
+                <c:pt idx="22">
+                  <c:v>23</c:v>
+                </c:pt>
+                <c:pt idx="23">
+                  <c:v>24</c:v>
+                </c:pt>
+                <c:pt idx="24">
+                  <c:v>25</c:v>
+                </c:pt>
+                <c:pt idx="25">
+                  <c:v>26</c:v>
+                </c:pt>
+                <c:pt idx="26">
+                  <c:v>27</c:v>
+                </c:pt>
+                <c:pt idx="27">
+                  <c:v>28</c:v>
+                </c:pt>
+                <c:pt idx="28">
+                  <c:v>29</c:v>
+                </c:pt>
+                <c:pt idx="29">
+                  <c:v>30</c:v>
+                </c:pt>
+                <c:pt idx="30">
+                  <c:v>31</c:v>
+                </c:pt>
+                <c:pt idx="31">
+                  <c:v>32</c:v>
+                </c:pt>
+                <c:pt idx="32">
+                  <c:v>33</c:v>
+                </c:pt>
+                <c:pt idx="33">
+                  <c:v>34</c:v>
+                </c:pt>
+                <c:pt idx="34">
+                  <c:v>35</c:v>
+                </c:pt>
+                <c:pt idx="35">
+                  <c:v>36</c:v>
+                </c:pt>
+                <c:pt idx="36">
+                  <c:v>37</c:v>
+                </c:pt>
+                <c:pt idx="37">
+                  <c:v>38</c:v>
+                </c:pt>
+                <c:pt idx="38">
+                  <c:v>39</c:v>
+                </c:pt>
+                <c:pt idx="39">
+                  <c:v>40</c:v>
+                </c:pt>
+                <c:pt idx="40">
+                  <c:v>41</c:v>
+                </c:pt>
+                <c:pt idx="41">
+                  <c:v>42</c:v>
+                </c:pt>
+                <c:pt idx="42">
+                  <c:v>43</c:v>
+                </c:pt>
+                <c:pt idx="43">
+                  <c:v>44</c:v>
+                </c:pt>
+                <c:pt idx="44">
+                  <c:v>45</c:v>
+                </c:pt>
+                <c:pt idx="45">
+                  <c:v>46</c:v>
+                </c:pt>
+                <c:pt idx="46">
+                  <c:v>47</c:v>
+                </c:pt>
+                <c:pt idx="47">
+                  <c:v>48</c:v>
+                </c:pt>
+                <c:pt idx="48">
+                  <c:v>49</c:v>
+                </c:pt>
+                <c:pt idx="49">
+                  <c:v>50</c:v>
+                </c:pt>
+                <c:pt idx="50">
+                  <c:v>51</c:v>
+                </c:pt>
+                <c:pt idx="51">
+                  <c:v>52</c:v>
+                </c:pt>
+                <c:pt idx="52">
+                  <c:v>53</c:v>
+                </c:pt>
+                <c:pt idx="53">
+                  <c:v>54</c:v>
+                </c:pt>
+                <c:pt idx="54">
+                  <c:v>55</c:v>
+                </c:pt>
+                <c:pt idx="55">
+                  <c:v>56</c:v>
+                </c:pt>
+                <c:pt idx="56">
+                  <c:v>57</c:v>
+                </c:pt>
+                <c:pt idx="57">
+                  <c:v>58</c:v>
+                </c:pt>
+                <c:pt idx="58">
+                  <c:v>59</c:v>
+                </c:pt>
+                <c:pt idx="59">
+                  <c:v>60</c:v>
+                </c:pt>
+                <c:pt idx="60">
+                  <c:v>61</c:v>
+                </c:pt>
+                <c:pt idx="61">
+                  <c:v>62</c:v>
+                </c:pt>
+                <c:pt idx="62">
+                  <c:v>63</c:v>
+                </c:pt>
+                <c:pt idx="63">
+                  <c:v>64</c:v>
+                </c:pt>
+                <c:pt idx="64">
+                  <c:v>65</c:v>
+                </c:pt>
+                <c:pt idx="65">
+                  <c:v>66</c:v>
+                </c:pt>
+                <c:pt idx="66">
+                  <c:v>67</c:v>
+                </c:pt>
+                <c:pt idx="67">
+                  <c:v>68</c:v>
+                </c:pt>
+                <c:pt idx="68">
+                  <c:v>69</c:v>
+                </c:pt>
+                <c:pt idx="69">
+                  <c:v>70</c:v>
+                </c:pt>
+                <c:pt idx="70">
+                  <c:v>71</c:v>
+                </c:pt>
+                <c:pt idx="71">
+                  <c:v>72</c:v>
+                </c:pt>
+                <c:pt idx="72">
+                  <c:v>73</c:v>
+                </c:pt>
+                <c:pt idx="73">
+                  <c:v>74</c:v>
+                </c:pt>
+                <c:pt idx="74">
+                  <c:v>75</c:v>
+                </c:pt>
+                <c:pt idx="75">
+                  <c:v>76</c:v>
+                </c:pt>
+                <c:pt idx="76">
+                  <c:v>77</c:v>
+                </c:pt>
+                <c:pt idx="77">
+                  <c:v>78</c:v>
+                </c:pt>
+                <c:pt idx="78">
+                  <c:v>79</c:v>
+                </c:pt>
+                <c:pt idx="79">
+                  <c:v>80</c:v>
+                </c:pt>
+                <c:pt idx="80">
+                  <c:v>81</c:v>
+                </c:pt>
+                <c:pt idx="81">
+                  <c:v>82</c:v>
+                </c:pt>
+                <c:pt idx="82">
+                  <c:v>83</c:v>
+                </c:pt>
+                <c:pt idx="83">
+                  <c:v>84</c:v>
+                </c:pt>
+                <c:pt idx="84">
+                  <c:v>85</c:v>
+                </c:pt>
+                <c:pt idx="85">
+                  <c:v>86</c:v>
+                </c:pt>
+                <c:pt idx="86">
+                  <c:v>87</c:v>
+                </c:pt>
+                <c:pt idx="87">
+                  <c:v>88</c:v>
+                </c:pt>
+                <c:pt idx="88">
+                  <c:v>89</c:v>
+                </c:pt>
+                <c:pt idx="89">
+                  <c:v>90</c:v>
+                </c:pt>
+                <c:pt idx="90">
+                  <c:v>91</c:v>
+                </c:pt>
+                <c:pt idx="91">
+                  <c:v>92</c:v>
+                </c:pt>
+                <c:pt idx="92">
+                  <c:v>93</c:v>
+                </c:pt>
+                <c:pt idx="93">
+                  <c:v>94</c:v>
+                </c:pt>
+                <c:pt idx="94">
+                  <c:v>95</c:v>
+                </c:pt>
+                <c:pt idx="95">
+                  <c:v>96</c:v>
+                </c:pt>
+                <c:pt idx="96">
+                  <c:v>97</c:v>
+                </c:pt>
+                <c:pt idx="97">
+                  <c:v>98</c:v>
+                </c:pt>
+                <c:pt idx="98">
+                  <c:v>99</c:v>
+                </c:pt>
+                <c:pt idx="99">
+                  <c:v>100</c:v>
+                </c:pt>
+              </c:numCache>
+            </c:numRef>
+          </c:xVal>
+          <c:yVal>
+            <c:numRef>
+              <c:f>Sheet1!$E$2:$E$101</c:f>
+              <c:numCache>
+                <c:formatCode>General</c:formatCode>
+                <c:ptCount val="100"/>
+                <c:pt idx="0">
+                  <c:v>4</c:v>
+                </c:pt>
+                <c:pt idx="1">
+                  <c:v>3.5</c:v>
+                </c:pt>
+                <c:pt idx="2">
+                  <c:v>3.3333333333333335</c:v>
+                </c:pt>
+                <c:pt idx="3">
+                  <c:v>3.25</c:v>
+                </c:pt>
+                <c:pt idx="4">
+                  <c:v>3.2</c:v>
+                </c:pt>
+                <c:pt idx="5">
+                  <c:v>3.1666666666666665</c:v>
+                </c:pt>
+                <c:pt idx="6">
+                  <c:v>3.1428571428571428</c:v>
+                </c:pt>
+                <c:pt idx="7">
+                  <c:v>3.125</c:v>
+                </c:pt>
+                <c:pt idx="8">
+                  <c:v>3.1111111111111112</c:v>
+                </c:pt>
+                <c:pt idx="9">
+                  <c:v>3.1</c:v>
+                </c:pt>
+                <c:pt idx="10">
+                  <c:v>3.0909090909090908</c:v>
+                </c:pt>
+                <c:pt idx="11">
+                  <c:v>3.0833333333333335</c:v>
+                </c:pt>
+                <c:pt idx="12">
+                  <c:v>3.0769230769230771</c:v>
+                </c:pt>
+                <c:pt idx="13">
+                  <c:v>3.0714285714285716</c:v>
+                </c:pt>
+                <c:pt idx="14">
+                  <c:v>3.0666666666666669</c:v>
+                </c:pt>
+                <c:pt idx="15">
+                  <c:v>3.0625</c:v>
+                </c:pt>
+                <c:pt idx="16">
+                  <c:v>3.0588235294117645</c:v>
+                </c:pt>
+                <c:pt idx="17">
+                  <c:v>3.0555555555555554</c:v>
+                </c:pt>
+                <c:pt idx="18">
+                  <c:v>3.0526315789473686</c:v>
+                </c:pt>
+                <c:pt idx="19">
+                  <c:v>3.05</c:v>
+                </c:pt>
+                <c:pt idx="20">
+                  <c:v>3.0476190476190474</c:v>
+                </c:pt>
+                <c:pt idx="21">
+                  <c:v>3.0454545454545454</c:v>
+                </c:pt>
+                <c:pt idx="22">
+                  <c:v>3.0434782608695654</c:v>
+                </c:pt>
+                <c:pt idx="23">
+                  <c:v>3.0416666666666665</c:v>
+                </c:pt>
+                <c:pt idx="24">
+                  <c:v>3.04</c:v>
+                </c:pt>
+                <c:pt idx="25">
+                  <c:v>3.0384615384615383</c:v>
+                </c:pt>
+                <c:pt idx="26">
+                  <c:v>3.0370370370370372</c:v>
+                </c:pt>
+                <c:pt idx="27">
+                  <c:v>3.0357142857142856</c:v>
+                </c:pt>
+                <c:pt idx="28">
+                  <c:v>3.0344827586206895</c:v>
+                </c:pt>
+                <c:pt idx="29">
+                  <c:v>3.0333333333333332</c:v>
+                </c:pt>
+                <c:pt idx="30">
+                  <c:v>3.032258064516129</c:v>
+                </c:pt>
+                <c:pt idx="31">
+                  <c:v>3.03125</c:v>
+                </c:pt>
+                <c:pt idx="32">
+                  <c:v>3.0303030303030303</c:v>
+                </c:pt>
+                <c:pt idx="33">
+                  <c:v>3.0294117647058822</c:v>
+                </c:pt>
+                <c:pt idx="34">
+                  <c:v>3.0285714285714285</c:v>
+                </c:pt>
+                <c:pt idx="35">
+                  <c:v>3.0277777777777777</c:v>
+                </c:pt>
+                <c:pt idx="36">
+                  <c:v>3.0270270270270272</c:v>
+                </c:pt>
+                <c:pt idx="37">
+                  <c:v>3.0263157894736841</c:v>
+                </c:pt>
+                <c:pt idx="38">
+                  <c:v>3.0256410256410255</c:v>
+                </c:pt>
+                <c:pt idx="39">
+                  <c:v>3.0249999999999999</c:v>
+                </c:pt>
+                <c:pt idx="40">
+                  <c:v>3.024390243902439</c:v>
+                </c:pt>
+                <c:pt idx="41">
+                  <c:v>3.0238095238095237</c:v>
+                </c:pt>
+                <c:pt idx="42">
+                  <c:v>3.0232558139534884</c:v>
+                </c:pt>
+                <c:pt idx="43">
+                  <c:v>3.0227272727272729</c:v>
+                </c:pt>
+                <c:pt idx="44">
+                  <c:v>3.0222222222222221</c:v>
+                </c:pt>
+                <c:pt idx="45">
+                  <c:v>3.0217391304347827</c:v>
+                </c:pt>
+                <c:pt idx="46">
+                  <c:v>3.021276595744681</c:v>
+                </c:pt>
+                <c:pt idx="47">
+                  <c:v>3.0208333333333335</c:v>
+                </c:pt>
+                <c:pt idx="48">
+                  <c:v>3.0204081632653059</c:v>
+                </c:pt>
+                <c:pt idx="49">
+                  <c:v>3.02</c:v>
+                </c:pt>
+                <c:pt idx="50">
+                  <c:v>3.0196078431372548</c:v>
+                </c:pt>
+                <c:pt idx="51">
+                  <c:v>3.0192307692307692</c:v>
+                </c:pt>
+                <c:pt idx="52">
+                  <c:v>3.0188679245283021</c:v>
+                </c:pt>
+                <c:pt idx="53">
+                  <c:v>3.0185185185185186</c:v>
+                </c:pt>
+                <c:pt idx="54">
+                  <c:v>3.0181818181818181</c:v>
+                </c:pt>
+                <c:pt idx="55">
+                  <c:v>3.0178571428571428</c:v>
+                </c:pt>
+                <c:pt idx="56">
+                  <c:v>3.0175438596491229</c:v>
+                </c:pt>
+                <c:pt idx="57">
+                  <c:v>3.0172413793103448</c:v>
+                </c:pt>
+                <c:pt idx="58">
+                  <c:v>3.0169491525423728</c:v>
+                </c:pt>
+                <c:pt idx="59">
+                  <c:v>3.0166666666666666</c:v>
+                </c:pt>
+                <c:pt idx="60">
+                  <c:v>3.0163934426229506</c:v>
+                </c:pt>
+                <c:pt idx="61">
+                  <c:v>3.0161290322580645</c:v>
+                </c:pt>
+                <c:pt idx="62">
+                  <c:v>3.0158730158730158</c:v>
+                </c:pt>
+                <c:pt idx="63">
+                  <c:v>3.015625</c:v>
+                </c:pt>
+                <c:pt idx="64">
+                  <c:v>3.0153846153846153</c:v>
+                </c:pt>
+                <c:pt idx="65">
+                  <c:v>3.0151515151515151</c:v>
+                </c:pt>
+                <c:pt idx="66">
+                  <c:v>3.0149253731343282</c:v>
+                </c:pt>
+                <c:pt idx="67">
+                  <c:v>3.0147058823529411</c:v>
+                </c:pt>
+                <c:pt idx="68">
+                  <c:v>3.0144927536231885</c:v>
+                </c:pt>
+                <c:pt idx="69">
+                  <c:v>3.0142857142857142</c:v>
+                </c:pt>
+                <c:pt idx="70">
+                  <c:v>3.0140845070422535</c:v>
+                </c:pt>
+                <c:pt idx="71">
+                  <c:v>3.0138888888888888</c:v>
+                </c:pt>
+                <c:pt idx="72">
+                  <c:v>3.0136986301369864</c:v>
+                </c:pt>
+                <c:pt idx="73">
+                  <c:v>3.0135135135135136</c:v>
+                </c:pt>
+                <c:pt idx="74">
+                  <c:v>3.0133333333333332</c:v>
+                </c:pt>
+                <c:pt idx="75">
+                  <c:v>3.013157894736842</c:v>
+                </c:pt>
+                <c:pt idx="76">
+                  <c:v>3.0129870129870131</c:v>
+                </c:pt>
+                <c:pt idx="77">
+                  <c:v>3.0128205128205128</c:v>
+                </c:pt>
+                <c:pt idx="78">
+                  <c:v>3.0126582278481013</c:v>
+                </c:pt>
+                <c:pt idx="79">
+                  <c:v>3.0125000000000002</c:v>
+                </c:pt>
+                <c:pt idx="80">
+                  <c:v>3.0123456790123457</c:v>
+                </c:pt>
+                <c:pt idx="81">
+                  <c:v>3.0121951219512195</c:v>
+                </c:pt>
+                <c:pt idx="82">
+                  <c:v>3.0120481927710845</c:v>
+                </c:pt>
+                <c:pt idx="83">
+                  <c:v>3.0119047619047619</c:v>
+                </c:pt>
+                <c:pt idx="84">
+                  <c:v>3.0117647058823529</c:v>
+                </c:pt>
+                <c:pt idx="85">
+                  <c:v>3.0116279069767442</c:v>
+                </c:pt>
+                <c:pt idx="86">
+                  <c:v>3.0114942528735633</c:v>
+                </c:pt>
+                <c:pt idx="87">
+                  <c:v>3.0113636363636362</c:v>
+                </c:pt>
+                <c:pt idx="88">
+                  <c:v>3.0112359550561796</c:v>
+                </c:pt>
+                <c:pt idx="89">
+                  <c:v>3.0111111111111111</c:v>
+                </c:pt>
+                <c:pt idx="90">
+                  <c:v>3.0109890109890109</c:v>
+                </c:pt>
+                <c:pt idx="91">
+                  <c:v>3.0108695652173911</c:v>
+                </c:pt>
+                <c:pt idx="92">
+                  <c:v>3.010752688172043</c:v>
+                </c:pt>
+                <c:pt idx="93">
+                  <c:v>3.0106382978723403</c:v>
+                </c:pt>
+                <c:pt idx="94">
+                  <c:v>3.0105263157894737</c:v>
+                </c:pt>
+                <c:pt idx="95">
+                  <c:v>3.0104166666666665</c:v>
+                </c:pt>
+                <c:pt idx="96">
+                  <c:v>3.0103092783505154</c:v>
+                </c:pt>
+                <c:pt idx="97">
+                  <c:v>3.010204081632653</c:v>
+                </c:pt>
+                <c:pt idx="98">
+                  <c:v>3.0101010101010099</c:v>
+                </c:pt>
+                <c:pt idx="99">
+                  <c:v>3.01</c:v>
+                </c:pt>
+              </c:numCache>
+            </c:numRef>
+          </c:yVal>
+          <c:smooth val="1"/>
+          <c:extLst>
+            <c:ext xmlns:c16="http://schemas.microsoft.com/office/drawing/2014/chart" uri="{C3380CC4-5D6E-409C-BE32-E72D297353CC}">
+              <c16:uniqueId val="{00000003-5455-44C9-920D-E588D1AB5BD1}"/>
+            </c:ext>
+          </c:extLst>
+        </c:ser>
+        <c:ser>
+          <c:idx val="4"/>
+          <c:order val="4"/>
+          <c:tx>
+            <c:v>s=1</c:v>
+          </c:tx>
+          <c:spPr>
+            <a:ln w="19050" cap="rnd">
+              <a:solidFill>
+                <a:schemeClr val="accent5"/>
+              </a:solidFill>
+              <a:round/>
+            </a:ln>
+            <a:effectLst/>
+          </c:spPr>
+          <c:marker>
+            <c:symbol val="none"/>
+          </c:marker>
+          <c:xVal>
+            <c:numRef>
+              <c:f>Sheet1!$A$2:$A$101</c:f>
+              <c:numCache>
+                <c:formatCode>General</c:formatCode>
+                <c:ptCount val="100"/>
+                <c:pt idx="0">
+                  <c:v>1</c:v>
+                </c:pt>
+                <c:pt idx="1">
+                  <c:v>2</c:v>
+                </c:pt>
+                <c:pt idx="2">
+                  <c:v>3</c:v>
+                </c:pt>
+                <c:pt idx="3">
+                  <c:v>4</c:v>
+                </c:pt>
+                <c:pt idx="4">
+                  <c:v>5</c:v>
+                </c:pt>
+                <c:pt idx="5">
+                  <c:v>6</c:v>
+                </c:pt>
+                <c:pt idx="6">
+                  <c:v>7</c:v>
+                </c:pt>
+                <c:pt idx="7">
+                  <c:v>8</c:v>
+                </c:pt>
+                <c:pt idx="8">
+                  <c:v>9</c:v>
+                </c:pt>
+                <c:pt idx="9">
+                  <c:v>10</c:v>
+                </c:pt>
+                <c:pt idx="10">
+                  <c:v>11</c:v>
+                </c:pt>
+                <c:pt idx="11">
+                  <c:v>12</c:v>
+                </c:pt>
+                <c:pt idx="12">
+                  <c:v>13</c:v>
+                </c:pt>
+                <c:pt idx="13">
+                  <c:v>14</c:v>
+                </c:pt>
+                <c:pt idx="14">
+                  <c:v>15</c:v>
+                </c:pt>
+                <c:pt idx="15">
+                  <c:v>16</c:v>
+                </c:pt>
+                <c:pt idx="16">
+                  <c:v>17</c:v>
+                </c:pt>
+                <c:pt idx="17">
+                  <c:v>18</c:v>
+                </c:pt>
+                <c:pt idx="18">
+                  <c:v>19</c:v>
+                </c:pt>
+                <c:pt idx="19">
+                  <c:v>20</c:v>
+                </c:pt>
+                <c:pt idx="20">
+                  <c:v>21</c:v>
+                </c:pt>
+                <c:pt idx="21">
+                  <c:v>22</c:v>
+                </c:pt>
+                <c:pt idx="22">
+                  <c:v>23</c:v>
+                </c:pt>
+                <c:pt idx="23">
+                  <c:v>24</c:v>
+                </c:pt>
+                <c:pt idx="24">
+                  <c:v>25</c:v>
+                </c:pt>
+                <c:pt idx="25">
+                  <c:v>26</c:v>
+                </c:pt>
+                <c:pt idx="26">
+                  <c:v>27</c:v>
+                </c:pt>
+                <c:pt idx="27">
+                  <c:v>28</c:v>
+                </c:pt>
+                <c:pt idx="28">
+                  <c:v>29</c:v>
+                </c:pt>
+                <c:pt idx="29">
+                  <c:v>30</c:v>
+                </c:pt>
+                <c:pt idx="30">
+                  <c:v>31</c:v>
+                </c:pt>
+                <c:pt idx="31">
+                  <c:v>32</c:v>
+                </c:pt>
+                <c:pt idx="32">
+                  <c:v>33</c:v>
+                </c:pt>
+                <c:pt idx="33">
+                  <c:v>34</c:v>
+                </c:pt>
+                <c:pt idx="34">
+                  <c:v>35</c:v>
+                </c:pt>
+                <c:pt idx="35">
+                  <c:v>36</c:v>
+                </c:pt>
+                <c:pt idx="36">
+                  <c:v>37</c:v>
+                </c:pt>
+                <c:pt idx="37">
+                  <c:v>38</c:v>
+                </c:pt>
+                <c:pt idx="38">
+                  <c:v>39</c:v>
+                </c:pt>
+                <c:pt idx="39">
+                  <c:v>40</c:v>
+                </c:pt>
+                <c:pt idx="40">
+                  <c:v>41</c:v>
+                </c:pt>
+                <c:pt idx="41">
+                  <c:v>42</c:v>
+                </c:pt>
+                <c:pt idx="42">
+                  <c:v>43</c:v>
+                </c:pt>
+                <c:pt idx="43">
+                  <c:v>44</c:v>
+                </c:pt>
+                <c:pt idx="44">
+                  <c:v>45</c:v>
+                </c:pt>
+                <c:pt idx="45">
+                  <c:v>46</c:v>
+                </c:pt>
+                <c:pt idx="46">
+                  <c:v>47</c:v>
+                </c:pt>
+                <c:pt idx="47">
+                  <c:v>48</c:v>
+                </c:pt>
+                <c:pt idx="48">
+                  <c:v>49</c:v>
+                </c:pt>
+                <c:pt idx="49">
+                  <c:v>50</c:v>
+                </c:pt>
+                <c:pt idx="50">
+                  <c:v>51</c:v>
+                </c:pt>
+                <c:pt idx="51">
+                  <c:v>52</c:v>
+                </c:pt>
+                <c:pt idx="52">
+                  <c:v>53</c:v>
+                </c:pt>
+                <c:pt idx="53">
+                  <c:v>54</c:v>
+                </c:pt>
+                <c:pt idx="54">
+                  <c:v>55</c:v>
+                </c:pt>
+                <c:pt idx="55">
+                  <c:v>56</c:v>
+                </c:pt>
+                <c:pt idx="56">
+                  <c:v>57</c:v>
+                </c:pt>
+                <c:pt idx="57">
+                  <c:v>58</c:v>
+                </c:pt>
+                <c:pt idx="58">
+                  <c:v>59</c:v>
+                </c:pt>
+                <c:pt idx="59">
+                  <c:v>60</c:v>
+                </c:pt>
+                <c:pt idx="60">
+                  <c:v>61</c:v>
+                </c:pt>
+                <c:pt idx="61">
+                  <c:v>62</c:v>
+                </c:pt>
+                <c:pt idx="62">
+                  <c:v>63</c:v>
+                </c:pt>
+                <c:pt idx="63">
+                  <c:v>64</c:v>
+                </c:pt>
+                <c:pt idx="64">
+                  <c:v>65</c:v>
+                </c:pt>
+                <c:pt idx="65">
+                  <c:v>66</c:v>
+                </c:pt>
+                <c:pt idx="66">
+                  <c:v>67</c:v>
+                </c:pt>
+                <c:pt idx="67">
+                  <c:v>68</c:v>
+                </c:pt>
+                <c:pt idx="68">
+                  <c:v>69</c:v>
+                </c:pt>
+                <c:pt idx="69">
+                  <c:v>70</c:v>
+                </c:pt>
+                <c:pt idx="70">
+                  <c:v>71</c:v>
+                </c:pt>
+                <c:pt idx="71">
+                  <c:v>72</c:v>
+                </c:pt>
+                <c:pt idx="72">
+                  <c:v>73</c:v>
+                </c:pt>
+                <c:pt idx="73">
+                  <c:v>74</c:v>
+                </c:pt>
+                <c:pt idx="74">
+                  <c:v>75</c:v>
+                </c:pt>
+                <c:pt idx="75">
+                  <c:v>76</c:v>
+                </c:pt>
+                <c:pt idx="76">
+                  <c:v>77</c:v>
+                </c:pt>
+                <c:pt idx="77">
+                  <c:v>78</c:v>
+                </c:pt>
+                <c:pt idx="78">
+                  <c:v>79</c:v>
+                </c:pt>
+                <c:pt idx="79">
+                  <c:v>80</c:v>
+                </c:pt>
+                <c:pt idx="80">
+                  <c:v>81</c:v>
+                </c:pt>
+                <c:pt idx="81">
+                  <c:v>82</c:v>
+                </c:pt>
+                <c:pt idx="82">
+                  <c:v>83</c:v>
+                </c:pt>
+                <c:pt idx="83">
+                  <c:v>84</c:v>
+                </c:pt>
+                <c:pt idx="84">
+                  <c:v>85</c:v>
+                </c:pt>
+                <c:pt idx="85">
+                  <c:v>86</c:v>
+                </c:pt>
+                <c:pt idx="86">
+                  <c:v>87</c:v>
+                </c:pt>
+                <c:pt idx="87">
+                  <c:v>88</c:v>
+                </c:pt>
+                <c:pt idx="88">
+                  <c:v>89</c:v>
+                </c:pt>
+                <c:pt idx="89">
+                  <c:v>90</c:v>
+                </c:pt>
+                <c:pt idx="90">
+                  <c:v>91</c:v>
+                </c:pt>
+                <c:pt idx="91">
+                  <c:v>92</c:v>
+                </c:pt>
+                <c:pt idx="92">
+                  <c:v>93</c:v>
+                </c:pt>
+                <c:pt idx="93">
+                  <c:v>94</c:v>
+                </c:pt>
+                <c:pt idx="94">
+                  <c:v>95</c:v>
+                </c:pt>
+                <c:pt idx="95">
+                  <c:v>96</c:v>
+                </c:pt>
+                <c:pt idx="96">
+                  <c:v>97</c:v>
+                </c:pt>
+                <c:pt idx="97">
+                  <c:v>98</c:v>
+                </c:pt>
+                <c:pt idx="98">
+                  <c:v>99</c:v>
+                </c:pt>
+                <c:pt idx="99">
+                  <c:v>100</c:v>
+                </c:pt>
+              </c:numCache>
+            </c:numRef>
+          </c:xVal>
+          <c:yVal>
+            <c:numRef>
+              <c:f>Sheet1!$F$2:$F$101</c:f>
+              <c:numCache>
+                <c:formatCode>General</c:formatCode>
+                <c:ptCount val="100"/>
+                <c:pt idx="0">
+                  <c:v>4</c:v>
+                </c:pt>
+                <c:pt idx="1">
+                  <c:v>4</c:v>
+                </c:pt>
+                <c:pt idx="2">
+                  <c:v>4</c:v>
+                </c:pt>
+                <c:pt idx="3">
+                  <c:v>4</c:v>
+                </c:pt>
+                <c:pt idx="4">
+                  <c:v>4</c:v>
+                </c:pt>
+                <c:pt idx="5">
+                  <c:v>4</c:v>
+                </c:pt>
+                <c:pt idx="6">
+                  <c:v>4</c:v>
+                </c:pt>
+                <c:pt idx="7">
+                  <c:v>4</c:v>
+                </c:pt>
+                <c:pt idx="8">
+                  <c:v>4</c:v>
+                </c:pt>
+                <c:pt idx="9">
+                  <c:v>4</c:v>
+                </c:pt>
+                <c:pt idx="10">
+                  <c:v>4</c:v>
+                </c:pt>
+                <c:pt idx="11">
+                  <c:v>4</c:v>
+                </c:pt>
+                <c:pt idx="12">
+                  <c:v>4</c:v>
+                </c:pt>
+                <c:pt idx="13">
+                  <c:v>4</c:v>
+                </c:pt>
+                <c:pt idx="14">
+                  <c:v>4</c:v>
+                </c:pt>
+                <c:pt idx="15">
+                  <c:v>4</c:v>
+                </c:pt>
+                <c:pt idx="16">
+                  <c:v>4</c:v>
+                </c:pt>
+                <c:pt idx="17">
+                  <c:v>4</c:v>
+                </c:pt>
+                <c:pt idx="18">
+                  <c:v>4</c:v>
+                </c:pt>
+                <c:pt idx="19">
+                  <c:v>4</c:v>
+                </c:pt>
+                <c:pt idx="20">
+                  <c:v>4</c:v>
+                </c:pt>
+                <c:pt idx="21">
+                  <c:v>4</c:v>
+                </c:pt>
+                <c:pt idx="22">
+                  <c:v>4</c:v>
+                </c:pt>
+                <c:pt idx="23">
+                  <c:v>4</c:v>
+                </c:pt>
+                <c:pt idx="24">
+                  <c:v>4</c:v>
+                </c:pt>
+                <c:pt idx="25">
+                  <c:v>4</c:v>
+                </c:pt>
+                <c:pt idx="26">
+                  <c:v>4</c:v>
+                </c:pt>
+                <c:pt idx="27">
+                  <c:v>4</c:v>
+                </c:pt>
+                <c:pt idx="28">
+                  <c:v>4</c:v>
+                </c:pt>
+                <c:pt idx="29">
+                  <c:v>4</c:v>
+                </c:pt>
+                <c:pt idx="30">
+                  <c:v>4</c:v>
+                </c:pt>
+                <c:pt idx="31">
+                  <c:v>4</c:v>
+                </c:pt>
+                <c:pt idx="32">
+                  <c:v>4</c:v>
+                </c:pt>
+                <c:pt idx="33">
+                  <c:v>4</c:v>
+                </c:pt>
+                <c:pt idx="34">
+                  <c:v>4</c:v>
+                </c:pt>
+                <c:pt idx="35">
+                  <c:v>4</c:v>
+                </c:pt>
+                <c:pt idx="36">
+                  <c:v>4</c:v>
+                </c:pt>
+                <c:pt idx="37">
+                  <c:v>4</c:v>
+                </c:pt>
+                <c:pt idx="38">
+                  <c:v>4</c:v>
+                </c:pt>
+                <c:pt idx="39">
+                  <c:v>4</c:v>
+                </c:pt>
+                <c:pt idx="40">
+                  <c:v>4</c:v>
+                </c:pt>
+                <c:pt idx="41">
+                  <c:v>4</c:v>
+                </c:pt>
+                <c:pt idx="42">
+                  <c:v>4</c:v>
+                </c:pt>
+                <c:pt idx="43">
+                  <c:v>4</c:v>
+                </c:pt>
+                <c:pt idx="44">
+                  <c:v>4</c:v>
+                </c:pt>
+                <c:pt idx="45">
+                  <c:v>4</c:v>
+                </c:pt>
+                <c:pt idx="46">
+                  <c:v>4</c:v>
+                </c:pt>
+                <c:pt idx="47">
+                  <c:v>4</c:v>
+                </c:pt>
+                <c:pt idx="48">
+                  <c:v>4</c:v>
+                </c:pt>
+                <c:pt idx="49">
+                  <c:v>4</c:v>
+                </c:pt>
+                <c:pt idx="50">
+                  <c:v>4</c:v>
+                </c:pt>
+                <c:pt idx="51">
+                  <c:v>4</c:v>
+                </c:pt>
+                <c:pt idx="52">
+                  <c:v>4</c:v>
+                </c:pt>
+                <c:pt idx="53">
+                  <c:v>4</c:v>
+                </c:pt>
+                <c:pt idx="54">
+                  <c:v>4</c:v>
+                </c:pt>
+                <c:pt idx="55">
+                  <c:v>4</c:v>
+                </c:pt>
+                <c:pt idx="56">
+                  <c:v>4</c:v>
+                </c:pt>
+                <c:pt idx="57">
+                  <c:v>4</c:v>
+                </c:pt>
+                <c:pt idx="58">
+                  <c:v>4</c:v>
+                </c:pt>
+                <c:pt idx="59">
+                  <c:v>4</c:v>
+                </c:pt>
+                <c:pt idx="60">
+                  <c:v>4</c:v>
+                </c:pt>
+                <c:pt idx="61">
+                  <c:v>4</c:v>
+                </c:pt>
+                <c:pt idx="62">
+                  <c:v>4</c:v>
+                </c:pt>
+                <c:pt idx="63">
+                  <c:v>4</c:v>
+                </c:pt>
+                <c:pt idx="64">
+                  <c:v>4</c:v>
+                </c:pt>
+                <c:pt idx="65">
+                  <c:v>4</c:v>
+                </c:pt>
+                <c:pt idx="66">
+                  <c:v>4</c:v>
+                </c:pt>
+                <c:pt idx="67">
+                  <c:v>4</c:v>
+                </c:pt>
+                <c:pt idx="68">
+                  <c:v>4</c:v>
+                </c:pt>
+                <c:pt idx="69">
+                  <c:v>4</c:v>
+                </c:pt>
+                <c:pt idx="70">
+                  <c:v>4</c:v>
+                </c:pt>
+                <c:pt idx="71">
+                  <c:v>4</c:v>
+                </c:pt>
+                <c:pt idx="72">
+                  <c:v>4</c:v>
+                </c:pt>
+                <c:pt idx="73">
+                  <c:v>4</c:v>
+                </c:pt>
+                <c:pt idx="74">
+                  <c:v>4</c:v>
+                </c:pt>
+                <c:pt idx="75">
+                  <c:v>4</c:v>
+                </c:pt>
+                <c:pt idx="76">
+                  <c:v>4</c:v>
+                </c:pt>
+                <c:pt idx="77">
+                  <c:v>4</c:v>
+                </c:pt>
+                <c:pt idx="78">
+                  <c:v>4</c:v>
+                </c:pt>
+                <c:pt idx="79">
+                  <c:v>4</c:v>
+                </c:pt>
+                <c:pt idx="80">
+                  <c:v>4</c:v>
+                </c:pt>
+                <c:pt idx="81">
+                  <c:v>4</c:v>
+                </c:pt>
+                <c:pt idx="82">
+                  <c:v>4</c:v>
+                </c:pt>
+                <c:pt idx="83">
+                  <c:v>4</c:v>
+                </c:pt>
+                <c:pt idx="84">
+                  <c:v>4</c:v>
+                </c:pt>
+                <c:pt idx="85">
+                  <c:v>4</c:v>
+                </c:pt>
+                <c:pt idx="86">
+                  <c:v>4</c:v>
+                </c:pt>
+                <c:pt idx="87">
+                  <c:v>4</c:v>
+                </c:pt>
+                <c:pt idx="88">
+                  <c:v>4</c:v>
+                </c:pt>
+                <c:pt idx="89">
+                  <c:v>4</c:v>
+                </c:pt>
+                <c:pt idx="90">
+                  <c:v>4</c:v>
+                </c:pt>
+                <c:pt idx="91">
+                  <c:v>4</c:v>
+                </c:pt>
+                <c:pt idx="92">
+                  <c:v>4</c:v>
+                </c:pt>
+                <c:pt idx="93">
+                  <c:v>4</c:v>
+                </c:pt>
+                <c:pt idx="94">
+                  <c:v>4</c:v>
+                </c:pt>
+                <c:pt idx="95">
+                  <c:v>4</c:v>
+                </c:pt>
+                <c:pt idx="96">
+                  <c:v>4</c:v>
+                </c:pt>
+                <c:pt idx="97">
+                  <c:v>4</c:v>
+                </c:pt>
+                <c:pt idx="98">
+                  <c:v>4</c:v>
+                </c:pt>
+                <c:pt idx="99">
+                  <c:v>4</c:v>
+                </c:pt>
+              </c:numCache>
+            </c:numRef>
+          </c:yVal>
+          <c:smooth val="1"/>
+          <c:extLst>
+            <c:ext xmlns:c16="http://schemas.microsoft.com/office/drawing/2014/chart" uri="{C3380CC4-5D6E-409C-BE32-E72D297353CC}">
+              <c16:uniqueId val="{00000004-5455-44C9-920D-E588D1AB5BD1}"/>
+            </c:ext>
+          </c:extLst>
+        </c:ser>
+        <c:dLbls>
+          <c:showLegendKey val="0"/>
+          <c:showVal val="0"/>
+          <c:showCatName val="0"/>
+          <c:showSerName val="0"/>
+          <c:showPercent val="0"/>
+          <c:showBubbleSize val="0"/>
+        </c:dLbls>
+        <c:axId val="602301016"/>
+        <c:axId val="602301344"/>
+      </c:scatterChart>
+      <c:valAx>
+        <c:axId val="602301016"/>
+        <c:scaling>
+          <c:orientation val="minMax"/>
+        </c:scaling>
+        <c:delete val="0"/>
+        <c:axPos val="b"/>
+        <c:majorGridlines>
+          <c:spPr>
+            <a:ln w="9525" cap="flat" cmpd="sng" algn="ctr">
+              <a:solidFill>
+                <a:schemeClr val="tx1">
+                  <a:lumMod val="15000"/>
+                  <a:lumOff val="85000"/>
+                </a:schemeClr>
+              </a:solidFill>
+              <a:round/>
+            </a:ln>
+            <a:effectLst/>
+          </c:spPr>
+        </c:majorGridlines>
+        <c:title>
+          <c:tx>
+            <c:rich>
+              <a:bodyPr rot="0" spcFirstLastPara="1" vertOverflow="ellipsis" vert="horz" wrap="square" anchor="ctr" anchorCtr="1"/>
+              <a:lstStyle/>
+              <a:p>
+                <a:pPr>
+                  <a:defRPr sz="1000" b="0" i="0" u="none" strike="noStrike" kern="1200" baseline="0">
+                    <a:solidFill>
+                      <a:schemeClr val="tx1">
+                        <a:lumMod val="65000"/>
+                        <a:lumOff val="35000"/>
+                      </a:schemeClr>
+                    </a:solidFill>
+                    <a:latin typeface="+mn-lt"/>
+                    <a:ea typeface="+mn-ea"/>
+                    <a:cs typeface="+mn-cs"/>
+                  </a:defRPr>
+                </a:pPr>
+                <a:r>
+                  <a:rPr lang="en-US" sz="1800" b="0" i="0" baseline="0">
+                    <a:effectLst/>
+                  </a:rPr>
+                  <a:t>#Threads</a:t>
+                </a:r>
+                <a:endParaRPr lang="en-US">
+                  <a:effectLst/>
+                </a:endParaRPr>
+              </a:p>
+            </c:rich>
+          </c:tx>
+          <c:overlay val="0"/>
+          <c:spPr>
+            <a:noFill/>
+            <a:ln>
+              <a:noFill/>
+            </a:ln>
+            <a:effectLst/>
+          </c:spPr>
+          <c:txPr>
+            <a:bodyPr rot="0" spcFirstLastPara="1" vertOverflow="ellipsis" vert="horz" wrap="square" anchor="ctr" anchorCtr="1"/>
+            <a:lstStyle/>
+            <a:p>
+              <a:pPr>
+                <a:defRPr sz="1000" b="0" i="0" u="none" strike="noStrike" kern="1200" baseline="0">
+                  <a:solidFill>
+                    <a:schemeClr val="tx1">
+                      <a:lumMod val="65000"/>
+                      <a:lumOff val="35000"/>
+                    </a:schemeClr>
+                  </a:solidFill>
+                  <a:latin typeface="+mn-lt"/>
+                  <a:ea typeface="+mn-ea"/>
+                  <a:cs typeface="+mn-cs"/>
+                </a:defRPr>
+              </a:pPr>
+              <a:endParaRPr lang="en-US"/>
+            </a:p>
+          </c:txPr>
+        </c:title>
+        <c:numFmt formatCode="General" sourceLinked="1"/>
+        <c:majorTickMark val="none"/>
+        <c:minorTickMark val="none"/>
+        <c:tickLblPos val="nextTo"/>
+        <c:spPr>
+          <a:noFill/>
+          <a:ln w="9525" cap="flat" cmpd="sng" algn="ctr">
+            <a:solidFill>
+              <a:schemeClr val="tx1">
+                <a:lumMod val="25000"/>
+                <a:lumOff val="75000"/>
+              </a:schemeClr>
+            </a:solidFill>
+            <a:round/>
+          </a:ln>
+          <a:effectLst/>
+        </c:spPr>
+        <c:txPr>
+          <a:bodyPr rot="-60000000" spcFirstLastPara="1" vertOverflow="ellipsis" vert="horz" wrap="square" anchor="ctr" anchorCtr="1"/>
+          <a:lstStyle/>
+          <a:p>
+            <a:pPr>
+              <a:defRPr sz="900" b="0" i="0" u="none" strike="noStrike" kern="1200" baseline="0">
+                <a:solidFill>
+                  <a:schemeClr val="tx1">
+                    <a:lumMod val="65000"/>
+                    <a:lumOff val="35000"/>
+                  </a:schemeClr>
+                </a:solidFill>
+                <a:latin typeface="+mn-lt"/>
+                <a:ea typeface="+mn-ea"/>
+                <a:cs typeface="+mn-cs"/>
+              </a:defRPr>
+            </a:pPr>
+            <a:endParaRPr lang="en-US"/>
+          </a:p>
+        </c:txPr>
+        <c:crossAx val="602301344"/>
+        <c:crosses val="autoZero"/>
+        <c:crossBetween val="midCat"/>
+      </c:valAx>
+      <c:valAx>
+        <c:axId val="602301344"/>
+        <c:scaling>
+          <c:orientation val="minMax"/>
+        </c:scaling>
+        <c:delete val="0"/>
+        <c:axPos val="l"/>
+        <c:majorGridlines>
+          <c:spPr>
+            <a:ln w="9525" cap="flat" cmpd="sng" algn="ctr">
+              <a:solidFill>
+                <a:schemeClr val="tx1">
+                  <a:lumMod val="15000"/>
+                  <a:lumOff val="85000"/>
+                </a:schemeClr>
+              </a:solidFill>
+              <a:round/>
+            </a:ln>
+            <a:effectLst/>
+          </c:spPr>
+        </c:majorGridlines>
+        <c:title>
+          <c:tx>
+            <c:rich>
+              <a:bodyPr rot="-5400000" spcFirstLastPara="1" vertOverflow="ellipsis" vert="horz" wrap="square" anchor="ctr" anchorCtr="1"/>
+              <a:lstStyle/>
+              <a:p>
+                <a:pPr>
+                  <a:defRPr sz="1000" b="0" i="0" u="none" strike="noStrike" kern="1200" baseline="0">
+                    <a:solidFill>
+                      <a:schemeClr val="tx1">
+                        <a:lumMod val="65000"/>
+                        <a:lumOff val="35000"/>
+                      </a:schemeClr>
+                    </a:solidFill>
+                    <a:latin typeface="+mn-lt"/>
+                    <a:ea typeface="+mn-ea"/>
+                    <a:cs typeface="+mn-cs"/>
+                  </a:defRPr>
+                </a:pPr>
+                <a:r>
+                  <a:rPr lang="en-US" sz="1800" b="0" i="0" baseline="0">
+                    <a:effectLst/>
+                  </a:rPr>
+                  <a:t>Latency(A)</a:t>
+                </a:r>
+                <a:endParaRPr lang="en-US">
+                  <a:effectLst/>
+                </a:endParaRPr>
+              </a:p>
+            </c:rich>
+          </c:tx>
+          <c:overlay val="0"/>
+          <c:spPr>
+            <a:noFill/>
+            <a:ln>
+              <a:noFill/>
+            </a:ln>
+            <a:effectLst/>
+          </c:spPr>
+          <c:txPr>
+            <a:bodyPr rot="-5400000" spcFirstLastPara="1" vertOverflow="ellipsis" vert="horz" wrap="square" anchor="ctr" anchorCtr="1"/>
+            <a:lstStyle/>
+            <a:p>
+              <a:pPr>
+                <a:defRPr sz="1000" b="0" i="0" u="none" strike="noStrike" kern="1200" baseline="0">
+                  <a:solidFill>
+                    <a:schemeClr val="tx1">
+                      <a:lumMod val="65000"/>
+                      <a:lumOff val="35000"/>
+                    </a:schemeClr>
+                  </a:solidFill>
+                  <a:latin typeface="+mn-lt"/>
+                  <a:ea typeface="+mn-ea"/>
+                  <a:cs typeface="+mn-cs"/>
+                </a:defRPr>
+              </a:pPr>
+              <a:endParaRPr lang="en-US"/>
+            </a:p>
+          </c:txPr>
+        </c:title>
+        <c:numFmt formatCode="General" sourceLinked="1"/>
+        <c:majorTickMark val="none"/>
+        <c:minorTickMark val="none"/>
+        <c:tickLblPos val="nextTo"/>
+        <c:spPr>
+          <a:noFill/>
+          <a:ln w="9525" cap="flat" cmpd="sng" algn="ctr">
+            <a:solidFill>
+              <a:schemeClr val="tx1">
+                <a:lumMod val="25000"/>
+                <a:lumOff val="75000"/>
+              </a:schemeClr>
+            </a:solidFill>
+            <a:round/>
+          </a:ln>
+          <a:effectLst/>
+        </c:spPr>
+        <c:txPr>
+          <a:bodyPr rot="-60000000" spcFirstLastPara="1" vertOverflow="ellipsis" vert="horz" wrap="square" anchor="ctr" anchorCtr="1"/>
+          <a:lstStyle/>
+          <a:p>
+            <a:pPr>
+              <a:defRPr sz="900" b="0" i="0" u="none" strike="noStrike" kern="1200" baseline="0">
+                <a:solidFill>
+                  <a:schemeClr val="tx1">
+                    <a:lumMod val="65000"/>
+                    <a:lumOff val="35000"/>
+                  </a:schemeClr>
+                </a:solidFill>
+                <a:latin typeface="+mn-lt"/>
+                <a:ea typeface="+mn-ea"/>
+                <a:cs typeface="+mn-cs"/>
+              </a:defRPr>
+            </a:pPr>
+            <a:endParaRPr lang="en-US"/>
+          </a:p>
+        </c:txPr>
+        <c:crossAx val="602301016"/>
+        <c:crosses val="autoZero"/>
+        <c:crossBetween val="midCat"/>
+      </c:valAx>
+      <c:spPr>
+        <a:noFill/>
+        <a:ln>
+          <a:noFill/>
+        </a:ln>
+        <a:effectLst/>
+      </c:spPr>
+    </c:plotArea>
+    <c:legend>
+      <c:legendPos val="b"/>
+      <c:overlay val="0"/>
+      <c:spPr>
+        <a:noFill/>
+        <a:ln>
+          <a:noFill/>
+        </a:ln>
+        <a:effectLst/>
+      </c:spPr>
+      <c:txPr>
+        <a:bodyPr rot="0" spcFirstLastPara="1" vertOverflow="ellipsis" vert="horz" wrap="square" anchor="ctr" anchorCtr="1"/>
+        <a:lstStyle/>
+        <a:p>
+          <a:pPr>
+            <a:defRPr sz="900" b="0" i="0" u="none" strike="noStrike" kern="1200" baseline="0">
+              <a:solidFill>
+                <a:schemeClr val="tx1">
+                  <a:lumMod val="65000"/>
+                  <a:lumOff val="35000"/>
+                </a:schemeClr>
+              </a:solidFill>
+              <a:latin typeface="+mn-lt"/>
+              <a:ea typeface="+mn-ea"/>
+              <a:cs typeface="+mn-cs"/>
+            </a:defRPr>
+          </a:pPr>
+          <a:endParaRPr lang="en-US"/>
+        </a:p>
+      </c:txPr>
+    </c:legend>
+    <c:plotVisOnly val="1"/>
+    <c:dispBlanksAs val="gap"/>
+    <c:extLst>
+      <c:ext xmlns:c16r3="http://schemas.microsoft.com/office/drawing/2017/03/chart" uri="{56B9EC1D-385E-4148-901F-78D8002777C0}">
+        <c16r3:dataDisplayOptions16>
+          <c16r3:dispNaAsBlank val="1"/>
+        </c16r3:dataDisplayOptions16>
+      </c:ext>
+    </c:extLst>
+    <c:showDLblsOverMax val="0"/>
+  </c:chart>
+  <c:spPr>
+    <a:solidFill>
+      <a:schemeClr val="bg1"/>
+    </a:solidFill>
+    <a:ln w="9525" cap="flat" cmpd="sng" algn="ctr">
+      <a:solidFill>
+        <a:schemeClr val="tx1">
+          <a:lumMod val="15000"/>
+          <a:lumOff val="85000"/>
+        </a:schemeClr>
+      </a:solidFill>
+      <a:round/>
+    </a:ln>
+    <a:effectLst/>
+  </c:spPr>
+  <c:txPr>
+    <a:bodyPr/>
+    <a:lstStyle/>
+    <a:p>
+      <a:pPr>
+        <a:defRPr/>
+      </a:pPr>
+      <a:endParaRPr lang="en-US"/>
+    </a:p>
+  </c:txPr>
+  <c:externalData r:id="rId3">
+    <c:autoUpdate val="0"/>
+  </c:externalData>
+</c:chartSpace>
+</file>
+
+<file path=word/charts/colors1.xml><?xml version="1.0" encoding="utf-8"?>
+<cs:colorStyle xmlns:cs="http://schemas.microsoft.com/office/drawing/2012/chartStyle" xmlns:a="http://schemas.openxmlformats.org/drawingml/2006/main" meth="cycle" id="10">
+  <a:schemeClr val="accent1"/>
+  <a:schemeClr val="accent2"/>
+  <a:schemeClr val="accent3"/>
+  <a:schemeClr val="accent4"/>
+  <a:schemeClr val="accent5"/>
+  <a:schemeClr val="accent6"/>
+  <cs:variation/>
+  <cs:variation>
+    <a:lumMod val="60000"/>
+  </cs:variation>
+  <cs:variation>
+    <a:lumMod val="80000"/>
+    <a:lumOff val="20000"/>
+  </cs:variation>
+  <cs:variation>
+    <a:lumMod val="80000"/>
+  </cs:variation>
+  <cs:variation>
+    <a:lumMod val="60000"/>
+    <a:lumOff val="40000"/>
+  </cs:variation>
+  <cs:variation>
+    <a:lumMod val="50000"/>
+  </cs:variation>
+  <cs:variation>
+    <a:lumMod val="70000"/>
+    <a:lumOff val="30000"/>
+  </cs:variation>
+  <cs:variation>
+    <a:lumMod val="70000"/>
+  </cs:variation>
+  <cs:variation>
+    <a:lumMod val="50000"/>
+    <a:lumOff val="50000"/>
+  </cs:variation>
+</cs:colorStyle>
+</file>
+
+<file path=word/charts/style1.xml><?xml version="1.0" encoding="utf-8"?>
+<cs:chartStyle xmlns:cs="http://schemas.microsoft.com/office/drawing/2012/chartStyle" xmlns:a="http://schemas.openxmlformats.org/drawingml/2006/main" id="240">
+  <cs:axisTitle>
+    <cs:lnRef idx="0"/>
+    <cs:fillRef idx="0"/>
+    <cs:effectRef idx="0"/>
+    <cs:fontRef idx="minor">
+      <a:schemeClr val="tx1">
+        <a:lumMod val="65000"/>
+        <a:lumOff val="35000"/>
+      </a:schemeClr>
+    </cs:fontRef>
+    <cs:defRPr sz="1000" kern="1200"/>
+  </cs:axisTitle>
+  <cs:categoryAxis>
+    <cs:lnRef idx="0"/>
+    <cs:fillRef idx="0"/>
+    <cs:effectRef idx="0"/>
+    <cs:fontRef idx="minor">
+      <a:schemeClr val="tx1">
+        <a:lumMod val="65000"/>
+        <a:lumOff val="35000"/>
+      </a:schemeClr>
+    </cs:fontRef>
+    <cs:spPr>
+      <a:ln w="9525" cap="flat" cmpd="sng" algn="ctr">
+        <a:solidFill>
+          <a:schemeClr val="tx1">
+            <a:lumMod val="25000"/>
+            <a:lumOff val="75000"/>
+          </a:schemeClr>
+        </a:solidFill>
+        <a:round/>
+      </a:ln>
+    </cs:spPr>
+    <cs:defRPr sz="900" kern="1200"/>
+  </cs:categoryAxis>
+  <cs:chartArea mods="allowNoFillOverride allowNoLineOverride">
+    <cs:lnRef idx="0"/>
+    <cs:fillRef idx="0"/>
+    <cs:effectRef idx="0"/>
+    <cs:fontRef idx="minor">
+      <a:schemeClr val="tx1"/>
+    </cs:fontRef>
+    <cs:spPr>
+      <a:solidFill>
+        <a:schemeClr val="bg1"/>
+      </a:solidFill>
+      <a:ln w="9525" cap="flat" cmpd="sng" algn="ctr">
+        <a:solidFill>
+          <a:schemeClr val="tx1">
+            <a:lumMod val="15000"/>
+            <a:lumOff val="85000"/>
+          </a:schemeClr>
+        </a:solidFill>
+        <a:round/>
+      </a:ln>
+    </cs:spPr>
+    <cs:defRPr sz="1000" kern="1200"/>
+  </cs:chartArea>
+  <cs:dataLabel>
+    <cs:lnRef idx="0"/>
+    <cs:fillRef idx="0"/>
+    <cs:effectRef idx="0"/>
+    <cs:fontRef idx="minor">
+      <a:schemeClr val="tx1">
+        <a:lumMod val="75000"/>
+        <a:lumOff val="25000"/>
+      </a:schemeClr>
+    </cs:fontRef>
+    <cs:defRPr sz="900" kern="1200"/>
+  </cs:dataLabel>
+  <cs:dataLabelCallout>
+    <cs:lnRef idx="0"/>
+    <cs:fillRef idx="0"/>
+    <cs:effectRef idx="0"/>
+    <cs:fontRef idx="minor">
+      <a:schemeClr val="dk1">
+        <a:lumMod val="65000"/>
+        <a:lumOff val="35000"/>
+      </a:schemeClr>
+    </cs:fontRef>
+    <cs:spPr>
+      <a:solidFill>
+        <a:schemeClr val="lt1"/>
+      </a:solidFill>
+      <a:ln>
+        <a:solidFill>
+          <a:schemeClr val="dk1">
+            <a:lumMod val="25000"/>
+            <a:lumOff val="75000"/>
+          </a:schemeClr>
+        </a:solidFill>
+      </a:ln>
+    </cs:spPr>
+    <cs:defRPr sz="900" kern="1200"/>
+    <cs:bodyPr rot="0" spcFirstLastPara="1" vertOverflow="clip" horzOverflow="clip" vert="horz" wrap="square" lIns="36576" tIns="18288" rIns="36576" bIns="18288" anchor="ctr" anchorCtr="1">
+      <a:spAutoFit/>
+    </cs:bodyPr>
+  </cs:dataLabelCallout>
+  <cs:dataPoint>
+    <cs:lnRef idx="0"/>
+    <cs:fillRef idx="1">
+      <cs:styleClr val="auto"/>
+    </cs:fillRef>
+    <cs:effectRef idx="0"/>
+    <cs:fontRef idx="minor">
+      <a:schemeClr val="tx1"/>
+    </cs:fontRef>
+  </cs:dataPoint>
+  <cs:dataPoint3D>
+    <cs:lnRef idx="0"/>
+    <cs:fillRef idx="1">
+      <cs:styleClr val="auto"/>
+    </cs:fillRef>
+    <cs:effectRef idx="0"/>
+    <cs:fontRef idx="minor">
+      <a:schemeClr val="tx1"/>
+    </cs:fontRef>
+  </cs:dataPoint3D>
+  <cs:dataPointLine>
+    <cs:lnRef idx="0">
+      <cs:styleClr val="auto"/>
+    </cs:lnRef>
+    <cs:fillRef idx="1"/>
+    <cs:effectRef idx="0"/>
+    <cs:fontRef idx="minor">
+      <a:schemeClr val="tx1"/>
+    </cs:fontRef>
+    <cs:spPr>
+      <a:ln w="19050" cap="rnd">
+        <a:solidFill>
+          <a:schemeClr val="phClr"/>
+        </a:solidFill>
+        <a:round/>
+      </a:ln>
+    </cs:spPr>
+  </cs:dataPointLine>
+  <cs:dataPointMarker>
+    <cs:lnRef idx="0">
+      <cs:styleClr val="auto"/>
+    </cs:lnRef>
+    <cs:fillRef idx="1">
+      <cs:styleClr val="auto"/>
+    </cs:fillRef>
+    <cs:effectRef idx="0"/>
+    <cs:fontRef idx="minor">
+      <a:schemeClr val="tx1"/>
+    </cs:fontRef>
+    <cs:spPr>
+      <a:ln w="9525">
+        <a:solidFill>
+          <a:schemeClr val="phClr"/>
+        </a:solidFill>
+      </a:ln>
+    </cs:spPr>
+  </cs:dataPointMarker>
+  <cs:dataPointMarkerLayout symbol="circle" size="5"/>
+  <cs:dataPointWireframe>
+    <cs:lnRef idx="0">
+      <cs:styleClr val="auto"/>
+    </cs:lnRef>
+    <cs:fillRef idx="0"/>
+    <cs:effectRef idx="0"/>
+    <cs:fontRef idx="minor">
+      <a:schemeClr val="dk1"/>
+    </cs:fontRef>
+    <cs:spPr>
+      <a:ln w="9525" cap="rnd">
+        <a:solidFill>
+          <a:schemeClr val="phClr"/>
+        </a:solidFill>
+        <a:round/>
+      </a:ln>
+    </cs:spPr>
+  </cs:dataPointWireframe>
+  <cs:dataTable>
+    <cs:lnRef idx="0"/>
+    <cs:fillRef idx="0"/>
+    <cs:effectRef idx="0"/>
+    <cs:fontRef idx="minor">
+      <a:schemeClr val="tx1">
+        <a:lumMod val="65000"/>
+        <a:lumOff val="35000"/>
+      </a:schemeClr>
+    </cs:fontRef>
+    <cs:spPr>
+      <a:noFill/>
+      <a:ln w="9525" cap="flat" cmpd="sng" algn="ctr">
+        <a:solidFill>
+          <a:schemeClr val="tx1">
+            <a:lumMod val="15000"/>
+            <a:lumOff val="85000"/>
+          </a:schemeClr>
+        </a:solidFill>
+        <a:round/>
+      </a:ln>
+    </cs:spPr>
+    <cs:defRPr sz="900" kern="1200"/>
+  </cs:dataTable>
+  <cs:downBar>
+    <cs:lnRef idx="0"/>
+    <cs:fillRef idx="0"/>
+    <cs:effectRef idx="0"/>
+    <cs:fontRef idx="minor">
+      <a:schemeClr val="tx1"/>
+    </cs:fontRef>
+    <cs:spPr>
+      <a:solidFill>
+        <a:schemeClr val="dk1">
+          <a:lumMod val="75000"/>
+          <a:lumOff val="25000"/>
+        </a:schemeClr>
+      </a:solidFill>
+      <a:ln w="9525" cap="flat" cmpd="sng" algn="ctr">
+        <a:solidFill>
+          <a:schemeClr val="tx1">
+            <a:lumMod val="65000"/>
+            <a:lumOff val="35000"/>
+          </a:schemeClr>
+        </a:solidFill>
+        <a:round/>
+      </a:ln>
+    </cs:spPr>
+  </cs:downBar>
+  <cs:dropLine>
+    <cs:lnRef idx="0"/>
+    <cs:fillRef idx="0"/>
+    <cs:effectRef idx="0"/>
+    <cs:fontRef idx="minor">
+      <a:schemeClr val="tx1"/>
+    </cs:fontRef>
+    <cs:spPr>
+      <a:ln w="9525" cap="flat" cmpd="sng" algn="ctr">
+        <a:solidFill>
+          <a:schemeClr val="tx1">
+            <a:lumMod val="35000"/>
+            <a:lumOff val="65000"/>
+          </a:schemeClr>
+        </a:solidFill>
+        <a:round/>
+      </a:ln>
+    </cs:spPr>
+  </cs:dropLine>
+  <cs:errorBar>
+    <cs:lnRef idx="0"/>
+    <cs:fillRef idx="0"/>
+    <cs:effectRef idx="0"/>
+    <cs:fontRef idx="minor">
+      <a:schemeClr val="tx1"/>
+    </cs:fontRef>
+    <cs:spPr>
+      <a:ln w="9525" cap="flat" cmpd="sng" algn="ctr">
+        <a:solidFill>
+          <a:schemeClr val="tx1">
+            <a:lumMod val="65000"/>
+            <a:lumOff val="35000"/>
+          </a:schemeClr>
+        </a:solidFill>
+        <a:round/>
+      </a:ln>
+    </cs:spPr>
+  </cs:errorBar>
+  <cs:floor>
+    <cs:lnRef idx="0"/>
+    <cs:fillRef idx="0"/>
+    <cs:effectRef idx="0"/>
+    <cs:fontRef idx="minor">
+      <a:schemeClr val="tx1"/>
+    </cs:fontRef>
+    <cs:spPr>
+      <a:noFill/>
+      <a:ln>
+        <a:noFill/>
+      </a:ln>
+    </cs:spPr>
+  </cs:floor>
+  <cs:gridlineMajor>
+    <cs:lnRef idx="0"/>
+    <cs:fillRef idx="0"/>
+    <cs:effectRef idx="0"/>
+    <cs:fontRef idx="minor">
+      <a:schemeClr val="tx1"/>
+    </cs:fontRef>
+    <cs:spPr>
+      <a:ln w="9525" cap="flat" cmpd="sng" algn="ctr">
+        <a:solidFill>
+          <a:schemeClr val="tx1">
+            <a:lumMod val="15000"/>
+            <a:lumOff val="85000"/>
+          </a:schemeClr>
+        </a:solidFill>
+        <a:round/>
+      </a:ln>
+    </cs:spPr>
+  </cs:gridlineMajor>
+  <cs:gridlineMinor>
+    <cs:lnRef idx="0"/>
+    <cs:fillRef idx="0"/>
+    <cs:effectRef idx="0"/>
+    <cs:fontRef idx="minor">
+      <a:schemeClr val="tx1"/>
+    </cs:fontRef>
+    <cs:spPr>
+      <a:ln w="9525" cap="flat" cmpd="sng" algn="ctr">
+        <a:solidFill>
+          <a:schemeClr val="tx1">
+            <a:lumMod val="5000"/>
+            <a:lumOff val="95000"/>
+          </a:schemeClr>
+        </a:solidFill>
+        <a:round/>
+      </a:ln>
+    </cs:spPr>
+  </cs:gridlineMinor>
+  <cs:hiLoLine>
+    <cs:lnRef idx="0"/>
+    <cs:fillRef idx="0"/>
+    <cs:effectRef idx="0"/>
+    <cs:fontRef idx="minor">
+      <a:schemeClr val="tx1"/>
+    </cs:fontRef>
+    <cs:spPr>
+      <a:ln w="9525" cap="flat" cmpd="sng" algn="ctr">
+        <a:solidFill>
+          <a:schemeClr val="tx1">
+            <a:lumMod val="50000"/>
+            <a:lumOff val="50000"/>
+          </a:schemeClr>
+        </a:solidFill>
+        <a:round/>
+      </a:ln>
+    </cs:spPr>
+  </cs:hiLoLine>
+  <cs:leaderLine>
+    <cs:lnRef idx="0"/>
+    <cs:fillRef idx="0"/>
+    <cs:effectRef idx="0"/>
+    <cs:fontRef idx="minor">
+      <a:schemeClr val="tx1"/>
+    </cs:fontRef>
+    <cs:spPr>
+      <a:ln w="9525" cap="flat" cmpd="sng" algn="ctr">
+        <a:solidFill>
+          <a:schemeClr val="tx1">
+            <a:lumMod val="35000"/>
+            <a:lumOff val="65000"/>
+          </a:schemeClr>
+        </a:solidFill>
+        <a:round/>
+      </a:ln>
+    </cs:spPr>
+  </cs:leaderLine>
+  <cs:legend>
+    <cs:lnRef idx="0"/>
+    <cs:fillRef idx="0"/>
+    <cs:effectRef idx="0"/>
+    <cs:fontRef idx="minor">
+      <a:schemeClr val="tx1">
+        <a:lumMod val="65000"/>
+        <a:lumOff val="35000"/>
+      </a:schemeClr>
+    </cs:fontRef>
+    <cs:defRPr sz="900" kern="1200"/>
+  </cs:legend>
+  <cs:plotArea mods="allowNoFillOverride allowNoLineOverride">
+    <cs:lnRef idx="0"/>
+    <cs:fillRef idx="0"/>
+    <cs:effectRef idx="0"/>
+    <cs:fontRef idx="minor">
+      <a:schemeClr val="tx1"/>
+    </cs:fontRef>
+  </cs:plotArea>
+  <cs:plotArea3D mods="allowNoFillOverride allowNoLineOverride">
+    <cs:lnRef idx="0"/>
+    <cs:fillRef idx="0"/>
+    <cs:effectRef idx="0"/>
+    <cs:fontRef idx="minor">
+      <a:schemeClr val="tx1"/>
+    </cs:fontRef>
+  </cs:plotArea3D>
+  <cs:seriesAxis>
+    <cs:lnRef idx="0"/>
+    <cs:fillRef idx="0"/>
+    <cs:effectRef idx="0"/>
+    <cs:fontRef idx="minor">
+      <a:schemeClr val="tx1">
+        <a:lumMod val="65000"/>
+        <a:lumOff val="35000"/>
+      </a:schemeClr>
+    </cs:fontRef>
+    <cs:defRPr sz="900" kern="1200"/>
+  </cs:seriesAxis>
+  <cs:seriesLine>
+    <cs:lnRef idx="0"/>
+    <cs:fillRef idx="0"/>
+    <cs:effectRef idx="0"/>
+    <cs:fontRef idx="minor">
+      <a:schemeClr val="tx1"/>
+    </cs:fontRef>
+    <cs:spPr>
+      <a:ln w="9525" cap="flat" cmpd="sng" algn="ctr">
+        <a:solidFill>
+          <a:schemeClr val="tx1">
+            <a:lumMod val="35000"/>
+            <a:lumOff val="65000"/>
+          </a:schemeClr>
+        </a:solidFill>
+        <a:round/>
+      </a:ln>
+    </cs:spPr>
+  </cs:seriesLine>
+  <cs:title>
+    <cs:lnRef idx="0"/>
+    <cs:fillRef idx="0"/>
+    <cs:effectRef idx="0"/>
+    <cs:fontRef idx="minor">
+      <a:schemeClr val="tx1">
+        <a:lumMod val="65000"/>
+        <a:lumOff val="35000"/>
+      </a:schemeClr>
+    </cs:fontRef>
+    <cs:defRPr sz="1400" b="0" kern="1200" spc="0" baseline="0"/>
+  </cs:title>
+  <cs:trendline>
+    <cs:lnRef idx="0">
+      <cs:styleClr val="auto"/>
+    </cs:lnRef>
+    <cs:fillRef idx="0"/>
+    <cs:effectRef idx="0"/>
+    <cs:fontRef idx="minor">
+      <a:schemeClr val="tx1"/>
+    </cs:fontRef>
+    <cs:spPr>
+      <a:ln w="19050" cap="rnd">
+        <a:solidFill>
+          <a:schemeClr val="phClr"/>
+        </a:solidFill>
+        <a:prstDash val="sysDot"/>
+      </a:ln>
+    </cs:spPr>
+  </cs:trendline>
+  <cs:trendlineLabel>
+    <cs:lnRef idx="0"/>
+    <cs:fillRef idx="0"/>
+    <cs:effectRef idx="0"/>
+    <cs:fontRef idx="minor">
+      <a:schemeClr val="tx1">
+        <a:lumMod val="65000"/>
+        <a:lumOff val="35000"/>
+      </a:schemeClr>
+    </cs:fontRef>
+    <cs:defRPr sz="900" kern="1200"/>
+  </cs:trendlineLabel>
+  <cs:upBar>
+    <cs:lnRef idx="0"/>
+    <cs:fillRef idx="0"/>
+    <cs:effectRef idx="0"/>
+    <cs:fontRef idx="minor">
+      <a:schemeClr val="tx1"/>
+    </cs:fontRef>
+    <cs:spPr>
+      <a:solidFill>
+        <a:schemeClr val="lt1"/>
+      </a:solidFill>
+      <a:ln w="9525" cap="flat" cmpd="sng" algn="ctr">
+        <a:solidFill>
+          <a:schemeClr val="tx1">
+            <a:lumMod val="65000"/>
+            <a:lumOff val="35000"/>
+          </a:schemeClr>
+        </a:solidFill>
+        <a:round/>
+      </a:ln>
+    </cs:spPr>
+  </cs:upBar>
+  <cs:valueAxis>
+    <cs:lnRef idx="0"/>
+    <cs:fillRef idx="0"/>
+    <cs:effectRef idx="0"/>
+    <cs:fontRef idx="minor">
+      <a:schemeClr val="tx1">
+        <a:lumMod val="65000"/>
+        <a:lumOff val="35000"/>
+      </a:schemeClr>
+    </cs:fontRef>
+    <cs:spPr>
+      <a:ln w="9525" cap="flat" cmpd="sng" algn="ctr">
+        <a:solidFill>
+          <a:schemeClr val="tx1">
+            <a:lumMod val="25000"/>
+            <a:lumOff val="75000"/>
+          </a:schemeClr>
+        </a:solidFill>
+        <a:round/>
+      </a:ln>
+    </cs:spPr>
+    <cs:defRPr sz="900" kern="1200"/>
+  </cs:valueAxis>
+  <cs:wall>
+    <cs:lnRef idx="0"/>
+    <cs:fillRef idx="0"/>
+    <cs:effectRef idx="0"/>
+    <cs:fontRef idx="minor">
+      <a:schemeClr val="tx1"/>
+    </cs:fontRef>
+    <cs:spPr>
+      <a:noFill/>
+      <a:ln>
+        <a:noFill/>
+      </a:ln>
+    </cs:spPr>
+  </cs:wall>
+</cs:chartStyle>
+</file>
+
 <file path=word/theme/theme1.xml><?xml version="1.0" encoding="utf-8"?>
 <a:theme xmlns:a="http://schemas.openxmlformats.org/drawingml/2006/main" name="Office Theme">
   <a:themeElements>
@@ -23577,7 +27638,7 @@
 </file>
 
 <file path=customXml/itemProps1.xml><?xml version="1.0" encoding="utf-8"?>
-<ds:datastoreItem xmlns:ds="http://schemas.openxmlformats.org/officeDocument/2006/customXml" ds:itemID="{4DE38715-AD3B-45E6-A52C-44D9A7E16237}">
+<ds:datastoreItem xmlns:ds="http://schemas.openxmlformats.org/officeDocument/2006/customXml" ds:itemID="{11CF9057-E355-4747-835D-0C85F3C93380}">
   <ds:schemaRefs>
     <ds:schemaRef ds:uri="http://schemas.openxmlformats.org/officeDocument/2006/bibliography"/>
   </ds:schemaRefs>
